--- a/ResourceFiles/Trey Research - VPN Technical Overview.docx
+++ b/ResourceFiles/Trey Research - VPN Technical Overview.docx
@@ -310,114 +310,82 @@
         </w:rPr>
         <w:t xml:space="preserve"> </w:t>
       </w:r>
-      <w:r>
-        <w:rPr>
-          <w:rStyle w:val="DefaultParagraphFont"/>
-          <w:rFonts w:ascii="Times New Roman" w:eastAsia="Times New Roman" w:hAnsi="Times New Roman" w:cs="Times New Roman"/>
-          <w:b w:val="0"/>
-          <w:bCs w:val="0"/>
-          <w:i w:val="0"/>
-          <w:iCs w:val="0"/>
-          <w:caps w:val="0"/>
-          <w:smallCaps w:val="0"/>
-          <w:strike w:val="0"/>
-          <w:dstrike w:val="0"/>
-          <w:outline w:val="0"/>
-          <w:shadow w:val="0"/>
-          <w:emboss w:val="0"/>
-          <w:imprint w:val="0"/>
-          <w:noProof w:val="0"/>
-          <w:vanish w:val="0"/>
-          <w:color w:val="000000"/>
-          <w:spacing w:val="0"/>
-          <w:w w:val="100"/>
-          <w:kern w:val="0"/>
-          <w:position w:val="0"/>
-          <w:sz w:val="27"/>
-          <w:szCs w:val="27"/>
-          <w:highlight w:val="none"/>
-          <w:u w:val="single" w:color="auto"/>
-          <w:bdr w:val="none" w:sz="0" w:space="0" w:color="auto"/>
-          <w:shd w:val="clear" w:color="auto" w:fill="auto"/>
-          <w:vertAlign w:val="baseline"/>
-          <w:rtl w:val="0"/>
-          <w:cs w:val="0"/>
-          <w:lang w:val="fr-FR" w:eastAsia="en-US" w:bidi="ar-SA"/>
-        </w:rPr>
-        <w:t>Les VPN agissent comme un tunnel sécurisé et chiffrent le trafic internet, ce qui complique sensiblement le suivi des activités et le vol de données par des tiers.</w:t>
-      </w:r>
-      <w:r>
-        <w:rPr>
-          <w:rStyle w:val="DefaultParagraphFont"/>
-          <w:rFonts w:ascii="Times New Roman" w:eastAsia="Times New Roman" w:hAnsi="Times New Roman" w:cs="Times New Roman"/>
-          <w:b w:val="0"/>
-          <w:bCs w:val="0"/>
-          <w:i w:val="0"/>
-          <w:iCs w:val="0"/>
-          <w:caps w:val="0"/>
-          <w:smallCaps w:val="0"/>
-          <w:strike w:val="0"/>
-          <w:dstrike w:val="0"/>
-          <w:outline w:val="0"/>
-          <w:shadow w:val="0"/>
-          <w:emboss w:val="0"/>
-          <w:imprint w:val="0"/>
-          <w:noProof w:val="0"/>
-          <w:vanish w:val="0"/>
-          <w:color w:val="000000"/>
-          <w:spacing w:val="0"/>
-          <w:w w:val="100"/>
-          <w:kern w:val="0"/>
-          <w:position w:val="0"/>
-          <w:sz w:val="27"/>
-          <w:szCs w:val="27"/>
-          <w:highlight w:val="none"/>
-          <w:u w:val="single" w:color="auto"/>
-          <w:bdr w:val="none" w:sz="0" w:space="0" w:color="auto"/>
-          <w:shd w:val="clear" w:color="auto" w:fill="auto"/>
-          <w:vertAlign w:val="baseline"/>
-          <w:rtl w:val="0"/>
-          <w:cs w:val="0"/>
-          <w:lang w:val="fr-FR" w:eastAsia="en-US" w:bidi="ar-SA"/>
-        </w:rPr>
-        <w:t>1</w:t>
-      </w:r>
-      <w:r>
-        <w:rPr>
-          <w:rStyle w:val="DefaultParagraphFont"/>
-          <w:rFonts w:ascii="Times New Roman" w:eastAsia="Times New Roman" w:hAnsi="Times New Roman" w:cs="Times New Roman"/>
-          <w:b w:val="0"/>
-          <w:bCs w:val="0"/>
-          <w:i w:val="0"/>
-          <w:iCs w:val="0"/>
-          <w:caps w:val="0"/>
-          <w:smallCaps w:val="0"/>
-          <w:strike w:val="0"/>
-          <w:dstrike w:val="0"/>
-          <w:outline w:val="0"/>
-          <w:shadow w:val="0"/>
-          <w:emboss w:val="0"/>
-          <w:imprint w:val="0"/>
-          <w:noProof w:val="0"/>
-          <w:vanish w:val="0"/>
-          <w:color w:val="000000"/>
-          <w:spacing w:val="0"/>
-          <w:w w:val="100"/>
-          <w:kern w:val="0"/>
-          <w:position w:val="0"/>
-          <w:sz w:val="27"/>
-          <w:szCs w:val="27"/>
-          <w:highlight w:val="none"/>
-          <w:u w:val="none" w:color="auto"/>
-          <w:bdr w:val="none" w:sz="0" w:space="0" w:color="auto"/>
-          <w:shd w:val="clear" w:color="auto" w:fill="auto"/>
-          <w:vertAlign w:val="superscript"/>
-          <w:rtl w:val="0"/>
-          <w:cs w:val="0"/>
-          <w:lang w:val="fr-FR" w:eastAsia="en-US" w:bidi="ar-SA"/>
-        </w:rPr>
-        <w:t>.</w:t>
-      </w:r>
+      <w:hyperlink r:id="rId4" w:history="1">
+        <w:r>
+          <w:rPr>
+            <w:rStyle w:val="DefaultParagraphFont"/>
+            <w:rFonts w:ascii="Times New Roman" w:eastAsia="Times New Roman" w:hAnsi="Times New Roman" w:cs="Times New Roman"/>
+            <w:b w:val="0"/>
+            <w:bCs w:val="0"/>
+            <w:i w:val="0"/>
+            <w:iCs w:val="0"/>
+            <w:caps w:val="0"/>
+            <w:smallCaps w:val="0"/>
+            <w:strike w:val="0"/>
+            <w:dstrike w:val="0"/>
+            <w:outline w:val="0"/>
+            <w:shadow w:val="0"/>
+            <w:emboss w:val="0"/>
+            <w:imprint w:val="0"/>
+            <w:noProof w:val="0"/>
+            <w:vanish w:val="0"/>
+            <w:color w:val="0000FF"/>
+            <w:spacing w:val="0"/>
+            <w:w w:val="100"/>
+            <w:kern w:val="0"/>
+            <w:position w:val="0"/>
+            <w:sz w:val="27"/>
+            <w:szCs w:val="27"/>
+            <w:highlight w:val="none"/>
+            <w:u w:val="single" w:color="auto"/>
+            <w:bdr w:val="none" w:sz="0" w:space="0" w:color="auto"/>
+            <w:shd w:val="clear" w:color="auto" w:fill="auto"/>
+            <w:vertAlign w:val="baseline"/>
+            <w:rtl w:val="0"/>
+            <w:cs w:val="0"/>
+            <w:lang w:val="fr-FR" w:eastAsia="en-US" w:bidi="ar-SA"/>
+          </w:rPr>
+          <w:t>Les VPN agissent comme un tunnel sécurisé et chiffrent le trafic Internet, ce qui rend difficile pour les tiers de suivre les activités et de voler des données</w:t>
+        </w:r>
+      </w:hyperlink>
+      <w:hyperlink r:id="rId4" w:tgtFrame="_blank" w:history="1">
+        <w:r>
+          <w:rPr>
+            <w:rStyle w:val="DefaultParagraphFont"/>
+            <w:rFonts w:ascii="Times New Roman" w:eastAsia="Times New Roman" w:hAnsi="Times New Roman" w:cs="Times New Roman"/>
+            <w:b w:val="0"/>
+            <w:bCs w:val="0"/>
+            <w:i w:val="0"/>
+            <w:iCs w:val="0"/>
+            <w:caps w:val="0"/>
+            <w:smallCaps w:val="0"/>
+            <w:strike w:val="0"/>
+            <w:dstrike w:val="0"/>
+            <w:outline w:val="0"/>
+            <w:shadow w:val="0"/>
+            <w:emboss w:val="0"/>
+            <w:imprint w:val="0"/>
+            <w:noProof w:val="0"/>
+            <w:vanish w:val="0"/>
+            <w:color w:val="0000FF"/>
+            <w:spacing w:val="0"/>
+            <w:w w:val="100"/>
+            <w:kern w:val="0"/>
+            <w:position w:val="0"/>
+            <w:sz w:val="27"/>
+            <w:szCs w:val="27"/>
+            <w:highlight w:val="none"/>
+            <w:u w:val="single" w:color="auto"/>
+            <w:bdr w:val="none" w:sz="0" w:space="0" w:color="auto"/>
+            <w:shd w:val="clear" w:color="auto" w:fill="auto"/>
+            <w:vertAlign w:val="superscript"/>
+            <w:rtl w:val="0"/>
+            <w:cs w:val="0"/>
+            <w:lang w:val="fr-FR" w:eastAsia="en-US" w:bidi="ar-SA"/>
+          </w:rPr>
+          <w:t>1.</w:t>
+        </w:r>
+      </w:hyperlink>
     </w:p>
     <w:p>
       <w:pPr>
@@ -727,114 +695,82 @@
           <w:szCs w:val="24"/>
         </w:rPr>
       </w:pPr>
-      <w:r>
-        <w:rPr>
-          <w:rStyle w:val="DefaultParagraphFont"/>
-          <w:rFonts w:ascii="Roboto" w:eastAsia="Roboto" w:hAnsi="Roboto" w:cs="Times New Roman"/>
-          <w:b w:val="0"/>
-          <w:bCs w:val="0"/>
-          <w:i w:val="0"/>
-          <w:iCs w:val="0"/>
-          <w:caps w:val="0"/>
-          <w:smallCaps w:val="0"/>
-          <w:strike w:val="0"/>
-          <w:dstrike w:val="0"/>
-          <w:outline w:val="0"/>
-          <w:shadow w:val="0"/>
-          <w:emboss w:val="0"/>
-          <w:imprint w:val="0"/>
-          <w:noProof w:val="0"/>
-          <w:vanish w:val="0"/>
-          <w:color w:val="0000FF"/>
-          <w:spacing w:val="0"/>
-          <w:w w:val="100"/>
-          <w:kern w:val="0"/>
-          <w:position w:val="0"/>
-          <w:sz w:val="24"/>
-          <w:szCs w:val="24"/>
-          <w:highlight w:val="none"/>
-          <w:u w:val="single" w:color="auto"/>
-          <w:bdr w:val="none" w:sz="0" w:space="0" w:color="auto"/>
-          <w:shd w:val="clear" w:color="auto" w:fill="auto"/>
-          <w:vertAlign w:val="baseline"/>
-          <w:rtl w:val="0"/>
-          <w:cs w:val="0"/>
-          <w:lang w:val="fr-FR" w:eastAsia="en-US" w:bidi="ar-SA"/>
-        </w:rPr>
-        <w:t>Les VPN peuvent empêcher votre fournisseur d’accès à Internet de savoir quels sites vous avez visités, car le trafic entrant et sortant de votre ordinateur passe par les serveurs du VPN, ou par des serveurs VPN payants </w:t>
-      </w:r>
-      <w:r>
-        <w:rPr>
-          <w:rStyle w:val="DefaultParagraphFont"/>
-          <w:rFonts w:ascii="Roboto" w:eastAsia="Roboto" w:hAnsi="Roboto" w:cs="Times New Roman"/>
-          <w:b w:val="0"/>
-          <w:bCs w:val="0"/>
-          <w:i w:val="0"/>
-          <w:iCs w:val="0"/>
-          <w:caps w:val="0"/>
-          <w:smallCaps w:val="0"/>
-          <w:strike w:val="0"/>
-          <w:dstrike w:val="0"/>
-          <w:outline w:val="0"/>
-          <w:shadow w:val="0"/>
-          <w:emboss w:val="0"/>
-          <w:imprint w:val="0"/>
-          <w:noProof w:val="0"/>
-          <w:vanish w:val="0"/>
-          <w:color w:val="0000FF"/>
-          <w:spacing w:val="0"/>
-          <w:w w:val="100"/>
-          <w:kern w:val="0"/>
-          <w:position w:val="0"/>
-          <w:sz w:val="24"/>
-          <w:szCs w:val="24"/>
-          <w:highlight w:val="none"/>
-          <w:u w:val="single" w:color="auto"/>
-          <w:bdr w:val="none" w:sz="0" w:space="0" w:color="auto"/>
-          <w:shd w:val="clear" w:color="auto" w:fill="auto"/>
-          <w:vertAlign w:val="baseline"/>
-          <w:rtl w:val="0"/>
-          <w:cs w:val="0"/>
-          <w:lang w:val="fr-FR" w:eastAsia="en-US" w:bidi="ar-SA"/>
-        </w:rPr>
-        <w:t>1</w:t>
-      </w:r>
-      <w:r>
-        <w:rPr>
-          <w:rStyle w:val="DefaultParagraphFont"/>
-          <w:rFonts w:ascii="Roboto" w:eastAsia="Roboto" w:hAnsi="Roboto" w:cs="Times New Roman"/>
-          <w:b w:val="0"/>
-          <w:bCs w:val="0"/>
-          <w:i w:val="0"/>
-          <w:iCs w:val="0"/>
-          <w:caps w:val="0"/>
-          <w:smallCaps w:val="0"/>
-          <w:strike w:val="0"/>
-          <w:dstrike w:val="0"/>
-          <w:outline w:val="0"/>
-          <w:shadow w:val="0"/>
-          <w:emboss w:val="0"/>
-          <w:imprint w:val="0"/>
-          <w:noProof w:val="0"/>
-          <w:vanish w:val="0"/>
-          <w:color w:val="0000FF"/>
-          <w:spacing w:val="0"/>
-          <w:w w:val="100"/>
-          <w:kern w:val="0"/>
-          <w:position w:val="0"/>
-          <w:sz w:val="24"/>
-          <w:szCs w:val="24"/>
-          <w:highlight w:val="none"/>
-          <w:u w:val="none" w:color="auto"/>
-          <w:bdr w:val="none" w:sz="0" w:space="0" w:color="auto"/>
-          <w:shd w:val="clear" w:color="auto" w:fill="auto"/>
-          <w:vertAlign w:val="superscript"/>
-          <w:rtl w:val="0"/>
-          <w:cs w:val="0"/>
-          <w:lang w:val="fr-FR" w:eastAsia="en-US" w:bidi="ar-SA"/>
-        </w:rPr>
-        <w:t>.</w:t>
-      </w:r>
+      <w:hyperlink r:id="rId5" w:tgtFrame="_blank" w:history="1">
+        <w:r>
+          <w:rPr>
+            <w:rStyle w:val="DefaultParagraphFont"/>
+            <w:rFonts w:ascii="Roboto" w:eastAsia="Roboto" w:hAnsi="Roboto" w:cs="Times New Roman"/>
+            <w:b w:val="0"/>
+            <w:bCs w:val="0"/>
+            <w:i w:val="0"/>
+            <w:iCs w:val="0"/>
+            <w:caps w:val="0"/>
+            <w:smallCaps w:val="0"/>
+            <w:strike w:val="0"/>
+            <w:dstrike w:val="0"/>
+            <w:outline w:val="0"/>
+            <w:shadow w:val="0"/>
+            <w:emboss w:val="0"/>
+            <w:imprint w:val="0"/>
+            <w:noProof w:val="0"/>
+            <w:vanish w:val="0"/>
+            <w:color w:val="0000FF"/>
+            <w:spacing w:val="0"/>
+            <w:w w:val="100"/>
+            <w:kern w:val="0"/>
+            <w:position w:val="0"/>
+            <w:sz w:val="24"/>
+            <w:szCs w:val="24"/>
+            <w:highlight w:val="none"/>
+            <w:u w:val="single" w:color="auto"/>
+            <w:bdr w:val="none" w:sz="0" w:space="0" w:color="auto"/>
+            <w:shd w:val="clear" w:color="auto" w:fill="auto"/>
+            <w:vertAlign w:val="baseline"/>
+            <w:rtl w:val="0"/>
+            <w:cs w:val="0"/>
+            <w:lang w:val="fr-FR" w:eastAsia="en-US" w:bidi="ar-SA"/>
+          </w:rPr>
+          <w:t xml:space="preserve">Les VPN peuvent empêcher votre fournisseur de services Internet de savoir quels sites vous avez visités, car le trafic entrant vers et à partir de votre ordinateur voyage tous via les serveurs du VPN, ou les VPN de serveurs payent pour utiliser </w:t>
+        </w:r>
+      </w:hyperlink>
+      <w:hyperlink r:id="rId6" w:tgtFrame="_blank" w:history="1">
+        <w:r>
+          <w:rPr>
+            <w:rStyle w:val="DefaultParagraphFont"/>
+            <w:rFonts w:ascii="Roboto" w:eastAsia="Roboto" w:hAnsi="Roboto" w:cs="Times New Roman"/>
+            <w:b w:val="0"/>
+            <w:bCs w:val="0"/>
+            <w:i w:val="0"/>
+            <w:iCs w:val="0"/>
+            <w:caps w:val="0"/>
+            <w:smallCaps w:val="0"/>
+            <w:strike w:val="0"/>
+            <w:dstrike w:val="0"/>
+            <w:outline w:val="0"/>
+            <w:shadow w:val="0"/>
+            <w:emboss w:val="0"/>
+            <w:imprint w:val="0"/>
+            <w:noProof w:val="0"/>
+            <w:vanish w:val="0"/>
+            <w:color w:val="0000FF"/>
+            <w:spacing w:val="0"/>
+            <w:w w:val="100"/>
+            <w:kern w:val="0"/>
+            <w:position w:val="0"/>
+            <w:sz w:val="24"/>
+            <w:szCs w:val="24"/>
+            <w:highlight w:val="none"/>
+            <w:u w:val="single" w:color="auto"/>
+            <w:bdr w:val="none" w:sz="0" w:space="0" w:color="auto"/>
+            <w:shd w:val="clear" w:color="auto" w:fill="auto"/>
+            <w:vertAlign w:val="superscript"/>
+            <w:rtl w:val="0"/>
+            <w:cs w:val="0"/>
+            <w:lang w:val="fr-FR" w:eastAsia="en-US" w:bidi="ar-SA"/>
+          </w:rPr>
+          <w:t>1.</w:t>
+        </w:r>
+      </w:hyperlink>
     </w:p>
     <w:p>
       <w:pPr>
@@ -851,114 +787,82 @@
           <w:szCs w:val="24"/>
         </w:rPr>
       </w:pPr>
-      <w:r>
-        <w:rPr>
-          <w:rStyle w:val="DefaultParagraphFont"/>
-          <w:rFonts w:ascii="Roboto" w:eastAsia="Roboto" w:hAnsi="Roboto" w:cs="Times New Roman"/>
-          <w:b w:val="0"/>
-          <w:bCs w:val="0"/>
-          <w:i w:val="0"/>
-          <w:iCs w:val="0"/>
-          <w:caps w:val="0"/>
-          <w:smallCaps w:val="0"/>
-          <w:strike w:val="0"/>
-          <w:dstrike w:val="0"/>
-          <w:outline w:val="0"/>
-          <w:shadow w:val="0"/>
-          <w:emboss w:val="0"/>
-          <w:imprint w:val="0"/>
-          <w:noProof w:val="0"/>
-          <w:vanish w:val="0"/>
-          <w:color w:val="0000FF"/>
-          <w:spacing w:val="0"/>
-          <w:w w:val="100"/>
-          <w:kern w:val="0"/>
-          <w:position w:val="0"/>
-          <w:sz w:val="24"/>
-          <w:szCs w:val="24"/>
-          <w:highlight w:val="none"/>
-          <w:u w:val="single" w:color="auto"/>
-          <w:bdr w:val="none" w:sz="0" w:space="0" w:color="auto"/>
-          <w:shd w:val="clear" w:color="auto" w:fill="auto"/>
-          <w:vertAlign w:val="baseline"/>
-          <w:rtl w:val="0"/>
-          <w:cs w:val="0"/>
-          <w:lang w:val="fr-FR" w:eastAsia="en-US" w:bidi="ar-SA"/>
-        </w:rPr>
-        <w:t>Les VPN permettent de contourner les restrictions géographiques sur les contenus </w:t>
-      </w:r>
-      <w:r>
-        <w:rPr>
-          <w:rStyle w:val="DefaultParagraphFont"/>
-          <w:rFonts w:ascii="Roboto" w:eastAsia="Roboto" w:hAnsi="Roboto" w:cs="Times New Roman"/>
-          <w:b w:val="0"/>
-          <w:bCs w:val="0"/>
-          <w:i w:val="0"/>
-          <w:iCs w:val="0"/>
-          <w:caps w:val="0"/>
-          <w:smallCaps w:val="0"/>
-          <w:strike w:val="0"/>
-          <w:dstrike w:val="0"/>
-          <w:outline w:val="0"/>
-          <w:shadow w:val="0"/>
-          <w:emboss w:val="0"/>
-          <w:imprint w:val="0"/>
-          <w:noProof w:val="0"/>
-          <w:vanish w:val="0"/>
-          <w:color w:val="0000FF"/>
-          <w:spacing w:val="0"/>
-          <w:w w:val="100"/>
-          <w:kern w:val="0"/>
-          <w:position w:val="0"/>
-          <w:sz w:val="24"/>
-          <w:szCs w:val="24"/>
-          <w:highlight w:val="none"/>
-          <w:u w:val="single" w:color="auto"/>
-          <w:bdr w:val="none" w:sz="0" w:space="0" w:color="auto"/>
-          <w:shd w:val="clear" w:color="auto" w:fill="auto"/>
-          <w:vertAlign w:val="baseline"/>
-          <w:rtl w:val="0"/>
-          <w:cs w:val="0"/>
-          <w:lang w:val="fr-FR" w:eastAsia="en-US" w:bidi="ar-SA"/>
-        </w:rPr>
-        <w:t>2</w:t>
-      </w:r>
-      <w:r>
-        <w:rPr>
-          <w:rStyle w:val="DefaultParagraphFont"/>
-          <w:rFonts w:ascii="Roboto" w:eastAsia="Roboto" w:hAnsi="Roboto" w:cs="Times New Roman"/>
-          <w:b w:val="0"/>
-          <w:bCs w:val="0"/>
-          <w:i w:val="0"/>
-          <w:iCs w:val="0"/>
-          <w:caps w:val="0"/>
-          <w:smallCaps w:val="0"/>
-          <w:strike w:val="0"/>
-          <w:dstrike w:val="0"/>
-          <w:outline w:val="0"/>
-          <w:shadow w:val="0"/>
-          <w:emboss w:val="0"/>
-          <w:imprint w:val="0"/>
-          <w:noProof w:val="0"/>
-          <w:vanish w:val="0"/>
-          <w:color w:val="111111"/>
-          <w:spacing w:val="0"/>
-          <w:w w:val="100"/>
-          <w:kern w:val="0"/>
-          <w:position w:val="0"/>
-          <w:sz w:val="24"/>
-          <w:szCs w:val="24"/>
-          <w:highlight w:val="none"/>
-          <w:u w:val="none" w:color="auto"/>
-          <w:bdr w:val="none" w:sz="0" w:space="0" w:color="auto"/>
-          <w:shd w:val="clear" w:color="auto" w:fill="auto"/>
-          <w:vertAlign w:val="superscript"/>
-          <w:rtl w:val="0"/>
-          <w:cs w:val="0"/>
-          <w:lang w:val="fr-FR" w:eastAsia="en-US" w:bidi="ar-SA"/>
-        </w:rPr>
-        <w:t xml:space="preserve"> </w:t>
-      </w:r>
+      <w:hyperlink r:id="rId7" w:tgtFrame="_blank" w:history="1">
+        <w:r>
+          <w:rPr>
+            <w:rStyle w:val="DefaultParagraphFont"/>
+            <w:rFonts w:ascii="Roboto" w:eastAsia="Roboto" w:hAnsi="Roboto" w:cs="Times New Roman"/>
+            <w:b w:val="0"/>
+            <w:bCs w:val="0"/>
+            <w:i w:val="0"/>
+            <w:iCs w:val="0"/>
+            <w:caps w:val="0"/>
+            <w:smallCaps w:val="0"/>
+            <w:strike w:val="0"/>
+            <w:dstrike w:val="0"/>
+            <w:outline w:val="0"/>
+            <w:shadow w:val="0"/>
+            <w:emboss w:val="0"/>
+            <w:imprint w:val="0"/>
+            <w:noProof w:val="0"/>
+            <w:vanish w:val="0"/>
+            <w:color w:val="0000FF"/>
+            <w:spacing w:val="0"/>
+            <w:w w:val="100"/>
+            <w:kern w:val="0"/>
+            <w:position w:val="0"/>
+            <w:sz w:val="24"/>
+            <w:szCs w:val="24"/>
+            <w:highlight w:val="none"/>
+            <w:u w:val="single" w:color="auto"/>
+            <w:bdr w:val="none" w:sz="0" w:space="0" w:color="auto"/>
+            <w:shd w:val="clear" w:color="auto" w:fill="auto"/>
+            <w:vertAlign w:val="baseline"/>
+            <w:rtl w:val="0"/>
+            <w:cs w:val="0"/>
+            <w:lang w:val="fr-FR" w:eastAsia="en-US" w:bidi="ar-SA"/>
+          </w:rPr>
+          <w:t xml:space="preserve">Les VPN peuvent contourner les restrictions géographiques sur le contenu </w:t>
+        </w:r>
+      </w:hyperlink>
+      <w:hyperlink r:id="rId7" w:tgtFrame="_blank" w:history="1">
+        <w:r>
+          <w:rPr>
+            <w:rStyle w:val="DefaultParagraphFont"/>
+            <w:rFonts w:ascii="Roboto" w:eastAsia="Roboto" w:hAnsi="Roboto" w:cs="Times New Roman"/>
+            <w:b w:val="0"/>
+            <w:bCs w:val="0"/>
+            <w:i w:val="0"/>
+            <w:iCs w:val="0"/>
+            <w:caps w:val="0"/>
+            <w:smallCaps w:val="0"/>
+            <w:strike w:val="0"/>
+            <w:dstrike w:val="0"/>
+            <w:outline w:val="0"/>
+            <w:shadow w:val="0"/>
+            <w:emboss w:val="0"/>
+            <w:imprint w:val="0"/>
+            <w:noProof w:val="0"/>
+            <w:vanish w:val="0"/>
+            <w:color w:val="0000FF"/>
+            <w:spacing w:val="0"/>
+            <w:w w:val="100"/>
+            <w:kern w:val="0"/>
+            <w:position w:val="0"/>
+            <w:sz w:val="24"/>
+            <w:szCs w:val="24"/>
+            <w:highlight w:val="none"/>
+            <w:u w:val="single" w:color="auto"/>
+            <w:bdr w:val="none" w:sz="0" w:space="0" w:color="auto"/>
+            <w:shd w:val="clear" w:color="auto" w:fill="auto"/>
+            <w:vertAlign w:val="superscript"/>
+            <w:rtl w:val="0"/>
+            <w:cs w:val="0"/>
+            <w:lang w:val="fr-FR" w:eastAsia="en-US" w:bidi="ar-SA"/>
+          </w:rPr>
+          <w:t>2</w:t>
+        </w:r>
+      </w:hyperlink>
       <w:r>
         <w:rPr>
           <w:rStyle w:val="DefaultParagraphFont"/>
@@ -993,7 +897,7 @@
           <w:cs w:val="0"/>
           <w:lang w:val="fr-FR" w:eastAsia="en-US" w:bidi="ar-SA"/>
         </w:rPr>
-        <w:t>en masquant votre adresse IP et en chiffrant votre connexion internet.</w:t>
+        <w:t xml:space="preserve"> </w:t>
       </w:r>
       <w:r>
         <w:rPr>
@@ -1029,7 +933,7 @@
           <w:cs w:val="0"/>
           <w:lang w:val="fr-FR" w:eastAsia="en-US" w:bidi="ar-SA"/>
         </w:rPr>
-        <w:t xml:space="preserve"> </w:t>
+        <w:t>en masquant votre adresse IP et en chiffrant votre connexion Internet.</w:t>
       </w:r>
       <w:r>
         <w:rPr>
@@ -1065,9 +969,45 @@
           <w:cs w:val="0"/>
           <w:lang w:val="fr-FR" w:eastAsia="en-US" w:bidi="ar-SA"/>
         </w:rPr>
+        <w:t xml:space="preserve"> </w:t>
+      </w:r>
+      <w:r>
+        <w:rPr>
+          <w:rStyle w:val="DefaultParagraphFont"/>
+          <w:rFonts w:ascii="Roboto" w:eastAsia="Roboto" w:hAnsi="Roboto" w:cs="Times New Roman"/>
+          <w:b w:val="0"/>
+          <w:bCs w:val="0"/>
+          <w:i w:val="0"/>
+          <w:iCs w:val="0"/>
+          <w:caps w:val="0"/>
+          <w:smallCaps w:val="0"/>
+          <w:strike w:val="0"/>
+          <w:dstrike w:val="0"/>
+          <w:outline w:val="0"/>
+          <w:shadow w:val="0"/>
+          <w:emboss w:val="0"/>
+          <w:imprint w:val="0"/>
+          <w:noProof w:val="0"/>
+          <w:vanish w:val="0"/>
+          <w:color w:val="0000FF"/>
+          <w:spacing w:val="0"/>
+          <w:w w:val="100"/>
+          <w:kern w:val="0"/>
+          <w:position w:val="0"/>
+          <w:sz w:val="24"/>
+          <w:szCs w:val="24"/>
+          <w:highlight w:val="none"/>
+          <w:u w:val="none" w:color="auto"/>
+          <w:bdr w:val="none" w:sz="0" w:space="0" w:color="auto"/>
+          <w:shd w:val="clear" w:color="auto" w:fill="auto"/>
+          <w:vertAlign w:val="baseline"/>
+          <w:rtl w:val="0"/>
+          <w:cs w:val="0"/>
+          <w:lang w:val="fr-FR" w:eastAsia="en-US" w:bidi="ar-SA"/>
+        </w:rPr>
         <w:t>Lorsque vous vous connectez à un serveur VPN, votre trafic Internet est acheminé via le serveur VPN, ce qui vous affecte une nouvelle adresse IP. </w:t>
       </w:r>
-      <w:hyperlink r:id="rId4" w:tgtFrame="_blank" w:history="1">
+      <w:hyperlink r:id="rId8" w:tgtFrame="_blank" w:history="1">
         <w:r>
           <w:rPr>
             <w:rStyle w:val="DefaultParagraphFont"/>
@@ -1202,7 +1142,7 @@
         </w:rPr>
         <w:t>Les vitesses de connexion peuvent être plus lentes que votre isP. </w:t>
       </w:r>
-      <w:hyperlink r:id="rId5" w:tgtFrame="_blank" w:history="1">
+      <w:hyperlink r:id="rId7" w:tgtFrame="_blank" w:history="1">
         <w:r>
           <w:rPr>
             <w:rStyle w:val="DefaultParagraphFont"/>
@@ -1240,7 +1180,7 @@
           <w:t xml:space="preserve">Cela est dû au fait que les VPN ajoutent une couche supplémentaire de chiffrement et de routage à votre trafic </w:t>
         </w:r>
       </w:hyperlink>
-      <w:hyperlink r:id="rId5" w:tgtFrame="_blank" w:history="1">
+      <w:hyperlink r:id="rId7" w:tgtFrame="_blank" w:history="1">
         <w:r>
           <w:rPr>
             <w:rStyle w:val="DefaultParagraphFont"/>
@@ -1368,7 +1308,7 @@
           <w:t xml:space="preserve">Dans certains pays, les VPN sont interdits ou fortement réglementés </w:t>
         </w:r>
       </w:hyperlink>
-      <w:hyperlink r:id="rId5" w:tgtFrame="_blank" w:history="1">
+      <w:hyperlink r:id="rId7" w:tgtFrame="_blank" w:history="1">
         <w:r>
           <w:rPr>
             <w:rStyle w:val="DefaultParagraphFont"/>
@@ -1496,7 +1436,7 @@
           <w:t xml:space="preserve">Les VPN gratuits peuvent vendre des données utilisateur à des annonceurs tiers ou injecter des publicités dans les pages </w:t>
         </w:r>
       </w:hyperlink>
-      <w:hyperlink r:id="rId5" w:tgtFrame="_blank" w:history="1">
+      <w:hyperlink r:id="rId7" w:tgtFrame="_blank" w:history="1">
         <w:r>
           <w:rPr>
             <w:rStyle w:val="DefaultParagraphFont"/>
@@ -1595,6 +1535,817 @@
           <w:szCs w:val="27"/>
         </w:rPr>
       </w:pPr>
+      <w:hyperlink r:id="rId4" w:history="1">
+        <w:r>
+          <w:rPr>
+            <w:rStyle w:val="DefaultParagraphFont"/>
+            <w:rFonts w:ascii="Times New Roman" w:eastAsia="Times New Roman" w:hAnsi="Times New Roman" w:cs="Times New Roman"/>
+            <w:b w:val="0"/>
+            <w:bCs w:val="0"/>
+            <w:i w:val="0"/>
+            <w:iCs w:val="0"/>
+            <w:caps w:val="0"/>
+            <w:smallCaps w:val="0"/>
+            <w:strike w:val="0"/>
+            <w:dstrike w:val="0"/>
+            <w:outline w:val="0"/>
+            <w:shadow w:val="0"/>
+            <w:emboss w:val="0"/>
+            <w:imprint w:val="0"/>
+            <w:noProof w:val="0"/>
+            <w:vanish w:val="0"/>
+            <w:color w:val="0000FF"/>
+            <w:spacing w:val="0"/>
+            <w:w w:val="100"/>
+            <w:kern w:val="0"/>
+            <w:position w:val="0"/>
+            <w:sz w:val="27"/>
+            <w:szCs w:val="27"/>
+            <w:highlight w:val="none"/>
+            <w:u w:val="single" w:color="auto"/>
+            <w:bdr w:val="none" w:sz="0" w:space="0" w:color="auto"/>
+            <w:shd w:val="clear" w:color="auto" w:fill="auto"/>
+            <w:vertAlign w:val="baseline"/>
+            <w:rtl w:val="0"/>
+            <w:cs w:val="0"/>
+            <w:lang w:val="fr-FR" w:eastAsia="en-US" w:bidi="ar-SA"/>
+          </w:rPr>
+          <w:t xml:space="preserve">Un VPN établit un tunnel chiffré entre le système exécutant le client VPN et un serveur VPN qui proxies ensuite le trafic via le tunnel vers le reste du réseau </w:t>
+        </w:r>
+      </w:hyperlink>
+      <w:hyperlink r:id="rId9" w:tgtFrame="_blank" w:history="1">
+        <w:r>
+          <w:rPr>
+            <w:rStyle w:val="DefaultParagraphFont"/>
+            <w:rFonts w:ascii="Times New Roman" w:eastAsia="Times New Roman" w:hAnsi="Times New Roman" w:cs="Times New Roman"/>
+            <w:b w:val="0"/>
+            <w:bCs w:val="0"/>
+            <w:i w:val="0"/>
+            <w:iCs w:val="0"/>
+            <w:caps w:val="0"/>
+            <w:smallCaps w:val="0"/>
+            <w:strike w:val="0"/>
+            <w:dstrike w:val="0"/>
+            <w:outline w:val="0"/>
+            <w:shadow w:val="0"/>
+            <w:emboss w:val="0"/>
+            <w:imprint w:val="0"/>
+            <w:noProof w:val="0"/>
+            <w:vanish w:val="0"/>
+            <w:color w:val="0000FF"/>
+            <w:spacing w:val="0"/>
+            <w:w w:val="100"/>
+            <w:kern w:val="0"/>
+            <w:position w:val="0"/>
+            <w:sz w:val="27"/>
+            <w:szCs w:val="27"/>
+            <w:highlight w:val="none"/>
+            <w:u w:val="single" w:color="auto"/>
+            <w:bdr w:val="none" w:sz="0" w:space="0" w:color="auto"/>
+            <w:shd w:val="clear" w:color="auto" w:fill="auto"/>
+            <w:vertAlign w:val="superscript"/>
+            <w:rtl w:val="0"/>
+            <w:cs w:val="0"/>
+            <w:lang w:val="fr-FR" w:eastAsia="en-US" w:bidi="ar-SA"/>
+          </w:rPr>
+          <w:t>d’entreprise 4.</w:t>
+        </w:r>
+      </w:hyperlink>
+      <w:r>
+        <w:rPr>
+          <w:rStyle w:val="DefaultParagraphFont"/>
+          <w:rFonts w:ascii="Times New Roman" w:eastAsia="Times New Roman" w:hAnsi="Times New Roman" w:cs="Times New Roman"/>
+          <w:b w:val="0"/>
+          <w:bCs w:val="0"/>
+          <w:i w:val="0"/>
+          <w:iCs w:val="0"/>
+          <w:caps w:val="0"/>
+          <w:smallCaps w:val="0"/>
+          <w:strike w:val="0"/>
+          <w:dstrike w:val="0"/>
+          <w:outline w:val="0"/>
+          <w:shadow w:val="0"/>
+          <w:emboss w:val="0"/>
+          <w:imprint w:val="0"/>
+          <w:noProof w:val="0"/>
+          <w:vanish w:val="0"/>
+          <w:color w:val="000000"/>
+          <w:spacing w:val="0"/>
+          <w:w w:val="100"/>
+          <w:kern w:val="0"/>
+          <w:position w:val="0"/>
+          <w:sz w:val="27"/>
+          <w:szCs w:val="27"/>
+          <w:highlight w:val="none"/>
+          <w:u w:val="none" w:color="auto"/>
+          <w:bdr w:val="none" w:sz="0" w:space="0" w:color="auto"/>
+          <w:shd w:val="clear" w:color="auto" w:fill="auto"/>
+          <w:vertAlign w:val="baseline"/>
+          <w:rtl w:val="0"/>
+          <w:cs w:val="0"/>
+          <w:lang w:val="fr-FR" w:eastAsia="en-US" w:bidi="ar-SA"/>
+        </w:rPr>
+        <w:t xml:space="preserve"> </w:t>
+      </w:r>
+      <w:r>
+        <w:rPr>
+          <w:rStyle w:val="DefaultParagraphFont"/>
+          <w:rFonts w:ascii="Times New Roman" w:eastAsia="Times New Roman" w:hAnsi="Times New Roman" w:cs="Times New Roman"/>
+          <w:b w:val="0"/>
+          <w:bCs w:val="0"/>
+          <w:i w:val="0"/>
+          <w:iCs w:val="0"/>
+          <w:caps w:val="0"/>
+          <w:smallCaps w:val="0"/>
+          <w:strike w:val="0"/>
+          <w:dstrike w:val="0"/>
+          <w:outline w:val="0"/>
+          <w:shadow w:val="0"/>
+          <w:emboss w:val="0"/>
+          <w:imprint w:val="0"/>
+          <w:noProof w:val="0"/>
+          <w:vanish w:val="0"/>
+          <w:color w:val="000000"/>
+          <w:spacing w:val="0"/>
+          <w:w w:val="100"/>
+          <w:kern w:val="0"/>
+          <w:position w:val="0"/>
+          <w:sz w:val="27"/>
+          <w:szCs w:val="27"/>
+          <w:highlight w:val="none"/>
+          <w:u w:val="none" w:color="auto"/>
+          <w:bdr w:val="none" w:sz="0" w:space="0" w:color="auto"/>
+          <w:shd w:val="clear" w:color="auto" w:fill="auto"/>
+          <w:vertAlign w:val="baseline"/>
+          <w:rtl w:val="0"/>
+          <w:cs w:val="0"/>
+          <w:lang w:val="fr-FR" w:eastAsia="en-US" w:bidi="ar-SA"/>
+        </w:rPr>
+        <w:t>Procédez comme suit :</w:t>
+      </w:r>
+    </w:p>
+    <w:p>
+      <w:pPr>
+        <w:numPr>
+          <w:ilvl w:val="1"/>
+          <w:numId w:val="7"/>
+        </w:numPr>
+        <w:bidi w:val="0"/>
+        <w:spacing w:before="100" w:beforeAutospacing="1" w:after="100" w:afterAutospacing="1" w:line="240" w:lineRule="auto"/>
+        <w:rPr>
+          <w:rFonts w:ascii="Times New Roman" w:eastAsia="Times New Roman" w:hAnsi="Times New Roman" w:cs="Times New Roman"/>
+          <w:color w:val="111111"/>
+          <w:sz w:val="27"/>
+          <w:szCs w:val="27"/>
+        </w:rPr>
+      </w:pPr>
+      <w:r>
+        <w:rPr>
+          <w:rStyle w:val="DefaultParagraphFont"/>
+          <w:rFonts w:ascii="Times New Roman" w:eastAsia="Times New Roman" w:hAnsi="Times New Roman" w:cs="Times New Roman"/>
+          <w:b w:val="0"/>
+          <w:bCs w:val="0"/>
+          <w:i w:val="0"/>
+          <w:iCs w:val="0"/>
+          <w:caps w:val="0"/>
+          <w:smallCaps w:val="0"/>
+          <w:strike w:val="0"/>
+          <w:dstrike w:val="0"/>
+          <w:outline w:val="0"/>
+          <w:shadow w:val="0"/>
+          <w:emboss w:val="0"/>
+          <w:imprint w:val="0"/>
+          <w:noProof w:val="0"/>
+          <w:vanish w:val="0"/>
+          <w:color w:val="111111"/>
+          <w:spacing w:val="0"/>
+          <w:w w:val="100"/>
+          <w:kern w:val="0"/>
+          <w:position w:val="0"/>
+          <w:sz w:val="27"/>
+          <w:szCs w:val="27"/>
+          <w:highlight w:val="none"/>
+          <w:u w:val="none" w:color="auto"/>
+          <w:bdr w:val="none" w:sz="0" w:space="0" w:color="auto"/>
+          <w:shd w:val="clear" w:color="auto" w:fill="auto"/>
+          <w:vertAlign w:val="baseline"/>
+          <w:rtl w:val="0"/>
+          <w:cs w:val="0"/>
+          <w:lang w:val="fr-FR" w:eastAsia="en-US" w:bidi="ar-SA"/>
+        </w:rPr>
+        <w:t>Un client VPN est installé sur l’appareil de l’utilisateur, qui chiffre tout le trafic entre l’appareil et le serveur VPN.</w:t>
+      </w:r>
+    </w:p>
+    <w:p>
+      <w:pPr>
+        <w:numPr>
+          <w:ilvl w:val="1"/>
+          <w:numId w:val="7"/>
+        </w:numPr>
+        <w:bidi w:val="0"/>
+        <w:spacing w:before="100" w:beforeAutospacing="1" w:after="100" w:afterAutospacing="1" w:line="240" w:lineRule="auto"/>
+        <w:rPr>
+          <w:rFonts w:ascii="Times New Roman" w:eastAsia="Times New Roman" w:hAnsi="Times New Roman" w:cs="Times New Roman"/>
+          <w:color w:val="111111"/>
+          <w:sz w:val="27"/>
+          <w:szCs w:val="27"/>
+        </w:rPr>
+      </w:pPr>
+      <w:r>
+        <w:rPr>
+          <w:rStyle w:val="DefaultParagraphFont"/>
+          <w:rFonts w:ascii="Times New Roman" w:eastAsia="Times New Roman" w:hAnsi="Times New Roman" w:cs="Times New Roman"/>
+          <w:b w:val="0"/>
+          <w:bCs w:val="0"/>
+          <w:i w:val="0"/>
+          <w:iCs w:val="0"/>
+          <w:caps w:val="0"/>
+          <w:smallCaps w:val="0"/>
+          <w:strike w:val="0"/>
+          <w:dstrike w:val="0"/>
+          <w:outline w:val="0"/>
+          <w:shadow w:val="0"/>
+          <w:emboss w:val="0"/>
+          <w:imprint w:val="0"/>
+          <w:noProof w:val="0"/>
+          <w:vanish w:val="0"/>
+          <w:color w:val="111111"/>
+          <w:spacing w:val="0"/>
+          <w:w w:val="100"/>
+          <w:kern w:val="0"/>
+          <w:position w:val="0"/>
+          <w:sz w:val="27"/>
+          <w:szCs w:val="27"/>
+          <w:highlight w:val="none"/>
+          <w:u w:val="none" w:color="auto"/>
+          <w:bdr w:val="none" w:sz="0" w:space="0" w:color="auto"/>
+          <w:shd w:val="clear" w:color="auto" w:fill="auto"/>
+          <w:vertAlign w:val="baseline"/>
+          <w:rtl w:val="0"/>
+          <w:cs w:val="0"/>
+          <w:lang w:val="fr-FR" w:eastAsia="en-US" w:bidi="ar-SA"/>
+        </w:rPr>
+        <w:t>Le serveur VPN décrypte le trafic et le transmet à la destination prévue.</w:t>
+      </w:r>
+    </w:p>
+    <w:p>
+      <w:pPr>
+        <w:numPr>
+          <w:ilvl w:val="1"/>
+          <w:numId w:val="7"/>
+        </w:numPr>
+        <w:bidi w:val="0"/>
+        <w:spacing w:before="100" w:beforeAutospacing="1" w:after="100" w:afterAutospacing="1" w:line="240" w:lineRule="auto"/>
+        <w:rPr>
+          <w:rFonts w:ascii="Times New Roman" w:eastAsia="Times New Roman" w:hAnsi="Times New Roman" w:cs="Times New Roman"/>
+          <w:color w:val="111111"/>
+          <w:sz w:val="27"/>
+          <w:szCs w:val="27"/>
+        </w:rPr>
+      </w:pPr>
+      <w:r>
+        <w:rPr>
+          <w:rStyle w:val="DefaultParagraphFont"/>
+          <w:rFonts w:ascii="Times New Roman" w:eastAsia="Times New Roman" w:hAnsi="Times New Roman" w:cs="Times New Roman"/>
+          <w:b w:val="0"/>
+          <w:bCs w:val="0"/>
+          <w:i w:val="0"/>
+          <w:iCs w:val="0"/>
+          <w:caps w:val="0"/>
+          <w:smallCaps w:val="0"/>
+          <w:strike w:val="0"/>
+          <w:dstrike w:val="0"/>
+          <w:outline w:val="0"/>
+          <w:shadow w:val="0"/>
+          <w:emboss w:val="0"/>
+          <w:imprint w:val="0"/>
+          <w:noProof w:val="0"/>
+          <w:vanish w:val="0"/>
+          <w:color w:val="111111"/>
+          <w:spacing w:val="0"/>
+          <w:w w:val="100"/>
+          <w:kern w:val="0"/>
+          <w:position w:val="0"/>
+          <w:sz w:val="27"/>
+          <w:szCs w:val="27"/>
+          <w:highlight w:val="none"/>
+          <w:u w:val="none" w:color="auto"/>
+          <w:bdr w:val="none" w:sz="0" w:space="0" w:color="auto"/>
+          <w:shd w:val="clear" w:color="auto" w:fill="auto"/>
+          <w:vertAlign w:val="baseline"/>
+          <w:rtl w:val="0"/>
+          <w:cs w:val="0"/>
+          <w:lang w:val="fr-FR" w:eastAsia="en-US" w:bidi="ar-SA"/>
+        </w:rPr>
+        <w:t>Le serveur de destination répond à la demande en renvoyant le trafic au serveur VPN.</w:t>
+      </w:r>
+    </w:p>
+    <w:p>
+      <w:pPr>
+        <w:numPr>
+          <w:ilvl w:val="1"/>
+          <w:numId w:val="7"/>
+        </w:numPr>
+        <w:bidi w:val="0"/>
+        <w:spacing w:before="100" w:beforeAutospacing="1" w:after="100" w:afterAutospacing="1" w:line="240" w:lineRule="auto"/>
+        <w:rPr>
+          <w:rFonts w:ascii="Times New Roman" w:eastAsia="Times New Roman" w:hAnsi="Times New Roman" w:cs="Times New Roman"/>
+          <w:color w:val="111111"/>
+          <w:sz w:val="27"/>
+          <w:szCs w:val="27"/>
+        </w:rPr>
+      </w:pPr>
+      <w:r>
+        <w:rPr>
+          <w:rStyle w:val="DefaultParagraphFont"/>
+          <w:rFonts w:ascii="Times New Roman" w:eastAsia="Times New Roman" w:hAnsi="Times New Roman" w:cs="Times New Roman"/>
+          <w:b w:val="0"/>
+          <w:bCs w:val="0"/>
+          <w:i w:val="0"/>
+          <w:iCs w:val="0"/>
+          <w:caps w:val="0"/>
+          <w:smallCaps w:val="0"/>
+          <w:strike w:val="0"/>
+          <w:dstrike w:val="0"/>
+          <w:outline w:val="0"/>
+          <w:shadow w:val="0"/>
+          <w:emboss w:val="0"/>
+          <w:imprint w:val="0"/>
+          <w:noProof w:val="0"/>
+          <w:vanish w:val="0"/>
+          <w:color w:val="111111"/>
+          <w:spacing w:val="0"/>
+          <w:w w:val="100"/>
+          <w:kern w:val="0"/>
+          <w:position w:val="0"/>
+          <w:sz w:val="27"/>
+          <w:szCs w:val="27"/>
+          <w:highlight w:val="none"/>
+          <w:u w:val="none" w:color="auto"/>
+          <w:bdr w:val="none" w:sz="0" w:space="0" w:color="auto"/>
+          <w:shd w:val="clear" w:color="auto" w:fill="auto"/>
+          <w:vertAlign w:val="baseline"/>
+          <w:rtl w:val="0"/>
+          <w:cs w:val="0"/>
+          <w:lang w:val="fr-FR" w:eastAsia="en-US" w:bidi="ar-SA"/>
+        </w:rPr>
+        <w:t>Le serveur VPN chiffre le trafic et le transmet au client VPN.</w:t>
+      </w:r>
+    </w:p>
+    <w:p>
+      <w:pPr>
+        <w:numPr>
+          <w:ilvl w:val="1"/>
+          <w:numId w:val="7"/>
+        </w:numPr>
+        <w:bidi w:val="0"/>
+        <w:spacing w:beforeAutospacing="1" w:after="0" w:afterAutospacing="1" w:line="240" w:lineRule="auto"/>
+        <w:rPr>
+          <w:rFonts w:ascii="Times New Roman" w:eastAsia="Times New Roman" w:hAnsi="Times New Roman" w:cs="Times New Roman"/>
+          <w:color w:val="111111"/>
+          <w:sz w:val="27"/>
+          <w:szCs w:val="27"/>
+        </w:rPr>
+      </w:pPr>
+      <w:hyperlink r:id="rId10" w:tgtFrame="_blank" w:history="1">
+        <w:r>
+          <w:rPr>
+            <w:rStyle w:val="DefaultParagraphFont"/>
+            <w:rFonts w:ascii="Times New Roman" w:eastAsia="Times New Roman" w:hAnsi="Times New Roman" w:cs="Times New Roman"/>
+            <w:b w:val="0"/>
+            <w:bCs w:val="0"/>
+            <w:i w:val="0"/>
+            <w:iCs w:val="0"/>
+            <w:caps w:val="0"/>
+            <w:smallCaps w:val="0"/>
+            <w:strike w:val="0"/>
+            <w:dstrike w:val="0"/>
+            <w:outline w:val="0"/>
+            <w:shadow w:val="0"/>
+            <w:emboss w:val="0"/>
+            <w:imprint w:val="0"/>
+            <w:noProof w:val="0"/>
+            <w:vanish w:val="0"/>
+            <w:color w:val="0000FF"/>
+            <w:spacing w:val="0"/>
+            <w:w w:val="100"/>
+            <w:kern w:val="0"/>
+            <w:position w:val="0"/>
+            <w:sz w:val="27"/>
+            <w:szCs w:val="27"/>
+            <w:highlight w:val="none"/>
+            <w:u w:val="single" w:color="auto"/>
+            <w:bdr w:val="none" w:sz="0" w:space="0" w:color="auto"/>
+            <w:shd w:val="clear" w:color="auto" w:fill="auto"/>
+            <w:vertAlign w:val="baseline"/>
+            <w:rtl w:val="0"/>
+            <w:cs w:val="0"/>
+            <w:lang w:val="fr-FR" w:eastAsia="en-US" w:bidi="ar-SA"/>
+          </w:rPr>
+          <w:t xml:space="preserve">Le client VPN déchiffre le trafic et l’envoie à l’appareil </w:t>
+        </w:r>
+        <w:hyperlink r:id="rId11" w:tgtFrame="_blank" w:history="1"/>
+        <w:r>
+          <w:rPr>
+            <w:rStyle w:val="DefaultParagraphFont"/>
+            <w:rFonts w:ascii="Times New Roman" w:eastAsia="Times New Roman" w:hAnsi="Times New Roman" w:cs="Times New Roman"/>
+            <w:b w:val="0"/>
+            <w:bCs w:val="0"/>
+            <w:i w:val="0"/>
+            <w:iCs w:val="0"/>
+            <w:caps w:val="0"/>
+            <w:smallCaps w:val="0"/>
+            <w:strike w:val="0"/>
+            <w:dstrike w:val="0"/>
+            <w:outline w:val="0"/>
+            <w:shadow w:val="0"/>
+            <w:emboss w:val="0"/>
+            <w:imprint w:val="0"/>
+            <w:noProof w:val="0"/>
+            <w:vanish w:val="0"/>
+            <w:color w:val="0000FF"/>
+            <w:spacing w:val="0"/>
+            <w:w w:val="100"/>
+            <w:kern w:val="0"/>
+            <w:position w:val="0"/>
+            <w:sz w:val="27"/>
+            <w:szCs w:val="27"/>
+            <w:highlight w:val="none"/>
+            <w:u w:val="single" w:color="auto"/>
+            <w:bdr w:val="none" w:sz="0" w:space="0" w:color="auto"/>
+            <w:shd w:val="clear" w:color="auto" w:fill="auto"/>
+            <w:vertAlign w:val="superscript"/>
+            <w:rtl w:val="0"/>
+            <w:cs w:val="0"/>
+            <w:lang w:val="fr-FR" w:eastAsia="en-US" w:bidi="ar-SA"/>
+          </w:rPr>
+          <w:t>1</w:t>
+        </w:r>
+      </w:hyperlink>
+      <w:r>
+        <w:rPr>
+          <w:rStyle w:val="DefaultParagraphFont"/>
+          <w:rFonts w:ascii="Times New Roman" w:eastAsia="Times New Roman" w:hAnsi="Times New Roman" w:cs="Times New Roman"/>
+          <w:b w:val="0"/>
+          <w:bCs w:val="0"/>
+          <w:i w:val="0"/>
+          <w:iCs w:val="0"/>
+          <w:caps w:val="0"/>
+          <w:smallCaps w:val="0"/>
+          <w:strike w:val="0"/>
+          <w:dstrike w:val="0"/>
+          <w:outline w:val="0"/>
+          <w:shadow w:val="0"/>
+          <w:emboss w:val="0"/>
+          <w:imprint w:val="0"/>
+          <w:noProof w:val="0"/>
+          <w:vanish w:val="0"/>
+          <w:color w:val="111111"/>
+          <w:spacing w:val="0"/>
+          <w:w w:val="100"/>
+          <w:kern w:val="0"/>
+          <w:position w:val="0"/>
+          <w:sz w:val="27"/>
+          <w:szCs w:val="27"/>
+          <w:highlight w:val="none"/>
+          <w:u w:val="none" w:color="auto"/>
+          <w:bdr w:val="none" w:sz="0" w:space="0" w:color="auto"/>
+          <w:shd w:val="clear" w:color="auto" w:fill="auto"/>
+          <w:vertAlign w:val="baseline"/>
+          <w:rtl w:val="0"/>
+          <w:cs w:val="0"/>
+          <w:lang w:val="fr-FR" w:eastAsia="en-US" w:bidi="ar-SA"/>
+        </w:rPr>
+        <w:t xml:space="preserve"> de l’utilisateur.</w:t>
+      </w:r>
+    </w:p>
+    <w:p>
+      <w:pPr>
+        <w:numPr>
+          <w:ilvl w:val="0"/>
+          <w:numId w:val="3"/>
+        </w:numPr>
+        <w:bidi w:val="0"/>
+        <w:spacing w:before="100" w:beforeAutospacing="1" w:after="100" w:afterAutospacing="1" w:line="240" w:lineRule="auto"/>
+        <w:rPr>
+          <w:rFonts w:ascii="Times New Roman" w:eastAsia="Times New Roman" w:hAnsi="Times New Roman" w:cs="Times New Roman"/>
+          <w:color w:val="000000"/>
+          <w:sz w:val="27"/>
+          <w:szCs w:val="27"/>
+        </w:rPr>
+      </w:pPr>
+      <w:r>
+        <w:rPr>
+          <w:rStyle w:val="DefaultParagraphFont"/>
+          <w:rFonts w:ascii="Times New Roman" w:eastAsia="Times New Roman" w:hAnsi="Times New Roman" w:cs="Times New Roman"/>
+          <w:b w:val="0"/>
+          <w:bCs w:val="0"/>
+          <w:i w:val="0"/>
+          <w:iCs w:val="0"/>
+          <w:caps w:val="0"/>
+          <w:smallCaps w:val="0"/>
+          <w:strike w:val="0"/>
+          <w:dstrike w:val="0"/>
+          <w:outline w:val="0"/>
+          <w:shadow w:val="0"/>
+          <w:emboss w:val="0"/>
+          <w:imprint w:val="0"/>
+          <w:noProof w:val="0"/>
+          <w:vanish w:val="0"/>
+          <w:color w:val="000000"/>
+          <w:spacing w:val="0"/>
+          <w:w w:val="100"/>
+          <w:kern w:val="0"/>
+          <w:position w:val="0"/>
+          <w:sz w:val="27"/>
+          <w:szCs w:val="27"/>
+          <w:highlight w:val="none"/>
+          <w:u w:val="none" w:color="auto"/>
+          <w:bdr w:val="none" w:sz="0" w:space="0" w:color="auto"/>
+          <w:shd w:val="clear" w:color="auto" w:fill="auto"/>
+          <w:vertAlign w:val="baseline"/>
+          <w:rtl w:val="0"/>
+          <w:cs w:val="0"/>
+          <w:lang w:val="fr-FR" w:eastAsia="en-US" w:bidi="ar-SA"/>
+        </w:rPr>
+        <w:t>Pour installer et configurer un serveur VPN Server, procédez comme suit :</w:t>
+      </w:r>
+    </w:p>
+    <w:p>
+      <w:pPr>
+        <w:numPr>
+          <w:ilvl w:val="1"/>
+          <w:numId w:val="3"/>
+        </w:numPr>
+        <w:bidi w:val="0"/>
+        <w:spacing w:before="100" w:beforeAutospacing="1" w:after="100" w:afterAutospacing="1" w:line="240" w:lineRule="auto"/>
+        <w:rPr>
+          <w:rFonts w:ascii="Times New Roman" w:eastAsia="Times New Roman" w:hAnsi="Times New Roman" w:cs="Times New Roman"/>
+          <w:color w:val="000000"/>
+          <w:sz w:val="27"/>
+          <w:szCs w:val="27"/>
+        </w:rPr>
+      </w:pPr>
+      <w:r>
+        <w:rPr>
+          <w:rStyle w:val="DefaultParagraphFont"/>
+          <w:rFonts w:ascii="Times New Roman" w:eastAsia="Times New Roman" w:hAnsi="Times New Roman" w:cs="Times New Roman"/>
+          <w:b w:val="0"/>
+          <w:bCs w:val="0"/>
+          <w:i w:val="0"/>
+          <w:iCs w:val="0"/>
+          <w:caps w:val="0"/>
+          <w:smallCaps w:val="0"/>
+          <w:strike w:val="0"/>
+          <w:dstrike w:val="0"/>
+          <w:outline w:val="0"/>
+          <w:shadow w:val="0"/>
+          <w:emboss w:val="0"/>
+          <w:imprint w:val="0"/>
+          <w:noProof w:val="0"/>
+          <w:vanish w:val="0"/>
+          <w:color w:val="000000"/>
+          <w:spacing w:val="0"/>
+          <w:w w:val="100"/>
+          <w:kern w:val="0"/>
+          <w:position w:val="0"/>
+          <w:sz w:val="27"/>
+          <w:szCs w:val="27"/>
+          <w:highlight w:val="none"/>
+          <w:u w:val="none" w:color="auto"/>
+          <w:bdr w:val="none" w:sz="0" w:space="0" w:color="auto"/>
+          <w:shd w:val="clear" w:color="auto" w:fill="auto"/>
+          <w:vertAlign w:val="baseline"/>
+          <w:rtl w:val="0"/>
+          <w:cs w:val="0"/>
+          <w:lang w:val="fr-FR" w:eastAsia="en-US" w:bidi="ar-SA"/>
+        </w:rPr>
+        <w:t>Créez un profil VPN sur votre ordinateur.</w:t>
+      </w:r>
+    </w:p>
+    <w:p>
+      <w:pPr>
+        <w:numPr>
+          <w:ilvl w:val="1"/>
+          <w:numId w:val="3"/>
+        </w:numPr>
+        <w:bidi w:val="0"/>
+        <w:spacing w:before="100" w:beforeAutospacing="1" w:after="100" w:afterAutospacing="1" w:line="240" w:lineRule="auto"/>
+        <w:rPr>
+          <w:rFonts w:ascii="Times New Roman" w:eastAsia="Times New Roman" w:hAnsi="Times New Roman" w:cs="Times New Roman"/>
+          <w:color w:val="000000"/>
+          <w:sz w:val="27"/>
+          <w:szCs w:val="27"/>
+        </w:rPr>
+      </w:pPr>
+      <w:r>
+        <w:rPr>
+          <w:rStyle w:val="DefaultParagraphFont"/>
+          <w:rFonts w:ascii="Times New Roman" w:eastAsia="Times New Roman" w:hAnsi="Times New Roman" w:cs="Times New Roman"/>
+          <w:b w:val="0"/>
+          <w:bCs w:val="0"/>
+          <w:i w:val="0"/>
+          <w:iCs w:val="0"/>
+          <w:caps w:val="0"/>
+          <w:smallCaps w:val="0"/>
+          <w:strike w:val="0"/>
+          <w:dstrike w:val="0"/>
+          <w:outline w:val="0"/>
+          <w:shadow w:val="0"/>
+          <w:emboss w:val="0"/>
+          <w:imprint w:val="0"/>
+          <w:noProof w:val="0"/>
+          <w:vanish w:val="0"/>
+          <w:color w:val="000000"/>
+          <w:spacing w:val="0"/>
+          <w:w w:val="100"/>
+          <w:kern w:val="0"/>
+          <w:position w:val="0"/>
+          <w:sz w:val="27"/>
+          <w:szCs w:val="27"/>
+          <w:highlight w:val="none"/>
+          <w:u w:val="none" w:color="auto"/>
+          <w:bdr w:val="none" w:sz="0" w:space="0" w:color="auto"/>
+          <w:shd w:val="clear" w:color="auto" w:fill="auto"/>
+          <w:vertAlign w:val="baseline"/>
+          <w:rtl w:val="0"/>
+          <w:cs w:val="0"/>
+          <w:lang w:val="fr-FR" w:eastAsia="en-US" w:bidi="ar-SA"/>
+        </w:rPr>
+        <w:t>Cliquez sur Démarrer, puis sur Paramètres pour ouvrir le menu Paramètres.</w:t>
+      </w:r>
+    </w:p>
+    <w:p>
+      <w:pPr>
+        <w:numPr>
+          <w:ilvl w:val="1"/>
+          <w:numId w:val="3"/>
+        </w:numPr>
+        <w:bidi w:val="0"/>
+        <w:spacing w:before="100" w:beforeAutospacing="1" w:after="100" w:afterAutospacing="1" w:line="240" w:lineRule="auto"/>
+        <w:rPr>
+          <w:rFonts w:ascii="Times New Roman" w:eastAsia="Times New Roman" w:hAnsi="Times New Roman" w:cs="Times New Roman"/>
+          <w:color w:val="000000"/>
+          <w:sz w:val="27"/>
+          <w:szCs w:val="27"/>
+        </w:rPr>
+      </w:pPr>
+      <w:r>
+        <w:rPr>
+          <w:rStyle w:val="DefaultParagraphFont"/>
+          <w:rFonts w:ascii="Times New Roman" w:eastAsia="Times New Roman" w:hAnsi="Times New Roman" w:cs="Times New Roman"/>
+          <w:b w:val="0"/>
+          <w:bCs w:val="0"/>
+          <w:i w:val="0"/>
+          <w:iCs w:val="0"/>
+          <w:caps w:val="0"/>
+          <w:smallCaps w:val="0"/>
+          <w:strike w:val="0"/>
+          <w:dstrike w:val="0"/>
+          <w:outline w:val="0"/>
+          <w:shadow w:val="0"/>
+          <w:emboss w:val="0"/>
+          <w:imprint w:val="0"/>
+          <w:noProof w:val="0"/>
+          <w:vanish w:val="0"/>
+          <w:color w:val="000000"/>
+          <w:spacing w:val="0"/>
+          <w:w w:val="100"/>
+          <w:kern w:val="0"/>
+          <w:position w:val="0"/>
+          <w:sz w:val="27"/>
+          <w:szCs w:val="27"/>
+          <w:highlight w:val="none"/>
+          <w:u w:val="none" w:color="auto"/>
+          <w:bdr w:val="none" w:sz="0" w:space="0" w:color="auto"/>
+          <w:shd w:val="clear" w:color="auto" w:fill="auto"/>
+          <w:vertAlign w:val="baseline"/>
+          <w:rtl w:val="0"/>
+          <w:cs w:val="0"/>
+          <w:lang w:val="fr-FR" w:eastAsia="en-US" w:bidi="ar-SA"/>
+        </w:rPr>
+        <w:t>Dans le menu des paramètres, cliquez sur Réseau et Internet, puis sur VPN.</w:t>
+      </w:r>
+    </w:p>
+    <w:p>
+      <w:pPr>
+        <w:numPr>
+          <w:ilvl w:val="1"/>
+          <w:numId w:val="3"/>
+        </w:numPr>
+        <w:bidi w:val="0"/>
+        <w:spacing w:before="100" w:beforeAutospacing="1" w:after="100" w:afterAutospacing="1" w:line="240" w:lineRule="auto"/>
+        <w:rPr>
+          <w:rFonts w:ascii="Times New Roman" w:eastAsia="Times New Roman" w:hAnsi="Times New Roman" w:cs="Times New Roman"/>
+          <w:color w:val="000000"/>
+          <w:sz w:val="27"/>
+          <w:szCs w:val="27"/>
+        </w:rPr>
+      </w:pPr>
+      <w:r>
+        <w:rPr>
+          <w:rStyle w:val="DefaultParagraphFont"/>
+          <w:rFonts w:ascii="Times New Roman" w:eastAsia="Times New Roman" w:hAnsi="Times New Roman" w:cs="Times New Roman"/>
+          <w:b w:val="0"/>
+          <w:bCs w:val="0"/>
+          <w:i w:val="0"/>
+          <w:iCs w:val="0"/>
+          <w:caps w:val="0"/>
+          <w:smallCaps w:val="0"/>
+          <w:strike w:val="0"/>
+          <w:dstrike w:val="0"/>
+          <w:outline w:val="0"/>
+          <w:shadow w:val="0"/>
+          <w:emboss w:val="0"/>
+          <w:imprint w:val="0"/>
+          <w:noProof w:val="0"/>
+          <w:vanish w:val="0"/>
+          <w:color w:val="000000"/>
+          <w:spacing w:val="0"/>
+          <w:w w:val="100"/>
+          <w:kern w:val="0"/>
+          <w:position w:val="0"/>
+          <w:sz w:val="27"/>
+          <w:szCs w:val="27"/>
+          <w:highlight w:val="none"/>
+          <w:u w:val="none" w:color="auto"/>
+          <w:bdr w:val="none" w:sz="0" w:space="0" w:color="auto"/>
+          <w:shd w:val="clear" w:color="auto" w:fill="auto"/>
+          <w:vertAlign w:val="baseline"/>
+          <w:rtl w:val="0"/>
+          <w:cs w:val="0"/>
+          <w:lang w:val="fr-FR" w:eastAsia="en-US" w:bidi="ar-SA"/>
+        </w:rPr>
+        <w:t>Sélectionnez Ajouter une connexion VPN.</w:t>
+      </w:r>
+    </w:p>
+    <w:p>
+      <w:pPr>
+        <w:numPr>
+          <w:ilvl w:val="1"/>
+          <w:numId w:val="3"/>
+        </w:numPr>
+        <w:bidi w:val="0"/>
+        <w:spacing w:before="100" w:beforeAutospacing="1" w:after="100" w:afterAutospacing="1" w:line="240" w:lineRule="auto"/>
+        <w:rPr>
+          <w:rFonts w:ascii="Times New Roman" w:eastAsia="Times New Roman" w:hAnsi="Times New Roman" w:cs="Times New Roman"/>
+          <w:color w:val="000000"/>
+          <w:sz w:val="27"/>
+          <w:szCs w:val="27"/>
+        </w:rPr>
+      </w:pPr>
+      <w:r>
+        <w:rPr>
+          <w:rStyle w:val="DefaultParagraphFont"/>
+          <w:rFonts w:ascii="Times New Roman" w:eastAsia="Times New Roman" w:hAnsi="Times New Roman" w:cs="Times New Roman"/>
+          <w:b w:val="0"/>
+          <w:bCs w:val="0"/>
+          <w:i w:val="0"/>
+          <w:iCs w:val="0"/>
+          <w:caps w:val="0"/>
+          <w:smallCaps w:val="0"/>
+          <w:strike w:val="0"/>
+          <w:dstrike w:val="0"/>
+          <w:outline w:val="0"/>
+          <w:shadow w:val="0"/>
+          <w:emboss w:val="0"/>
+          <w:imprint w:val="0"/>
+          <w:noProof w:val="0"/>
+          <w:vanish w:val="0"/>
+          <w:color w:val="000000"/>
+          <w:spacing w:val="0"/>
+          <w:w w:val="100"/>
+          <w:kern w:val="0"/>
+          <w:position w:val="0"/>
+          <w:sz w:val="27"/>
+          <w:szCs w:val="27"/>
+          <w:highlight w:val="none"/>
+          <w:u w:val="none" w:color="auto"/>
+          <w:bdr w:val="none" w:sz="0" w:space="0" w:color="auto"/>
+          <w:shd w:val="clear" w:color="auto" w:fill="auto"/>
+          <w:vertAlign w:val="baseline"/>
+          <w:rtl w:val="0"/>
+          <w:cs w:val="0"/>
+          <w:lang w:val="fr-FR" w:eastAsia="en-US" w:bidi="ar-SA"/>
+        </w:rPr>
+        <w:t>Quelques tâches sont à effectuer dans la fenêtre Ajout d’une connexion VPN.</w:t>
+      </w:r>
+    </w:p>
+    <w:p>
+      <w:pPr>
+        <w:numPr>
+          <w:ilvl w:val="1"/>
+          <w:numId w:val="3"/>
+        </w:numPr>
+        <w:bidi w:val="0"/>
+        <w:spacing w:before="100" w:beforeAutospacing="1" w:after="100" w:afterAutospacing="1" w:line="240" w:lineRule="auto"/>
+        <w:rPr>
+          <w:rFonts w:ascii="Times New Roman" w:eastAsia="Times New Roman" w:hAnsi="Times New Roman" w:cs="Times New Roman"/>
+          <w:color w:val="000000"/>
+          <w:sz w:val="27"/>
+          <w:szCs w:val="27"/>
+        </w:rPr>
+      </w:pPr>
       <w:r>
         <w:rPr>
           <w:rStyle w:val="DefaultParagraphFont"/>
@@ -1621,114 +2372,6 @@
           <w:sz w:val="27"/>
           <w:szCs w:val="27"/>
           <w:highlight w:val="none"/>
-          <w:u w:val="single" w:color="auto"/>
-          <w:bdr w:val="none" w:sz="0" w:space="0" w:color="auto"/>
-          <w:shd w:val="clear" w:color="auto" w:fill="auto"/>
-          <w:vertAlign w:val="baseline"/>
-          <w:rtl w:val="0"/>
-          <w:cs w:val="0"/>
-          <w:lang w:val="fr-FR" w:eastAsia="en-US" w:bidi="ar-SA"/>
-        </w:rPr>
-        <w:t xml:space="preserve">Un VPN établit un tunnel chiffré entre le système exécutant le client VPN et un serveur VPN qui achemine ensuite le trafic par proxy à travers le tunnel vers le reste du réseau de l’entreprise </w:t>
-      </w:r>
-      <w:r>
-        <w:rPr>
-          <w:rStyle w:val="DefaultParagraphFont"/>
-          <w:rFonts w:ascii="Times New Roman" w:eastAsia="Times New Roman" w:hAnsi="Times New Roman" w:cs="Times New Roman"/>
-          <w:b w:val="0"/>
-          <w:bCs w:val="0"/>
-          <w:i w:val="0"/>
-          <w:iCs w:val="0"/>
-          <w:caps w:val="0"/>
-          <w:smallCaps w:val="0"/>
-          <w:strike w:val="0"/>
-          <w:dstrike w:val="0"/>
-          <w:outline w:val="0"/>
-          <w:shadow w:val="0"/>
-          <w:emboss w:val="0"/>
-          <w:imprint w:val="0"/>
-          <w:noProof w:val="0"/>
-          <w:vanish w:val="0"/>
-          <w:color w:val="0000FF"/>
-          <w:spacing w:val="0"/>
-          <w:w w:val="100"/>
-          <w:kern w:val="0"/>
-          <w:position w:val="0"/>
-          <w:sz w:val="27"/>
-          <w:szCs w:val="27"/>
-          <w:highlight w:val="none"/>
-          <w:u w:val="single" w:color="auto"/>
-          <w:bdr w:val="none" w:sz="0" w:space="0" w:color="auto"/>
-          <w:shd w:val="clear" w:color="auto" w:fill="auto"/>
-          <w:vertAlign w:val="baseline"/>
-          <w:rtl w:val="0"/>
-          <w:cs w:val="0"/>
-          <w:lang w:val="fr-FR" w:eastAsia="en-US" w:bidi="ar-SA"/>
-        </w:rPr>
-        <w:t>4</w:t>
-      </w:r>
-      <w:r>
-        <w:rPr>
-          <w:rStyle w:val="DefaultParagraphFont"/>
-          <w:rFonts w:ascii="Times New Roman" w:eastAsia="Times New Roman" w:hAnsi="Times New Roman" w:cs="Times New Roman"/>
-          <w:b w:val="0"/>
-          <w:bCs w:val="0"/>
-          <w:i w:val="0"/>
-          <w:iCs w:val="0"/>
-          <w:caps w:val="0"/>
-          <w:smallCaps w:val="0"/>
-          <w:strike w:val="0"/>
-          <w:dstrike w:val="0"/>
-          <w:outline w:val="0"/>
-          <w:shadow w:val="0"/>
-          <w:emboss w:val="0"/>
-          <w:imprint w:val="0"/>
-          <w:noProof w:val="0"/>
-          <w:vanish w:val="0"/>
-          <w:color w:val="0000FF"/>
-          <w:spacing w:val="0"/>
-          <w:w w:val="100"/>
-          <w:kern w:val="0"/>
-          <w:position w:val="0"/>
-          <w:sz w:val="27"/>
-          <w:szCs w:val="27"/>
-          <w:highlight w:val="none"/>
-          <w:u w:val="none" w:color="auto"/>
-          <w:bdr w:val="none" w:sz="0" w:space="0" w:color="auto"/>
-          <w:shd w:val="clear" w:color="auto" w:fill="auto"/>
-          <w:vertAlign w:val="superscript"/>
-          <w:rtl w:val="0"/>
-          <w:cs w:val="0"/>
-          <w:lang w:val="fr-FR" w:eastAsia="en-US" w:bidi="ar-SA"/>
-        </w:rPr>
-        <w:t>.</w:t>
-      </w:r>
-      <w:r>
-        <w:rPr>
-          <w:rStyle w:val="DefaultParagraphFont"/>
-          <w:rFonts w:ascii="Times New Roman" w:eastAsia="Times New Roman" w:hAnsi="Times New Roman" w:cs="Times New Roman"/>
-          <w:b w:val="0"/>
-          <w:bCs w:val="0"/>
-          <w:i w:val="0"/>
-          <w:iCs w:val="0"/>
-          <w:caps w:val="0"/>
-          <w:smallCaps w:val="0"/>
-          <w:strike w:val="0"/>
-          <w:dstrike w:val="0"/>
-          <w:outline w:val="0"/>
-          <w:shadow w:val="0"/>
-          <w:emboss w:val="0"/>
-          <w:imprint w:val="0"/>
-          <w:noProof w:val="0"/>
-          <w:vanish w:val="0"/>
-          <w:color w:val="0000FF"/>
-          <w:spacing w:val="0"/>
-          <w:w w:val="100"/>
-          <w:kern w:val="0"/>
-          <w:position w:val="0"/>
-          <w:sz w:val="27"/>
-          <w:szCs w:val="27"/>
-          <w:highlight w:val="none"/>
           <w:u w:val="none" w:color="auto"/>
           <w:bdr w:val="none" w:sz="0" w:space="0" w:color="auto"/>
           <w:shd w:val="clear" w:color="auto" w:fill="auto"/>
@@ -1737,811 +2380,7 @@
           <w:cs w:val="0"/>
           <w:lang w:val="fr-FR" w:eastAsia="en-US" w:bidi="ar-SA"/>
         </w:rPr>
-        <w:t xml:space="preserve"> </w:t>
-      </w:r>
-      <w:r>
-        <w:rPr>
-          <w:rStyle w:val="DefaultParagraphFont"/>
-          <w:rFonts w:ascii="Times New Roman" w:eastAsia="Times New Roman" w:hAnsi="Times New Roman" w:cs="Times New Roman"/>
-          <w:b w:val="0"/>
-          <w:bCs w:val="0"/>
-          <w:i w:val="0"/>
-          <w:iCs w:val="0"/>
-          <w:caps w:val="0"/>
-          <w:smallCaps w:val="0"/>
-          <w:strike w:val="0"/>
-          <w:dstrike w:val="0"/>
-          <w:outline w:val="0"/>
-          <w:shadow w:val="0"/>
-          <w:emboss w:val="0"/>
-          <w:imprint w:val="0"/>
-          <w:noProof w:val="0"/>
-          <w:vanish w:val="0"/>
-          <w:color w:val="0000FF"/>
-          <w:spacing w:val="0"/>
-          <w:w w:val="100"/>
-          <w:kern w:val="0"/>
-          <w:position w:val="0"/>
-          <w:sz w:val="27"/>
-          <w:szCs w:val="27"/>
-          <w:highlight w:val="none"/>
-          <w:u w:val="none" w:color="auto"/>
-          <w:bdr w:val="none" w:sz="0" w:space="0" w:color="auto"/>
-          <w:shd w:val="clear" w:color="auto" w:fill="auto"/>
-          <w:vertAlign w:val="baseline"/>
-          <w:rtl w:val="0"/>
-          <w:cs w:val="0"/>
-          <w:lang w:val="fr-FR" w:eastAsia="en-US" w:bidi="ar-SA"/>
-        </w:rPr>
-        <w:t>Procédez comme suit :</w:t>
-      </w:r>
-    </w:p>
-    <w:p>
-      <w:pPr>
-        <w:numPr>
-          <w:ilvl w:val="1"/>
-          <w:numId w:val="7"/>
-        </w:numPr>
-        <w:bidi w:val="0"/>
-        <w:spacing w:before="100" w:beforeAutospacing="1" w:after="100" w:afterAutospacing="1" w:line="240" w:lineRule="auto"/>
-        <w:rPr>
-          <w:rFonts w:ascii="Times New Roman" w:eastAsia="Times New Roman" w:hAnsi="Times New Roman" w:cs="Times New Roman"/>
-          <w:color w:val="111111"/>
-          <w:sz w:val="27"/>
-          <w:szCs w:val="27"/>
-        </w:rPr>
-      </w:pPr>
-      <w:r>
-        <w:rPr>
-          <w:rStyle w:val="DefaultParagraphFont"/>
-          <w:rFonts w:ascii="Times New Roman" w:eastAsia="Times New Roman" w:hAnsi="Times New Roman" w:cs="Times New Roman"/>
-          <w:b w:val="0"/>
-          <w:bCs w:val="0"/>
-          <w:i w:val="0"/>
-          <w:iCs w:val="0"/>
-          <w:caps w:val="0"/>
-          <w:smallCaps w:val="0"/>
-          <w:strike w:val="0"/>
-          <w:dstrike w:val="0"/>
-          <w:outline w:val="0"/>
-          <w:shadow w:val="0"/>
-          <w:emboss w:val="0"/>
-          <w:imprint w:val="0"/>
-          <w:noProof w:val="0"/>
-          <w:vanish w:val="0"/>
-          <w:color w:val="111111"/>
-          <w:spacing w:val="0"/>
-          <w:w w:val="100"/>
-          <w:kern w:val="0"/>
-          <w:position w:val="0"/>
-          <w:sz w:val="27"/>
-          <w:szCs w:val="27"/>
-          <w:highlight w:val="none"/>
-          <w:u w:val="none" w:color="auto"/>
-          <w:bdr w:val="none" w:sz="0" w:space="0" w:color="auto"/>
-          <w:shd w:val="clear" w:color="auto" w:fill="auto"/>
-          <w:vertAlign w:val="baseline"/>
-          <w:rtl w:val="0"/>
-          <w:cs w:val="0"/>
-          <w:lang w:val="fr-FR" w:eastAsia="en-US" w:bidi="ar-SA"/>
-        </w:rPr>
-        <w:t>Un client VPN est installé sur l’appareil de l’utilisateur, qui chiffre tout le trafic entre l’appareil et le serveur VPN.</w:t>
-      </w:r>
-    </w:p>
-    <w:p>
-      <w:pPr>
-        <w:numPr>
-          <w:ilvl w:val="1"/>
-          <w:numId w:val="7"/>
-        </w:numPr>
-        <w:bidi w:val="0"/>
-        <w:spacing w:before="100" w:beforeAutospacing="1" w:after="100" w:afterAutospacing="1" w:line="240" w:lineRule="auto"/>
-        <w:rPr>
-          <w:rFonts w:ascii="Times New Roman" w:eastAsia="Times New Roman" w:hAnsi="Times New Roman" w:cs="Times New Roman"/>
-          <w:color w:val="111111"/>
-          <w:sz w:val="27"/>
-          <w:szCs w:val="27"/>
-        </w:rPr>
-      </w:pPr>
-      <w:r>
-        <w:rPr>
-          <w:rStyle w:val="DefaultParagraphFont"/>
-          <w:rFonts w:ascii="Times New Roman" w:eastAsia="Times New Roman" w:hAnsi="Times New Roman" w:cs="Times New Roman"/>
-          <w:b w:val="0"/>
-          <w:bCs w:val="0"/>
-          <w:i w:val="0"/>
-          <w:iCs w:val="0"/>
-          <w:caps w:val="0"/>
-          <w:smallCaps w:val="0"/>
-          <w:strike w:val="0"/>
-          <w:dstrike w:val="0"/>
-          <w:outline w:val="0"/>
-          <w:shadow w:val="0"/>
-          <w:emboss w:val="0"/>
-          <w:imprint w:val="0"/>
-          <w:noProof w:val="0"/>
-          <w:vanish w:val="0"/>
-          <w:color w:val="111111"/>
-          <w:spacing w:val="0"/>
-          <w:w w:val="100"/>
-          <w:kern w:val="0"/>
-          <w:position w:val="0"/>
-          <w:sz w:val="27"/>
-          <w:szCs w:val="27"/>
-          <w:highlight w:val="none"/>
-          <w:u w:val="none" w:color="auto"/>
-          <w:bdr w:val="none" w:sz="0" w:space="0" w:color="auto"/>
-          <w:shd w:val="clear" w:color="auto" w:fill="auto"/>
-          <w:vertAlign w:val="baseline"/>
-          <w:rtl w:val="0"/>
-          <w:cs w:val="0"/>
-          <w:lang w:val="fr-FR" w:eastAsia="en-US" w:bidi="ar-SA"/>
-        </w:rPr>
-        <w:t>Le serveur VPN décrypte le trafic et le transmet à la destination prévue.</w:t>
-      </w:r>
-    </w:p>
-    <w:p>
-      <w:pPr>
-        <w:numPr>
-          <w:ilvl w:val="1"/>
-          <w:numId w:val="7"/>
-        </w:numPr>
-        <w:bidi w:val="0"/>
-        <w:spacing w:before="100" w:beforeAutospacing="1" w:after="100" w:afterAutospacing="1" w:line="240" w:lineRule="auto"/>
-        <w:rPr>
-          <w:rFonts w:ascii="Times New Roman" w:eastAsia="Times New Roman" w:hAnsi="Times New Roman" w:cs="Times New Roman"/>
-          <w:color w:val="111111"/>
-          <w:sz w:val="27"/>
-          <w:szCs w:val="27"/>
-        </w:rPr>
-      </w:pPr>
-      <w:r>
-        <w:rPr>
-          <w:rStyle w:val="DefaultParagraphFont"/>
-          <w:rFonts w:ascii="Times New Roman" w:eastAsia="Times New Roman" w:hAnsi="Times New Roman" w:cs="Times New Roman"/>
-          <w:b w:val="0"/>
-          <w:bCs w:val="0"/>
-          <w:i w:val="0"/>
-          <w:iCs w:val="0"/>
-          <w:caps w:val="0"/>
-          <w:smallCaps w:val="0"/>
-          <w:strike w:val="0"/>
-          <w:dstrike w:val="0"/>
-          <w:outline w:val="0"/>
-          <w:shadow w:val="0"/>
-          <w:emboss w:val="0"/>
-          <w:imprint w:val="0"/>
-          <w:noProof w:val="0"/>
-          <w:vanish w:val="0"/>
-          <w:color w:val="111111"/>
-          <w:spacing w:val="0"/>
-          <w:w w:val="100"/>
-          <w:kern w:val="0"/>
-          <w:position w:val="0"/>
-          <w:sz w:val="27"/>
-          <w:szCs w:val="27"/>
-          <w:highlight w:val="none"/>
-          <w:u w:val="none" w:color="auto"/>
-          <w:bdr w:val="none" w:sz="0" w:space="0" w:color="auto"/>
-          <w:shd w:val="clear" w:color="auto" w:fill="auto"/>
-          <w:vertAlign w:val="baseline"/>
-          <w:rtl w:val="0"/>
-          <w:cs w:val="0"/>
-          <w:lang w:val="fr-FR" w:eastAsia="en-US" w:bidi="ar-SA"/>
-        </w:rPr>
-        <w:t>Le serveur de destination répond à la demande en renvoyant le trafic au serveur VPN.</w:t>
-      </w:r>
-    </w:p>
-    <w:p>
-      <w:pPr>
-        <w:numPr>
-          <w:ilvl w:val="1"/>
-          <w:numId w:val="7"/>
-        </w:numPr>
-        <w:bidi w:val="0"/>
-        <w:spacing w:before="100" w:beforeAutospacing="1" w:after="100" w:afterAutospacing="1" w:line="240" w:lineRule="auto"/>
-        <w:rPr>
-          <w:rFonts w:ascii="Times New Roman" w:eastAsia="Times New Roman" w:hAnsi="Times New Roman" w:cs="Times New Roman"/>
-          <w:color w:val="111111"/>
-          <w:sz w:val="27"/>
-          <w:szCs w:val="27"/>
-        </w:rPr>
-      </w:pPr>
-      <w:r>
-        <w:rPr>
-          <w:rStyle w:val="DefaultParagraphFont"/>
-          <w:rFonts w:ascii="Times New Roman" w:eastAsia="Times New Roman" w:hAnsi="Times New Roman" w:cs="Times New Roman"/>
-          <w:b w:val="0"/>
-          <w:bCs w:val="0"/>
-          <w:i w:val="0"/>
-          <w:iCs w:val="0"/>
-          <w:caps w:val="0"/>
-          <w:smallCaps w:val="0"/>
-          <w:strike w:val="0"/>
-          <w:dstrike w:val="0"/>
-          <w:outline w:val="0"/>
-          <w:shadow w:val="0"/>
-          <w:emboss w:val="0"/>
-          <w:imprint w:val="0"/>
-          <w:noProof w:val="0"/>
-          <w:vanish w:val="0"/>
-          <w:color w:val="111111"/>
-          <w:spacing w:val="0"/>
-          <w:w w:val="100"/>
-          <w:kern w:val="0"/>
-          <w:position w:val="0"/>
-          <w:sz w:val="27"/>
-          <w:szCs w:val="27"/>
-          <w:highlight w:val="none"/>
-          <w:u w:val="none" w:color="auto"/>
-          <w:bdr w:val="none" w:sz="0" w:space="0" w:color="auto"/>
-          <w:shd w:val="clear" w:color="auto" w:fill="auto"/>
-          <w:vertAlign w:val="baseline"/>
-          <w:rtl w:val="0"/>
-          <w:cs w:val="0"/>
-          <w:lang w:val="fr-FR" w:eastAsia="en-US" w:bidi="ar-SA"/>
-        </w:rPr>
-        <w:t>Le serveur VPN chiffre le trafic et le transmet au client VPN.</w:t>
-      </w:r>
-    </w:p>
-    <w:p>
-      <w:pPr>
-        <w:numPr>
-          <w:ilvl w:val="1"/>
-          <w:numId w:val="7"/>
-        </w:numPr>
-        <w:bidi w:val="0"/>
-        <w:spacing w:beforeAutospacing="1" w:after="0" w:afterAutospacing="1" w:line="240" w:lineRule="auto"/>
-        <w:rPr>
-          <w:rFonts w:ascii="Times New Roman" w:eastAsia="Times New Roman" w:hAnsi="Times New Roman" w:cs="Times New Roman"/>
-          <w:color w:val="111111"/>
-          <w:sz w:val="27"/>
-          <w:szCs w:val="27"/>
-        </w:rPr>
-      </w:pPr>
-      <w:r>
-        <w:rPr>
-          <w:rStyle w:val="DefaultParagraphFont"/>
-          <w:rFonts w:ascii="Times New Roman" w:eastAsia="Times New Roman" w:hAnsi="Times New Roman" w:cs="Times New Roman"/>
-          <w:b w:val="0"/>
-          <w:bCs w:val="0"/>
-          <w:i w:val="0"/>
-          <w:iCs w:val="0"/>
-          <w:caps w:val="0"/>
-          <w:smallCaps w:val="0"/>
-          <w:strike w:val="0"/>
-          <w:dstrike w:val="0"/>
-          <w:outline w:val="0"/>
-          <w:shadow w:val="0"/>
-          <w:emboss w:val="0"/>
-          <w:imprint w:val="0"/>
-          <w:noProof w:val="0"/>
-          <w:vanish w:val="0"/>
-          <w:color w:val="0000FF"/>
-          <w:spacing w:val="0"/>
-          <w:w w:val="100"/>
-          <w:kern w:val="0"/>
-          <w:position w:val="0"/>
-          <w:sz w:val="27"/>
-          <w:szCs w:val="27"/>
-          <w:highlight w:val="none"/>
-          <w:u w:val="single" w:color="auto"/>
-          <w:bdr w:val="none" w:sz="0" w:space="0" w:color="auto"/>
-          <w:shd w:val="clear" w:color="auto" w:fill="auto"/>
-          <w:vertAlign w:val="baseline"/>
-          <w:rtl w:val="0"/>
-          <w:cs w:val="0"/>
-          <w:lang w:val="fr-FR" w:eastAsia="en-US" w:bidi="ar-SA"/>
-        </w:rPr>
-        <w:t>Le client VPN déchiffre le trafic et l’envoie à l’appareil de l’utilisateur </w:t>
-      </w:r>
-      <w:r>
-        <w:rPr>
-          <w:rStyle w:val="DefaultParagraphFont"/>
-          <w:rFonts w:ascii="Times New Roman" w:eastAsia="Times New Roman" w:hAnsi="Times New Roman" w:cs="Times New Roman"/>
-          <w:b w:val="0"/>
-          <w:bCs w:val="0"/>
-          <w:i w:val="0"/>
-          <w:iCs w:val="0"/>
-          <w:caps w:val="0"/>
-          <w:smallCaps w:val="0"/>
-          <w:strike w:val="0"/>
-          <w:dstrike w:val="0"/>
-          <w:outline w:val="0"/>
-          <w:shadow w:val="0"/>
-          <w:emboss w:val="0"/>
-          <w:imprint w:val="0"/>
-          <w:noProof w:val="0"/>
-          <w:vanish w:val="0"/>
-          <w:color w:val="0000FF"/>
-          <w:spacing w:val="0"/>
-          <w:w w:val="100"/>
-          <w:kern w:val="0"/>
-          <w:position w:val="0"/>
-          <w:sz w:val="27"/>
-          <w:szCs w:val="27"/>
-          <w:highlight w:val="none"/>
-          <w:u w:val="single" w:color="auto"/>
-          <w:bdr w:val="none" w:sz="0" w:space="0" w:color="auto"/>
-          <w:shd w:val="clear" w:color="auto" w:fill="auto"/>
-          <w:vertAlign w:val="baseline"/>
-          <w:rtl w:val="0"/>
-          <w:cs w:val="0"/>
-          <w:lang w:val="fr-FR" w:eastAsia="en-US" w:bidi="ar-SA"/>
-        </w:rPr>
-        <w:t>1</w:t>
-      </w:r>
-      <w:r>
-        <w:rPr>
-          <w:rStyle w:val="DefaultParagraphFont"/>
-          <w:rFonts w:ascii="Times New Roman" w:eastAsia="Times New Roman" w:hAnsi="Times New Roman" w:cs="Times New Roman"/>
-          <w:b w:val="0"/>
-          <w:bCs w:val="0"/>
-          <w:i w:val="0"/>
-          <w:iCs w:val="0"/>
-          <w:caps w:val="0"/>
-          <w:smallCaps w:val="0"/>
-          <w:strike w:val="0"/>
-          <w:dstrike w:val="0"/>
-          <w:outline w:val="0"/>
-          <w:shadow w:val="0"/>
-          <w:emboss w:val="0"/>
-          <w:imprint w:val="0"/>
-          <w:noProof w:val="0"/>
-          <w:vanish w:val="0"/>
-          <w:color w:val="0000FF"/>
-          <w:spacing w:val="0"/>
-          <w:w w:val="100"/>
-          <w:kern w:val="0"/>
-          <w:position w:val="0"/>
-          <w:sz w:val="27"/>
-          <w:szCs w:val="27"/>
-          <w:highlight w:val="none"/>
-          <w:u w:val="none" w:color="auto"/>
-          <w:bdr w:val="none" w:sz="0" w:space="0" w:color="auto"/>
-          <w:shd w:val="clear" w:color="auto" w:fill="auto"/>
-          <w:vertAlign w:val="superscript"/>
-          <w:rtl w:val="0"/>
-          <w:cs w:val="0"/>
-          <w:lang w:val="fr-FR" w:eastAsia="en-US" w:bidi="ar-SA"/>
-        </w:rPr>
-        <w:t>.</w:t>
-      </w:r>
-    </w:p>
-    <w:p>
-      <w:pPr>
-        <w:numPr>
-          <w:ilvl w:val="0"/>
-          <w:numId w:val="3"/>
-        </w:numPr>
-        <w:bidi w:val="0"/>
-        <w:spacing w:before="100" w:beforeAutospacing="1" w:after="100" w:afterAutospacing="1" w:line="240" w:lineRule="auto"/>
-        <w:rPr>
-          <w:rFonts w:ascii="Times New Roman" w:eastAsia="Times New Roman" w:hAnsi="Times New Roman" w:cs="Times New Roman"/>
-          <w:color w:val="000000"/>
-          <w:sz w:val="27"/>
-          <w:szCs w:val="27"/>
-        </w:rPr>
-      </w:pPr>
-      <w:r>
-        <w:rPr>
-          <w:rStyle w:val="DefaultParagraphFont"/>
-          <w:rFonts w:ascii="Times New Roman" w:eastAsia="Times New Roman" w:hAnsi="Times New Roman" w:cs="Times New Roman"/>
-          <w:b w:val="0"/>
-          <w:bCs w:val="0"/>
-          <w:i w:val="0"/>
-          <w:iCs w:val="0"/>
-          <w:caps w:val="0"/>
-          <w:smallCaps w:val="0"/>
-          <w:strike w:val="0"/>
-          <w:dstrike w:val="0"/>
-          <w:outline w:val="0"/>
-          <w:shadow w:val="0"/>
-          <w:emboss w:val="0"/>
-          <w:imprint w:val="0"/>
-          <w:noProof w:val="0"/>
-          <w:vanish w:val="0"/>
-          <w:color w:val="000000"/>
-          <w:spacing w:val="0"/>
-          <w:w w:val="100"/>
-          <w:kern w:val="0"/>
-          <w:position w:val="0"/>
-          <w:sz w:val="27"/>
-          <w:szCs w:val="27"/>
-          <w:highlight w:val="none"/>
-          <w:u w:val="none" w:color="auto"/>
-          <w:bdr w:val="none" w:sz="0" w:space="0" w:color="auto"/>
-          <w:shd w:val="clear" w:color="auto" w:fill="auto"/>
-          <w:vertAlign w:val="baseline"/>
-          <w:rtl w:val="0"/>
-          <w:cs w:val="0"/>
-          <w:lang w:val="fr-FR" w:eastAsia="en-US" w:bidi="ar-SA"/>
-        </w:rPr>
-        <w:t>Pour installer et configurer un serveur VPN Server, procédez comme suit :</w:t>
-      </w:r>
-    </w:p>
-    <w:p>
-      <w:pPr>
-        <w:numPr>
-          <w:ilvl w:val="1"/>
-          <w:numId w:val="3"/>
-        </w:numPr>
-        <w:bidi w:val="0"/>
-        <w:spacing w:before="100" w:beforeAutospacing="1" w:after="100" w:afterAutospacing="1" w:line="240" w:lineRule="auto"/>
-        <w:rPr>
-          <w:rFonts w:ascii="Times New Roman" w:eastAsia="Times New Roman" w:hAnsi="Times New Roman" w:cs="Times New Roman"/>
-          <w:color w:val="000000"/>
-          <w:sz w:val="27"/>
-          <w:szCs w:val="27"/>
-        </w:rPr>
-      </w:pPr>
-      <w:r>
-        <w:rPr>
-          <w:rStyle w:val="DefaultParagraphFont"/>
-          <w:rFonts w:ascii="Times New Roman" w:eastAsia="Times New Roman" w:hAnsi="Times New Roman" w:cs="Times New Roman"/>
-          <w:b w:val="0"/>
-          <w:bCs w:val="0"/>
-          <w:i w:val="0"/>
-          <w:iCs w:val="0"/>
-          <w:caps w:val="0"/>
-          <w:smallCaps w:val="0"/>
-          <w:strike w:val="0"/>
-          <w:dstrike w:val="0"/>
-          <w:outline w:val="0"/>
-          <w:shadow w:val="0"/>
-          <w:emboss w:val="0"/>
-          <w:imprint w:val="0"/>
-          <w:noProof w:val="0"/>
-          <w:vanish w:val="0"/>
-          <w:color w:val="000000"/>
-          <w:spacing w:val="0"/>
-          <w:w w:val="100"/>
-          <w:kern w:val="0"/>
-          <w:position w:val="0"/>
-          <w:sz w:val="27"/>
-          <w:szCs w:val="27"/>
-          <w:highlight w:val="none"/>
-          <w:u w:val="none" w:color="auto"/>
-          <w:bdr w:val="none" w:sz="0" w:space="0" w:color="auto"/>
-          <w:shd w:val="clear" w:color="auto" w:fill="auto"/>
-          <w:vertAlign w:val="baseline"/>
-          <w:rtl w:val="0"/>
-          <w:cs w:val="0"/>
-          <w:lang w:val="fr-FR" w:eastAsia="en-US" w:bidi="ar-SA"/>
-        </w:rPr>
-        <w:t>Créez un profil VPN sur votre ordinateur.</w:t>
-      </w:r>
-    </w:p>
-    <w:p>
-      <w:pPr>
-        <w:numPr>
-          <w:ilvl w:val="1"/>
-          <w:numId w:val="3"/>
-        </w:numPr>
-        <w:bidi w:val="0"/>
-        <w:spacing w:before="100" w:beforeAutospacing="1" w:after="100" w:afterAutospacing="1" w:line="240" w:lineRule="auto"/>
-        <w:rPr>
-          <w:rFonts w:ascii="Times New Roman" w:eastAsia="Times New Roman" w:hAnsi="Times New Roman" w:cs="Times New Roman"/>
-          <w:color w:val="000000"/>
-          <w:sz w:val="27"/>
-          <w:szCs w:val="27"/>
-        </w:rPr>
-      </w:pPr>
-      <w:r>
-        <w:rPr>
-          <w:rStyle w:val="DefaultParagraphFont"/>
-          <w:rFonts w:ascii="Times New Roman" w:eastAsia="Times New Roman" w:hAnsi="Times New Roman" w:cs="Times New Roman"/>
-          <w:b w:val="0"/>
-          <w:bCs w:val="0"/>
-          <w:i w:val="0"/>
-          <w:iCs w:val="0"/>
-          <w:caps w:val="0"/>
-          <w:smallCaps w:val="0"/>
-          <w:strike w:val="0"/>
-          <w:dstrike w:val="0"/>
-          <w:outline w:val="0"/>
-          <w:shadow w:val="0"/>
-          <w:emboss w:val="0"/>
-          <w:imprint w:val="0"/>
-          <w:noProof w:val="0"/>
-          <w:vanish w:val="0"/>
-          <w:color w:val="000000"/>
-          <w:spacing w:val="0"/>
-          <w:w w:val="100"/>
-          <w:kern w:val="0"/>
-          <w:position w:val="0"/>
-          <w:sz w:val="27"/>
-          <w:szCs w:val="27"/>
-          <w:highlight w:val="none"/>
-          <w:u w:val="none" w:color="auto"/>
-          <w:bdr w:val="none" w:sz="0" w:space="0" w:color="auto"/>
-          <w:shd w:val="clear" w:color="auto" w:fill="auto"/>
-          <w:vertAlign w:val="baseline"/>
-          <w:rtl w:val="0"/>
-          <w:cs w:val="0"/>
-          <w:lang w:val="fr-FR" w:eastAsia="en-US" w:bidi="ar-SA"/>
-        </w:rPr>
-        <w:t>Cliquez sur Démarrer, puis sur Paramètres pour ouvrir le menu Paramètres.</w:t>
-      </w:r>
-    </w:p>
-    <w:p>
-      <w:pPr>
-        <w:numPr>
-          <w:ilvl w:val="1"/>
-          <w:numId w:val="3"/>
-        </w:numPr>
-        <w:bidi w:val="0"/>
-        <w:spacing w:before="100" w:beforeAutospacing="1" w:after="100" w:afterAutospacing="1" w:line="240" w:lineRule="auto"/>
-        <w:rPr>
-          <w:rFonts w:ascii="Times New Roman" w:eastAsia="Times New Roman" w:hAnsi="Times New Roman" w:cs="Times New Roman"/>
-          <w:color w:val="000000"/>
-          <w:sz w:val="27"/>
-          <w:szCs w:val="27"/>
-        </w:rPr>
-      </w:pPr>
-      <w:r>
-        <w:rPr>
-          <w:rStyle w:val="DefaultParagraphFont"/>
-          <w:rFonts w:ascii="Times New Roman" w:eastAsia="Times New Roman" w:hAnsi="Times New Roman" w:cs="Times New Roman"/>
-          <w:b w:val="0"/>
-          <w:bCs w:val="0"/>
-          <w:i w:val="0"/>
-          <w:iCs w:val="0"/>
-          <w:caps w:val="0"/>
-          <w:smallCaps w:val="0"/>
-          <w:strike w:val="0"/>
-          <w:dstrike w:val="0"/>
-          <w:outline w:val="0"/>
-          <w:shadow w:val="0"/>
-          <w:emboss w:val="0"/>
-          <w:imprint w:val="0"/>
-          <w:noProof w:val="0"/>
-          <w:vanish w:val="0"/>
-          <w:color w:val="000000"/>
-          <w:spacing w:val="0"/>
-          <w:w w:val="100"/>
-          <w:kern w:val="0"/>
-          <w:position w:val="0"/>
-          <w:sz w:val="27"/>
-          <w:szCs w:val="27"/>
-          <w:highlight w:val="none"/>
-          <w:u w:val="none" w:color="auto"/>
-          <w:bdr w:val="none" w:sz="0" w:space="0" w:color="auto"/>
-          <w:shd w:val="clear" w:color="auto" w:fill="auto"/>
-          <w:vertAlign w:val="baseline"/>
-          <w:rtl w:val="0"/>
-          <w:cs w:val="0"/>
-          <w:lang w:val="fr-FR" w:eastAsia="en-US" w:bidi="ar-SA"/>
-        </w:rPr>
-        <w:t>Dans le menu des paramètres, cliquez sur Réseau et Internet, puis sur VPN.</w:t>
-      </w:r>
-    </w:p>
-    <w:p>
-      <w:pPr>
-        <w:numPr>
-          <w:ilvl w:val="1"/>
-          <w:numId w:val="3"/>
-        </w:numPr>
-        <w:bidi w:val="0"/>
-        <w:spacing w:before="100" w:beforeAutospacing="1" w:after="100" w:afterAutospacing="1" w:line="240" w:lineRule="auto"/>
-        <w:rPr>
-          <w:rFonts w:ascii="Times New Roman" w:eastAsia="Times New Roman" w:hAnsi="Times New Roman" w:cs="Times New Roman"/>
-          <w:color w:val="000000"/>
-          <w:sz w:val="27"/>
-          <w:szCs w:val="27"/>
-        </w:rPr>
-      </w:pPr>
-      <w:r>
-        <w:rPr>
-          <w:rStyle w:val="DefaultParagraphFont"/>
-          <w:rFonts w:ascii="Times New Roman" w:eastAsia="Times New Roman" w:hAnsi="Times New Roman" w:cs="Times New Roman"/>
-          <w:b w:val="0"/>
-          <w:bCs w:val="0"/>
-          <w:i w:val="0"/>
-          <w:iCs w:val="0"/>
-          <w:caps w:val="0"/>
-          <w:smallCaps w:val="0"/>
-          <w:strike w:val="0"/>
-          <w:dstrike w:val="0"/>
-          <w:outline w:val="0"/>
-          <w:shadow w:val="0"/>
-          <w:emboss w:val="0"/>
-          <w:imprint w:val="0"/>
-          <w:noProof w:val="0"/>
-          <w:vanish w:val="0"/>
-          <w:color w:val="000000"/>
-          <w:spacing w:val="0"/>
-          <w:w w:val="100"/>
-          <w:kern w:val="0"/>
-          <w:position w:val="0"/>
-          <w:sz w:val="27"/>
-          <w:szCs w:val="27"/>
-          <w:highlight w:val="none"/>
-          <w:u w:val="none" w:color="auto"/>
-          <w:bdr w:val="none" w:sz="0" w:space="0" w:color="auto"/>
-          <w:shd w:val="clear" w:color="auto" w:fill="auto"/>
-          <w:vertAlign w:val="baseline"/>
-          <w:rtl w:val="0"/>
-          <w:cs w:val="0"/>
-          <w:lang w:val="fr-FR" w:eastAsia="en-US" w:bidi="ar-SA"/>
-        </w:rPr>
-        <w:t>Sélectionnez Ajouter une connexion VPN.</w:t>
-      </w:r>
-    </w:p>
-    <w:p>
-      <w:pPr>
-        <w:numPr>
-          <w:ilvl w:val="1"/>
-          <w:numId w:val="3"/>
-        </w:numPr>
-        <w:bidi w:val="0"/>
-        <w:spacing w:before="100" w:beforeAutospacing="1" w:after="100" w:afterAutospacing="1" w:line="240" w:lineRule="auto"/>
-        <w:rPr>
-          <w:rFonts w:ascii="Times New Roman" w:eastAsia="Times New Roman" w:hAnsi="Times New Roman" w:cs="Times New Roman"/>
-          <w:color w:val="000000"/>
-          <w:sz w:val="27"/>
-          <w:szCs w:val="27"/>
-        </w:rPr>
-      </w:pPr>
-      <w:r>
-        <w:rPr>
-          <w:rStyle w:val="DefaultParagraphFont"/>
-          <w:rFonts w:ascii="Times New Roman" w:eastAsia="Times New Roman" w:hAnsi="Times New Roman" w:cs="Times New Roman"/>
-          <w:b w:val="0"/>
-          <w:bCs w:val="0"/>
-          <w:i w:val="0"/>
-          <w:iCs w:val="0"/>
-          <w:caps w:val="0"/>
-          <w:smallCaps w:val="0"/>
-          <w:strike w:val="0"/>
-          <w:dstrike w:val="0"/>
-          <w:outline w:val="0"/>
-          <w:shadow w:val="0"/>
-          <w:emboss w:val="0"/>
-          <w:imprint w:val="0"/>
-          <w:noProof w:val="0"/>
-          <w:vanish w:val="0"/>
-          <w:color w:val="000000"/>
-          <w:spacing w:val="0"/>
-          <w:w w:val="100"/>
-          <w:kern w:val="0"/>
-          <w:position w:val="0"/>
-          <w:sz w:val="27"/>
-          <w:szCs w:val="27"/>
-          <w:highlight w:val="none"/>
-          <w:u w:val="none" w:color="auto"/>
-          <w:bdr w:val="none" w:sz="0" w:space="0" w:color="auto"/>
-          <w:shd w:val="clear" w:color="auto" w:fill="auto"/>
-          <w:vertAlign w:val="baseline"/>
-          <w:rtl w:val="0"/>
-          <w:cs w:val="0"/>
-          <w:lang w:val="fr-FR" w:eastAsia="en-US" w:bidi="ar-SA"/>
-        </w:rPr>
-        <w:t>Quelques tâches sont à effectuer dans la fenêtre Ajout d’une connexion VPN.</w:t>
-      </w:r>
-    </w:p>
-    <w:p>
-      <w:pPr>
-        <w:numPr>
-          <w:ilvl w:val="1"/>
-          <w:numId w:val="3"/>
-        </w:numPr>
-        <w:bidi w:val="0"/>
-        <w:spacing w:before="100" w:beforeAutospacing="1" w:after="100" w:afterAutospacing="1" w:line="240" w:lineRule="auto"/>
-        <w:rPr>
-          <w:rFonts w:ascii="Times New Roman" w:eastAsia="Times New Roman" w:hAnsi="Times New Roman" w:cs="Times New Roman"/>
-          <w:color w:val="000000"/>
-          <w:sz w:val="27"/>
-          <w:szCs w:val="27"/>
-        </w:rPr>
-      </w:pPr>
-      <w:r>
-        <w:rPr>
-          <w:rStyle w:val="DefaultParagraphFont"/>
-          <w:rFonts w:ascii="Times New Roman" w:eastAsia="Times New Roman" w:hAnsi="Times New Roman" w:cs="Times New Roman"/>
-          <w:b w:val="0"/>
-          <w:bCs w:val="0"/>
-          <w:i w:val="0"/>
-          <w:iCs w:val="0"/>
-          <w:caps w:val="0"/>
-          <w:smallCaps w:val="0"/>
-          <w:strike w:val="0"/>
-          <w:dstrike w:val="0"/>
-          <w:outline w:val="0"/>
-          <w:shadow w:val="0"/>
-          <w:emboss w:val="0"/>
-          <w:imprint w:val="0"/>
-          <w:noProof w:val="0"/>
-          <w:vanish w:val="0"/>
-          <w:color w:val="0000FF"/>
-          <w:spacing w:val="0"/>
-          <w:w w:val="100"/>
-          <w:kern w:val="0"/>
-          <w:position w:val="0"/>
-          <w:sz w:val="27"/>
-          <w:szCs w:val="27"/>
-          <w:highlight w:val="none"/>
-          <w:u w:val="single" w:color="auto"/>
-          <w:bdr w:val="none" w:sz="0" w:space="0" w:color="auto"/>
-          <w:shd w:val="clear" w:color="auto" w:fill="auto"/>
-          <w:vertAlign w:val="baseline"/>
-          <w:rtl w:val="0"/>
-          <w:cs w:val="0"/>
-          <w:lang w:val="fr-FR" w:eastAsia="en-US" w:bidi="ar-SA"/>
-        </w:rPr>
-        <w:t xml:space="preserve">Enregistrez les modifications que vous avez apportées </w:t>
-      </w:r>
-      <w:r>
-        <w:rPr>
-          <w:rStyle w:val="DefaultParagraphFont"/>
-          <w:rFonts w:ascii="Times New Roman" w:eastAsia="Times New Roman" w:hAnsi="Times New Roman" w:cs="Times New Roman"/>
-          <w:b w:val="0"/>
-          <w:bCs w:val="0"/>
-          <w:i w:val="0"/>
-          <w:iCs w:val="0"/>
-          <w:caps w:val="0"/>
-          <w:smallCaps w:val="0"/>
-          <w:strike w:val="0"/>
-          <w:dstrike w:val="0"/>
-          <w:outline w:val="0"/>
-          <w:shadow w:val="0"/>
-          <w:emboss w:val="0"/>
-          <w:imprint w:val="0"/>
-          <w:noProof w:val="0"/>
-          <w:vanish w:val="0"/>
-          <w:color w:val="0000FF"/>
-          <w:spacing w:val="0"/>
-          <w:w w:val="100"/>
-          <w:kern w:val="0"/>
-          <w:position w:val="0"/>
-          <w:sz w:val="27"/>
-          <w:szCs w:val="27"/>
-          <w:highlight w:val="none"/>
-          <w:u w:val="single" w:color="auto"/>
-          <w:bdr w:val="none" w:sz="0" w:space="0" w:color="auto"/>
-          <w:shd w:val="clear" w:color="auto" w:fill="auto"/>
-          <w:vertAlign w:val="baseline"/>
-          <w:rtl w:val="0"/>
-          <w:cs w:val="0"/>
-          <w:lang w:val="fr-FR" w:eastAsia="en-US" w:bidi="ar-SA"/>
-        </w:rPr>
-        <w:t>5</w:t>
-      </w:r>
-      <w:r>
-        <w:rPr>
-          <w:rStyle w:val="DefaultParagraphFont"/>
-          <w:rFonts w:ascii="Times New Roman" w:eastAsia="Times New Roman" w:hAnsi="Times New Roman" w:cs="Times New Roman"/>
-          <w:b w:val="0"/>
-          <w:bCs w:val="0"/>
-          <w:i w:val="0"/>
-          <w:iCs w:val="0"/>
-          <w:caps w:val="0"/>
-          <w:smallCaps w:val="0"/>
-          <w:strike w:val="0"/>
-          <w:dstrike w:val="0"/>
-          <w:outline w:val="0"/>
-          <w:shadow w:val="0"/>
-          <w:emboss w:val="0"/>
-          <w:imprint w:val="0"/>
-          <w:noProof w:val="0"/>
-          <w:vanish w:val="0"/>
-          <w:color w:val="0000FF"/>
-          <w:spacing w:val="0"/>
-          <w:w w:val="100"/>
-          <w:kern w:val="0"/>
-          <w:position w:val="0"/>
-          <w:sz w:val="27"/>
-          <w:szCs w:val="27"/>
-          <w:highlight w:val="none"/>
-          <w:u w:val="none" w:color="auto"/>
-          <w:bdr w:val="none" w:sz="0" w:space="0" w:color="auto"/>
-          <w:shd w:val="clear" w:color="auto" w:fill="auto"/>
-          <w:vertAlign w:val="superscript"/>
-          <w:rtl w:val="0"/>
-          <w:cs w:val="0"/>
-          <w:lang w:val="fr-FR" w:eastAsia="en-US" w:bidi="ar-SA"/>
-        </w:rPr>
-        <w:t>.</w:t>
+        <w:t>Enregistrez les modifications que vous avez apportées.</w:t>
       </w:r>
     </w:p>
     <w:p>
@@ -3108,114 +2947,82 @@
         </w:rPr>
         <w:t xml:space="preserve"> </w:t>
       </w:r>
-      <w:r>
-        <w:rPr>
-          <w:rStyle w:val="DefaultParagraphFont"/>
-          <w:rFonts w:ascii="Times New Roman" w:eastAsia="Times New Roman" w:hAnsi="Times New Roman" w:cs="Times New Roman"/>
-          <w:b w:val="0"/>
-          <w:bCs w:val="0"/>
-          <w:i w:val="0"/>
-          <w:iCs w:val="0"/>
-          <w:caps w:val="0"/>
-          <w:smallCaps w:val="0"/>
-          <w:strike w:val="0"/>
-          <w:dstrike w:val="0"/>
-          <w:outline w:val="0"/>
-          <w:shadow w:val="0"/>
-          <w:emboss w:val="0"/>
-          <w:imprint w:val="0"/>
-          <w:noProof w:val="0"/>
-          <w:vanish w:val="0"/>
-          <w:color w:val="000000"/>
-          <w:spacing w:val="0"/>
-          <w:w w:val="100"/>
-          <w:kern w:val="0"/>
-          <w:position w:val="0"/>
-          <w:sz w:val="27"/>
-          <w:szCs w:val="27"/>
-          <w:highlight w:val="none"/>
-          <w:u w:val="single" w:color="auto"/>
-          <w:bdr w:val="none" w:sz="0" w:space="0" w:color="auto"/>
-          <w:shd w:val="clear" w:color="auto" w:fill="auto"/>
-          <w:vertAlign w:val="baseline"/>
-          <w:rtl w:val="0"/>
-          <w:cs w:val="0"/>
-          <w:lang w:val="fr-FR" w:eastAsia="en-US" w:bidi="ar-SA"/>
-        </w:rPr>
-        <w:t xml:space="preserve">Ce n’est pas seulement le réseau qui doit être considéré comme hostile, mais tout ce qui n’est pas sous le contrôle de l’entreprise </w:t>
-      </w:r>
-      <w:r>
-        <w:rPr>
-          <w:rStyle w:val="DefaultParagraphFont"/>
-          <w:rFonts w:ascii="Times New Roman" w:eastAsia="Times New Roman" w:hAnsi="Times New Roman" w:cs="Times New Roman"/>
-          <w:b w:val="0"/>
-          <w:bCs w:val="0"/>
-          <w:i w:val="0"/>
-          <w:iCs w:val="0"/>
-          <w:caps w:val="0"/>
-          <w:smallCaps w:val="0"/>
-          <w:strike w:val="0"/>
-          <w:dstrike w:val="0"/>
-          <w:outline w:val="0"/>
-          <w:shadow w:val="0"/>
-          <w:emboss w:val="0"/>
-          <w:imprint w:val="0"/>
-          <w:noProof w:val="0"/>
-          <w:vanish w:val="0"/>
-          <w:color w:val="000000"/>
-          <w:spacing w:val="0"/>
-          <w:w w:val="100"/>
-          <w:kern w:val="0"/>
-          <w:position w:val="0"/>
-          <w:sz w:val="27"/>
-          <w:szCs w:val="27"/>
-          <w:highlight w:val="none"/>
-          <w:u w:val="single" w:color="auto"/>
-          <w:bdr w:val="none" w:sz="0" w:space="0" w:color="auto"/>
-          <w:shd w:val="clear" w:color="auto" w:fill="auto"/>
-          <w:vertAlign w:val="baseline"/>
-          <w:rtl w:val="0"/>
-          <w:cs w:val="0"/>
-          <w:lang w:val="fr-FR" w:eastAsia="en-US" w:bidi="ar-SA"/>
-        </w:rPr>
-        <w:t>4</w:t>
-      </w:r>
-      <w:r>
-        <w:rPr>
-          <w:rStyle w:val="DefaultParagraphFont"/>
-          <w:rFonts w:ascii="Times New Roman" w:eastAsia="Times New Roman" w:hAnsi="Times New Roman" w:cs="Times New Roman"/>
-          <w:b w:val="0"/>
-          <w:bCs w:val="0"/>
-          <w:i w:val="0"/>
-          <w:iCs w:val="0"/>
-          <w:caps w:val="0"/>
-          <w:smallCaps w:val="0"/>
-          <w:strike w:val="0"/>
-          <w:dstrike w:val="0"/>
-          <w:outline w:val="0"/>
-          <w:shadow w:val="0"/>
-          <w:emboss w:val="0"/>
-          <w:imprint w:val="0"/>
-          <w:noProof w:val="0"/>
-          <w:vanish w:val="0"/>
-          <w:color w:val="000000"/>
-          <w:spacing w:val="0"/>
-          <w:w w:val="100"/>
-          <w:kern w:val="0"/>
-          <w:position w:val="0"/>
-          <w:sz w:val="27"/>
-          <w:szCs w:val="27"/>
-          <w:highlight w:val="none"/>
-          <w:u w:val="none" w:color="auto"/>
-          <w:bdr w:val="none" w:sz="0" w:space="0" w:color="auto"/>
-          <w:shd w:val="clear" w:color="auto" w:fill="auto"/>
-          <w:vertAlign w:val="superscript"/>
-          <w:rtl w:val="0"/>
-          <w:cs w:val="0"/>
-          <w:lang w:val="fr-FR" w:eastAsia="en-US" w:bidi="ar-SA"/>
-        </w:rPr>
-        <w:t>.</w:t>
-      </w:r>
+      <w:hyperlink r:id="rId4" w:history="1">
+        <w:r>
+          <w:rPr>
+            <w:rStyle w:val="DefaultParagraphFont"/>
+            <w:rFonts w:ascii="Times New Roman" w:eastAsia="Times New Roman" w:hAnsi="Times New Roman" w:cs="Times New Roman"/>
+            <w:b w:val="0"/>
+            <w:bCs w:val="0"/>
+            <w:i w:val="0"/>
+            <w:iCs w:val="0"/>
+            <w:caps w:val="0"/>
+            <w:smallCaps w:val="0"/>
+            <w:strike w:val="0"/>
+            <w:dstrike w:val="0"/>
+            <w:outline w:val="0"/>
+            <w:shadow w:val="0"/>
+            <w:emboss w:val="0"/>
+            <w:imprint w:val="0"/>
+            <w:noProof w:val="0"/>
+            <w:vanish w:val="0"/>
+            <w:color w:val="0000FF"/>
+            <w:spacing w:val="0"/>
+            <w:w w:val="100"/>
+            <w:kern w:val="0"/>
+            <w:position w:val="0"/>
+            <w:sz w:val="27"/>
+            <w:szCs w:val="27"/>
+            <w:highlight w:val="none"/>
+            <w:u w:val="single" w:color="auto"/>
+            <w:bdr w:val="none" w:sz="0" w:space="0" w:color="auto"/>
+            <w:shd w:val="clear" w:color="auto" w:fill="auto"/>
+            <w:vertAlign w:val="baseline"/>
+            <w:rtl w:val="0"/>
+            <w:cs w:val="0"/>
+            <w:lang w:val="fr-FR" w:eastAsia="en-US" w:bidi="ar-SA"/>
+          </w:rPr>
+          <w:t xml:space="preserve">Ce n’est pas seulement le réseau qui doit être supposé hostile, mais tout ce qui n’est pas sous le contrôle </w:t>
+        </w:r>
+      </w:hyperlink>
+      <w:hyperlink r:id="rId9" w:tgtFrame="_blank" w:history="1">
+        <w:r>
+          <w:rPr>
+            <w:rStyle w:val="DefaultParagraphFont"/>
+            <w:rFonts w:ascii="Times New Roman" w:eastAsia="Times New Roman" w:hAnsi="Times New Roman" w:cs="Times New Roman"/>
+            <w:b w:val="0"/>
+            <w:bCs w:val="0"/>
+            <w:i w:val="0"/>
+            <w:iCs w:val="0"/>
+            <w:caps w:val="0"/>
+            <w:smallCaps w:val="0"/>
+            <w:strike w:val="0"/>
+            <w:dstrike w:val="0"/>
+            <w:outline w:val="0"/>
+            <w:shadow w:val="0"/>
+            <w:emboss w:val="0"/>
+            <w:imprint w:val="0"/>
+            <w:noProof w:val="0"/>
+            <w:vanish w:val="0"/>
+            <w:color w:val="0000FF"/>
+            <w:spacing w:val="0"/>
+            <w:w w:val="100"/>
+            <w:kern w:val="0"/>
+            <w:position w:val="0"/>
+            <w:sz w:val="27"/>
+            <w:szCs w:val="27"/>
+            <w:highlight w:val="none"/>
+            <w:u w:val="single" w:color="auto"/>
+            <w:bdr w:val="none" w:sz="0" w:space="0" w:color="auto"/>
+            <w:shd w:val="clear" w:color="auto" w:fill="auto"/>
+            <w:vertAlign w:val="superscript"/>
+            <w:rtl w:val="0"/>
+            <w:cs w:val="0"/>
+            <w:lang w:val="fr-FR" w:eastAsia="en-US" w:bidi="ar-SA"/>
+          </w:rPr>
+          <w:t>de l’entreprise 4.</w:t>
+        </w:r>
+      </w:hyperlink>
     </w:p>
     <w:p>
       <w:pPr>
@@ -3232,114 +3039,82 @@
           <w:szCs w:val="27"/>
         </w:rPr>
       </w:pPr>
-      <w:r>
-        <w:rPr>
-          <w:rStyle w:val="DefaultParagraphFont"/>
-          <w:rFonts w:ascii="Times New Roman" w:eastAsia="Times New Roman" w:hAnsi="Times New Roman" w:cs="Times New Roman"/>
-          <w:b w:val="0"/>
-          <w:bCs w:val="0"/>
-          <w:i w:val="0"/>
-          <w:iCs w:val="0"/>
-          <w:caps w:val="0"/>
-          <w:smallCaps w:val="0"/>
-          <w:strike w:val="0"/>
-          <w:dstrike w:val="0"/>
-          <w:outline w:val="0"/>
-          <w:shadow w:val="0"/>
-          <w:emboss w:val="0"/>
-          <w:imprint w:val="0"/>
-          <w:noProof w:val="0"/>
-          <w:vanish w:val="0"/>
-          <w:color w:val="0000FF"/>
-          <w:spacing w:val="0"/>
-          <w:w w:val="100"/>
-          <w:kern w:val="0"/>
-          <w:position w:val="0"/>
-          <w:sz w:val="27"/>
-          <w:szCs w:val="27"/>
-          <w:highlight w:val="none"/>
-          <w:u w:val="single" w:color="auto"/>
-          <w:bdr w:val="none" w:sz="0" w:space="0" w:color="auto"/>
-          <w:shd w:val="clear" w:color="auto" w:fill="auto"/>
-          <w:vertAlign w:val="baseline"/>
-          <w:rtl w:val="0"/>
-          <w:cs w:val="0"/>
-          <w:lang w:val="fr-FR" w:eastAsia="en-US" w:bidi="ar-SA"/>
-        </w:rPr>
-        <w:t xml:space="preserve">Mettre à jour les VPN, les dispositifs d’infrastructure de réseau et les dispositifs utilisés pour accéder à distance aux environnements de travail avec les derniers correctifs logiciels et les configurations de sécurité les plus récentes. </w:t>
-      </w:r>
-      <w:r>
-        <w:rPr>
-          <w:rStyle w:val="DefaultParagraphFont"/>
-          <w:rFonts w:ascii="Times New Roman" w:eastAsia="Times New Roman" w:hAnsi="Times New Roman" w:cs="Times New Roman"/>
-          <w:b w:val="0"/>
-          <w:bCs w:val="0"/>
-          <w:i w:val="0"/>
-          <w:iCs w:val="0"/>
-          <w:caps w:val="0"/>
-          <w:smallCaps w:val="0"/>
-          <w:strike w:val="0"/>
-          <w:dstrike w:val="0"/>
-          <w:outline w:val="0"/>
-          <w:shadow w:val="0"/>
-          <w:emboss w:val="0"/>
-          <w:imprint w:val="0"/>
-          <w:noProof w:val="0"/>
-          <w:vanish w:val="0"/>
-          <w:color w:val="0000FF"/>
-          <w:spacing w:val="0"/>
-          <w:w w:val="100"/>
-          <w:kern w:val="0"/>
-          <w:position w:val="0"/>
-          <w:sz w:val="27"/>
-          <w:szCs w:val="27"/>
-          <w:highlight w:val="none"/>
-          <w:u w:val="single" w:color="auto"/>
-          <w:bdr w:val="none" w:sz="0" w:space="0" w:color="auto"/>
-          <w:shd w:val="clear" w:color="auto" w:fill="auto"/>
-          <w:vertAlign w:val="baseline"/>
-          <w:rtl w:val="0"/>
-          <w:cs w:val="0"/>
-          <w:lang w:val="fr-FR" w:eastAsia="en-US" w:bidi="ar-SA"/>
-        </w:rPr>
-        <w:t>6</w:t>
-      </w:r>
-      <w:r>
-        <w:rPr>
-          <w:rStyle w:val="DefaultParagraphFont"/>
-          <w:rFonts w:ascii="Times New Roman" w:eastAsia="Times New Roman" w:hAnsi="Times New Roman" w:cs="Times New Roman"/>
-          <w:b w:val="0"/>
-          <w:bCs w:val="0"/>
-          <w:i w:val="0"/>
-          <w:iCs w:val="0"/>
-          <w:caps w:val="0"/>
-          <w:smallCaps w:val="0"/>
-          <w:strike w:val="0"/>
-          <w:dstrike w:val="0"/>
-          <w:outline w:val="0"/>
-          <w:shadow w:val="0"/>
-          <w:emboss w:val="0"/>
-          <w:imprint w:val="0"/>
-          <w:noProof w:val="0"/>
-          <w:vanish w:val="0"/>
-          <w:color w:val="0000FF"/>
-          <w:spacing w:val="0"/>
-          <w:w w:val="100"/>
-          <w:kern w:val="0"/>
-          <w:position w:val="0"/>
-          <w:sz w:val="27"/>
-          <w:szCs w:val="27"/>
-          <w:highlight w:val="none"/>
-          <w:u w:val="none" w:color="auto"/>
-          <w:bdr w:val="none" w:sz="0" w:space="0" w:color="auto"/>
-          <w:shd w:val="clear" w:color="auto" w:fill="auto"/>
-          <w:vertAlign w:val="superscript"/>
-          <w:rtl w:val="0"/>
-          <w:cs w:val="0"/>
-          <w:lang w:val="fr-FR" w:eastAsia="en-US" w:bidi="ar-SA"/>
-        </w:rPr>
-        <w:t>.</w:t>
-      </w:r>
+      <w:hyperlink r:id="rId4" w:history="1">
+        <w:r>
+          <w:rPr>
+            <w:rStyle w:val="DefaultParagraphFont"/>
+            <w:rFonts w:ascii="Times New Roman" w:eastAsia="Times New Roman" w:hAnsi="Times New Roman" w:cs="Times New Roman"/>
+            <w:b w:val="0"/>
+            <w:bCs w:val="0"/>
+            <w:i w:val="0"/>
+            <w:iCs w:val="0"/>
+            <w:caps w:val="0"/>
+            <w:smallCaps w:val="0"/>
+            <w:strike w:val="0"/>
+            <w:dstrike w:val="0"/>
+            <w:outline w:val="0"/>
+            <w:shadow w:val="0"/>
+            <w:emboss w:val="0"/>
+            <w:imprint w:val="0"/>
+            <w:noProof w:val="0"/>
+            <w:vanish w:val="0"/>
+            <w:color w:val="0000FF"/>
+            <w:spacing w:val="0"/>
+            <w:w w:val="100"/>
+            <w:kern w:val="0"/>
+            <w:position w:val="0"/>
+            <w:sz w:val="27"/>
+            <w:szCs w:val="27"/>
+            <w:highlight w:val="none"/>
+            <w:u w:val="single" w:color="auto"/>
+            <w:bdr w:val="none" w:sz="0" w:space="0" w:color="auto"/>
+            <w:shd w:val="clear" w:color="auto" w:fill="auto"/>
+            <w:vertAlign w:val="baseline"/>
+            <w:rtl w:val="0"/>
+            <w:cs w:val="0"/>
+            <w:lang w:val="fr-FR" w:eastAsia="en-US" w:bidi="ar-SA"/>
+          </w:rPr>
+          <w:t xml:space="preserve">Mettez à jour les VPN, les appareils d’infrastructure réseau et les appareils utilisés pour les environnements de travail avec les derniers correctifs logiciels et configurations </w:t>
+        </w:r>
+      </w:hyperlink>
+      <w:hyperlink r:id="rId12" w:tgtFrame="_blank" w:history="1">
+        <w:r>
+          <w:rPr>
+            <w:rStyle w:val="DefaultParagraphFont"/>
+            <w:rFonts w:ascii="Times New Roman" w:eastAsia="Times New Roman" w:hAnsi="Times New Roman" w:cs="Times New Roman"/>
+            <w:b w:val="0"/>
+            <w:bCs w:val="0"/>
+            <w:i w:val="0"/>
+            <w:iCs w:val="0"/>
+            <w:caps w:val="0"/>
+            <w:smallCaps w:val="0"/>
+            <w:strike w:val="0"/>
+            <w:dstrike w:val="0"/>
+            <w:outline w:val="0"/>
+            <w:shadow w:val="0"/>
+            <w:emboss w:val="0"/>
+            <w:imprint w:val="0"/>
+            <w:noProof w:val="0"/>
+            <w:vanish w:val="0"/>
+            <w:color w:val="0000FF"/>
+            <w:spacing w:val="0"/>
+            <w:w w:val="100"/>
+            <w:kern w:val="0"/>
+            <w:position w:val="0"/>
+            <w:sz w:val="27"/>
+            <w:szCs w:val="27"/>
+            <w:highlight w:val="none"/>
+            <w:u w:val="single" w:color="auto"/>
+            <w:bdr w:val="none" w:sz="0" w:space="0" w:color="auto"/>
+            <w:shd w:val="clear" w:color="auto" w:fill="auto"/>
+            <w:vertAlign w:val="superscript"/>
+            <w:rtl w:val="0"/>
+            <w:cs w:val="0"/>
+            <w:lang w:val="fr-FR" w:eastAsia="en-US" w:bidi="ar-SA"/>
+          </w:rPr>
+          <w:t>de sécurité 6.</w:t>
+        </w:r>
+      </w:hyperlink>
     </w:p>
     <w:p>
       <w:pPr>
@@ -3449,150 +3224,118 @@
           <w:szCs w:val="27"/>
         </w:rPr>
       </w:pPr>
-      <w:r>
-        <w:rPr>
-          <w:rStyle w:val="DefaultParagraphFont"/>
-          <w:rFonts w:ascii="Times New Roman" w:eastAsia="Times New Roman" w:hAnsi="Times New Roman" w:cs="Times New Roman"/>
-          <w:b w:val="0"/>
-          <w:bCs w:val="0"/>
-          <w:i w:val="0"/>
-          <w:iCs w:val="0"/>
-          <w:caps w:val="0"/>
-          <w:smallCaps w:val="0"/>
-          <w:strike w:val="0"/>
-          <w:dstrike w:val="0"/>
-          <w:outline w:val="0"/>
-          <w:shadow w:val="0"/>
-          <w:emboss w:val="0"/>
-          <w:imprint w:val="0"/>
-          <w:noProof w:val="0"/>
-          <w:vanish w:val="0"/>
-          <w:color w:val="0000FF"/>
-          <w:spacing w:val="0"/>
-          <w:w w:val="100"/>
-          <w:kern w:val="0"/>
-          <w:position w:val="0"/>
-          <w:sz w:val="27"/>
-          <w:szCs w:val="27"/>
-          <w:highlight w:val="none"/>
-          <w:u w:val="single" w:color="auto"/>
-          <w:bdr w:val="none" w:sz="0" w:space="0" w:color="auto"/>
-          <w:shd w:val="clear" w:color="auto" w:fill="auto"/>
-          <w:vertAlign w:val="baseline"/>
-          <w:rtl w:val="0"/>
-          <w:cs w:val="0"/>
-          <w:lang w:val="fr-FR" w:eastAsia="en-US" w:bidi="ar-SA"/>
-        </w:rPr>
-        <w:t xml:space="preserve">Choisissez un VPN qui utilise des normes acceptées, telles que IKE/IPSec (échange de clés Internet / Sécurité du protocole Internet), généralement moins risquées et plus sécurisées que les VPN SSL/TLS (Secure Sockets Layer/Transport Layer Security), qui utilisent un code personnalisé pour envoyer le trafic via TLS. </w:t>
-      </w:r>
-      <w:r>
-        <w:rPr>
-          <w:rStyle w:val="DefaultParagraphFont"/>
-          <w:rFonts w:ascii="Times New Roman" w:eastAsia="Times New Roman" w:hAnsi="Times New Roman" w:cs="Times New Roman"/>
-          <w:b w:val="0"/>
-          <w:bCs w:val="0"/>
-          <w:i w:val="0"/>
-          <w:iCs w:val="0"/>
-          <w:caps w:val="0"/>
-          <w:smallCaps w:val="0"/>
-          <w:strike w:val="0"/>
-          <w:dstrike w:val="0"/>
-          <w:outline w:val="0"/>
-          <w:shadow w:val="0"/>
-          <w:emboss w:val="0"/>
-          <w:imprint w:val="0"/>
-          <w:noProof w:val="0"/>
-          <w:vanish w:val="0"/>
-          <w:color w:val="0000FF"/>
-          <w:spacing w:val="0"/>
-          <w:w w:val="100"/>
-          <w:kern w:val="0"/>
-          <w:position w:val="0"/>
-          <w:sz w:val="27"/>
-          <w:szCs w:val="27"/>
-          <w:highlight w:val="none"/>
-          <w:u w:val="single" w:color="auto"/>
-          <w:bdr w:val="none" w:sz="0" w:space="0" w:color="auto"/>
-          <w:shd w:val="clear" w:color="auto" w:fill="auto"/>
-          <w:vertAlign w:val="baseline"/>
-          <w:rtl w:val="0"/>
-          <w:cs w:val="0"/>
-          <w:lang w:val="fr-FR" w:eastAsia="en-US" w:bidi="ar-SA"/>
-        </w:rPr>
-        <w:t>1</w:t>
-      </w:r>
-      <w:r>
-        <w:rPr>
-          <w:rStyle w:val="DefaultParagraphFont"/>
-          <w:rFonts w:ascii="Times New Roman" w:eastAsia="Times New Roman" w:hAnsi="Times New Roman" w:cs="Times New Roman"/>
-          <w:b w:val="0"/>
-          <w:bCs w:val="0"/>
-          <w:i w:val="0"/>
-          <w:iCs w:val="0"/>
-          <w:caps w:val="0"/>
-          <w:smallCaps w:val="0"/>
-          <w:strike w:val="0"/>
-          <w:dstrike w:val="0"/>
-          <w:outline w:val="0"/>
-          <w:shadow w:val="0"/>
-          <w:emboss w:val="0"/>
-          <w:imprint w:val="0"/>
-          <w:noProof w:val="0"/>
-          <w:vanish w:val="0"/>
-          <w:color w:val="0000FF"/>
-          <w:spacing w:val="0"/>
-          <w:w w:val="100"/>
-          <w:kern w:val="0"/>
-          <w:position w:val="0"/>
-          <w:sz w:val="27"/>
-          <w:szCs w:val="27"/>
-          <w:highlight w:val="none"/>
-          <w:u w:val="none" w:color="auto"/>
-          <w:bdr w:val="none" w:sz="0" w:space="0" w:color="auto"/>
-          <w:shd w:val="clear" w:color="auto" w:fill="auto"/>
-          <w:vertAlign w:val="superscript"/>
-          <w:rtl w:val="0"/>
-          <w:cs w:val="0"/>
-          <w:lang w:val="fr-FR" w:eastAsia="en-US" w:bidi="ar-SA"/>
-        </w:rPr>
-        <w:t>2</w:t>
-      </w:r>
-      <w:r>
-        <w:rPr>
-          <w:rStyle w:val="DefaultParagraphFont"/>
-          <w:rFonts w:ascii="Times New Roman" w:eastAsia="Times New Roman" w:hAnsi="Times New Roman" w:cs="Times New Roman"/>
-          <w:b w:val="0"/>
-          <w:bCs w:val="0"/>
-          <w:i w:val="0"/>
-          <w:iCs w:val="0"/>
-          <w:caps w:val="0"/>
-          <w:smallCaps w:val="0"/>
-          <w:strike w:val="0"/>
-          <w:dstrike w:val="0"/>
-          <w:outline w:val="0"/>
-          <w:shadow w:val="0"/>
-          <w:emboss w:val="0"/>
-          <w:imprint w:val="0"/>
-          <w:noProof w:val="0"/>
-          <w:vanish w:val="0"/>
-          <w:color w:val="0000FF"/>
-          <w:spacing w:val="0"/>
-          <w:w w:val="100"/>
-          <w:kern w:val="0"/>
-          <w:position w:val="0"/>
-          <w:sz w:val="27"/>
-          <w:szCs w:val="27"/>
-          <w:highlight w:val="none"/>
-          <w:u w:val="single" w:color="auto"/>
-          <w:bdr w:val="none" w:sz="0" w:space="0" w:color="auto"/>
-          <w:shd w:val="clear" w:color="auto" w:fill="auto"/>
-          <w:vertAlign w:val="baseline"/>
-          <w:rtl w:val="0"/>
-          <w:cs w:val="0"/>
-          <w:lang w:val="fr-FR" w:eastAsia="en-US" w:bidi="ar-SA"/>
-        </w:rPr>
-        <w:t>.</w:t>
-      </w:r>
+      <w:hyperlink r:id="rId13" w:tgtFrame="_blank" w:history="1">
+        <w:r>
+          <w:rPr>
+            <w:rStyle w:val="DefaultParagraphFont"/>
+            <w:rFonts w:ascii="Times New Roman" w:eastAsia="Times New Roman" w:hAnsi="Times New Roman" w:cs="Times New Roman"/>
+            <w:b w:val="0"/>
+            <w:bCs w:val="0"/>
+            <w:i w:val="0"/>
+            <w:iCs w:val="0"/>
+            <w:caps w:val="0"/>
+            <w:smallCaps w:val="0"/>
+            <w:strike w:val="0"/>
+            <w:dstrike w:val="0"/>
+            <w:outline w:val="0"/>
+            <w:shadow w:val="0"/>
+            <w:emboss w:val="0"/>
+            <w:imprint w:val="0"/>
+            <w:noProof w:val="0"/>
+            <w:vanish w:val="0"/>
+            <w:color w:val="0000FF"/>
+            <w:spacing w:val="0"/>
+            <w:w w:val="100"/>
+            <w:kern w:val="0"/>
+            <w:position w:val="0"/>
+            <w:sz w:val="27"/>
+            <w:szCs w:val="27"/>
+            <w:highlight w:val="none"/>
+            <w:u w:val="single" w:color="auto"/>
+            <w:bdr w:val="none" w:sz="0" w:space="0" w:color="auto"/>
+            <w:shd w:val="clear" w:color="auto" w:fill="auto"/>
+            <w:vertAlign w:val="baseline"/>
+            <w:rtl w:val="0"/>
+            <w:cs w:val="0"/>
+            <w:lang w:val="fr-FR" w:eastAsia="en-US" w:bidi="ar-SA"/>
+          </w:rPr>
+          <w:t xml:space="preserve">Sélectionnez un VPN basé sur des normes qui utilise des normes acceptées, telles que internet Key Exchange/Internet Protocol Security (IKE/IPSec), qui sont généralement moins risquées et plus sécurisées que les VPN SSL/TLS (Secure Sockets Layer/Transport Layer Security) qui utilisent du code personnalisé pour envoyer le trafic via TLS </w:t>
+        </w:r>
+        <w:hyperlink r:id="rId14" w:tgtFrame="_blank" w:history="1"/>
+        <w:r>
+          <w:rPr>
+            <w:rStyle w:val="DefaultParagraphFont"/>
+            <w:rFonts w:ascii="Times New Roman" w:eastAsia="Times New Roman" w:hAnsi="Times New Roman" w:cs="Times New Roman"/>
+            <w:b w:val="0"/>
+            <w:bCs w:val="0"/>
+            <w:i w:val="0"/>
+            <w:iCs w:val="0"/>
+            <w:caps w:val="0"/>
+            <w:smallCaps w:val="0"/>
+            <w:strike w:val="0"/>
+            <w:dstrike w:val="0"/>
+            <w:outline w:val="0"/>
+            <w:shadow w:val="0"/>
+            <w:emboss w:val="0"/>
+            <w:imprint w:val="0"/>
+            <w:noProof w:val="0"/>
+            <w:vanish w:val="0"/>
+            <w:color w:val="0000FF"/>
+            <w:spacing w:val="0"/>
+            <w:w w:val="100"/>
+            <w:kern w:val="0"/>
+            <w:position w:val="0"/>
+            <w:sz w:val="27"/>
+            <w:szCs w:val="27"/>
+            <w:highlight w:val="none"/>
+            <w:u w:val="single" w:color="auto"/>
+            <w:bdr w:val="none" w:sz="0" w:space="0" w:color="auto"/>
+            <w:shd w:val="clear" w:color="auto" w:fill="auto"/>
+            <w:vertAlign w:val="superscript"/>
+            <w:rtl w:val="0"/>
+            <w:cs w:val="0"/>
+            <w:lang w:val="fr-FR" w:eastAsia="en-US" w:bidi="ar-SA"/>
+          </w:rPr>
+          <w:t>1</w:t>
+        </w:r>
+        <w:hyperlink r:id="rId15" w:tgtFrame="_blank" w:history="1"/>
+        <w:r>
+          <w:rPr>
+            <w:rStyle w:val="DefaultParagraphFont"/>
+            <w:rFonts w:ascii="Times New Roman" w:eastAsia="Times New Roman" w:hAnsi="Times New Roman" w:cs="Times New Roman"/>
+            <w:b w:val="0"/>
+            <w:bCs w:val="0"/>
+            <w:i w:val="0"/>
+            <w:iCs w:val="0"/>
+            <w:caps w:val="0"/>
+            <w:smallCaps w:val="0"/>
+            <w:strike w:val="0"/>
+            <w:dstrike w:val="0"/>
+            <w:outline w:val="0"/>
+            <w:shadow w:val="0"/>
+            <w:emboss w:val="0"/>
+            <w:imprint w:val="0"/>
+            <w:noProof w:val="0"/>
+            <w:vanish w:val="0"/>
+            <w:color w:val="0000FF"/>
+            <w:spacing w:val="0"/>
+            <w:w w:val="100"/>
+            <w:kern w:val="0"/>
+            <w:position w:val="0"/>
+            <w:sz w:val="27"/>
+            <w:szCs w:val="27"/>
+            <w:highlight w:val="none"/>
+            <w:u w:val="single" w:color="auto"/>
+            <w:bdr w:val="none" w:sz="0" w:space="0" w:color="auto"/>
+            <w:shd w:val="clear" w:color="auto" w:fill="auto"/>
+            <w:vertAlign w:val="baseline"/>
+            <w:rtl w:val="0"/>
+            <w:cs w:val="0"/>
+            <w:lang w:val="fr-FR" w:eastAsia="en-US" w:bidi="ar-SA"/>
+          </w:rPr>
+          <w:t>2.</w:t>
+        </w:r>
+      </w:hyperlink>
     </w:p>
     <w:p>
       <w:pPr>
@@ -3753,6 +3496,134 @@
         </w:rPr>
         <w:t xml:space="preserve"> </w:t>
       </w:r>
+      <w:hyperlink r:id="rId13" w:tgtFrame="_blank" w:history="1">
+        <w:r>
+          <w:rPr>
+            <w:rStyle w:val="DefaultParagraphFont"/>
+            <w:rFonts w:ascii="Times New Roman" w:eastAsia="Times New Roman" w:hAnsi="Times New Roman" w:cs="Times New Roman"/>
+            <w:b w:val="0"/>
+            <w:bCs w:val="0"/>
+            <w:i w:val="0"/>
+            <w:iCs w:val="0"/>
+            <w:caps w:val="0"/>
+            <w:smallCaps w:val="0"/>
+            <w:strike w:val="0"/>
+            <w:dstrike w:val="0"/>
+            <w:outline w:val="0"/>
+            <w:shadow w:val="0"/>
+            <w:emboss w:val="0"/>
+            <w:imprint w:val="0"/>
+            <w:noProof w:val="0"/>
+            <w:vanish w:val="0"/>
+            <w:color w:val="0000FF"/>
+            <w:spacing w:val="0"/>
+            <w:w w:val="100"/>
+            <w:kern w:val="0"/>
+            <w:position w:val="0"/>
+            <w:sz w:val="27"/>
+            <w:szCs w:val="27"/>
+            <w:highlight w:val="none"/>
+            <w:u w:val="single" w:color="auto"/>
+            <w:bdr w:val="none" w:sz="0" w:space="0" w:color="auto"/>
+            <w:shd w:val="clear" w:color="auto" w:fill="auto"/>
+            <w:vertAlign w:val="baseline"/>
+            <w:rtl w:val="0"/>
+            <w:cs w:val="0"/>
+            <w:lang w:val="fr-FR" w:eastAsia="en-US" w:bidi="ar-SA"/>
+          </w:rPr>
+          <w:t xml:space="preserve">Configurez tous les VPN pour utiliser l’authentification multifacteur (MFA) et remplacez l’authentification par mot de passe par l’authentification du client par le biais de certificats numériques (stockés sur des cartes à puce) si possible </w:t>
+        </w:r>
+        <w:hyperlink r:id="rId14" w:tgtFrame="_blank" w:history="1"/>
+        <w:r>
+          <w:rPr>
+            <w:rStyle w:val="DefaultParagraphFont"/>
+            <w:rFonts w:ascii="Times New Roman" w:eastAsia="Times New Roman" w:hAnsi="Times New Roman" w:cs="Times New Roman"/>
+            <w:b w:val="0"/>
+            <w:bCs w:val="0"/>
+            <w:i w:val="0"/>
+            <w:iCs w:val="0"/>
+            <w:caps w:val="0"/>
+            <w:smallCaps w:val="0"/>
+            <w:strike w:val="0"/>
+            <w:dstrike w:val="0"/>
+            <w:outline w:val="0"/>
+            <w:shadow w:val="0"/>
+            <w:emboss w:val="0"/>
+            <w:imprint w:val="0"/>
+            <w:noProof w:val="0"/>
+            <w:vanish w:val="0"/>
+            <w:color w:val="0000FF"/>
+            <w:spacing w:val="0"/>
+            <w:w w:val="100"/>
+            <w:kern w:val="0"/>
+            <w:position w:val="0"/>
+            <w:sz w:val="27"/>
+            <w:szCs w:val="27"/>
+            <w:highlight w:val="none"/>
+            <w:u w:val="single" w:color="auto"/>
+            <w:bdr w:val="none" w:sz="0" w:space="0" w:color="auto"/>
+            <w:shd w:val="clear" w:color="auto" w:fill="auto"/>
+            <w:vertAlign w:val="superscript"/>
+            <w:rtl w:val="0"/>
+            <w:cs w:val="0"/>
+            <w:lang w:val="fr-FR" w:eastAsia="en-US" w:bidi="ar-SA"/>
+          </w:rPr>
+          <w:t>1</w:t>
+        </w:r>
+        <w:hyperlink r:id="rId15" w:tgtFrame="_blank" w:history="1"/>
+        <w:r>
+          <w:rPr>
+            <w:rStyle w:val="DefaultParagraphFont"/>
+            <w:rFonts w:ascii="Times New Roman" w:eastAsia="Times New Roman" w:hAnsi="Times New Roman" w:cs="Times New Roman"/>
+            <w:b w:val="0"/>
+            <w:bCs w:val="0"/>
+            <w:i w:val="0"/>
+            <w:iCs w:val="0"/>
+            <w:caps w:val="0"/>
+            <w:smallCaps w:val="0"/>
+            <w:strike w:val="0"/>
+            <w:dstrike w:val="0"/>
+            <w:outline w:val="0"/>
+            <w:shadow w:val="0"/>
+            <w:emboss w:val="0"/>
+            <w:imprint w:val="0"/>
+            <w:noProof w:val="0"/>
+            <w:vanish w:val="0"/>
+            <w:color w:val="0000FF"/>
+            <w:spacing w:val="0"/>
+            <w:w w:val="100"/>
+            <w:kern w:val="0"/>
+            <w:position w:val="0"/>
+            <w:sz w:val="27"/>
+            <w:szCs w:val="27"/>
+            <w:highlight w:val="none"/>
+            <w:u w:val="none" w:color="auto"/>
+            <w:bdr w:val="none" w:sz="0" w:space="0" w:color="auto"/>
+            <w:shd w:val="clear" w:color="auto" w:fill="auto"/>
+            <w:vertAlign w:val="baseline"/>
+            <w:rtl w:val="0"/>
+            <w:cs w:val="0"/>
+            <w:lang w:val="fr-FR" w:eastAsia="en-US" w:bidi="ar-SA"/>
+          </w:rPr>
+          <w:t>2.</w:t>
+        </w:r>
+      </w:hyperlink>
+    </w:p>
+    <w:p>
+      <w:pPr>
+        <w:numPr>
+          <w:ilvl w:val="0"/>
+          <w:numId w:val="5"/>
+        </w:numPr>
+        <w:bidi w:val="0"/>
+        <w:spacing w:before="100" w:beforeAutospacing="1" w:after="100" w:afterAutospacing="1" w:line="240" w:lineRule="auto"/>
+        <w:rPr>
+          <w:rFonts w:ascii="Times New Roman" w:eastAsia="Times New Roman" w:hAnsi="Times New Roman" w:cs="Times New Roman"/>
+          <w:color w:val="000000"/>
+          <w:sz w:val="27"/>
+          <w:szCs w:val="27"/>
+        </w:rPr>
+      </w:pPr>
       <w:r>
         <w:rPr>
           <w:rStyle w:val="DefaultParagraphFont"/>
@@ -3779,7 +3650,7 @@
           <w:sz w:val="27"/>
           <w:szCs w:val="27"/>
           <w:highlight w:val="none"/>
-          <w:u w:val="single" w:color="auto"/>
+          <w:u w:val="none" w:color="auto"/>
           <w:bdr w:val="none" w:sz="0" w:space="0" w:color="auto"/>
           <w:shd w:val="clear" w:color="auto" w:fill="auto"/>
           <w:vertAlign w:val="baseline"/>
@@ -3787,7 +3658,7 @@
           <w:cs w:val="0"/>
           <w:lang w:val="fr-FR" w:eastAsia="en-US" w:bidi="ar-SA"/>
         </w:rPr>
-        <w:t>Configurer tous les VPN pour qu’ils utilisent l’authentification multifactorielle (MFA) et remplacer l’authentification par mot de passe par l’authentification client au moyen de certificats numériques (stockés sur des cartes à puce), chaque fois que possible.</w:t>
+        <w:t>Gestion des vulnérabilités logicielles.</w:t>
       </w:r>
       <w:r>
         <w:rPr>
@@ -3815,7 +3686,7 @@
           <w:sz w:val="27"/>
           <w:szCs w:val="27"/>
           <w:highlight w:val="none"/>
-          <w:u w:val="single" w:color="auto"/>
+          <w:u w:val="none" w:color="auto"/>
           <w:bdr w:val="none" w:sz="0" w:space="0" w:color="auto"/>
           <w:shd w:val="clear" w:color="auto" w:fill="auto"/>
           <w:vertAlign w:val="baseline"/>
@@ -3823,7 +3694,7 @@
           <w:cs w:val="0"/>
           <w:lang w:val="fr-FR" w:eastAsia="en-US" w:bidi="ar-SA"/>
         </w:rPr>
-        <w:t>1</w:t>
+        <w:t xml:space="preserve"> </w:t>
       </w:r>
       <w:r>
         <w:rPr>
@@ -3854,12 +3725,12 @@
           <w:u w:val="none" w:color="auto"/>
           <w:bdr w:val="none" w:sz="0" w:space="0" w:color="auto"/>
           <w:shd w:val="clear" w:color="auto" w:fill="auto"/>
-          <w:vertAlign w:val="superscript"/>
+          <w:vertAlign w:val="baseline"/>
           <w:rtl w:val="0"/>
           <w:cs w:val="0"/>
           <w:lang w:val="fr-FR" w:eastAsia="en-US" w:bidi="ar-SA"/>
         </w:rPr>
-        <w:t>2</w:t>
+        <w:t>L’exploitation des vulnérabilités des VPN est un vecteur d’attaque courant pour les cybercriminels.</w:t>
       </w:r>
       <w:r>
         <w:rPr>
@@ -3887,7 +3758,7 @@
           <w:sz w:val="27"/>
           <w:szCs w:val="27"/>
           <w:highlight w:val="none"/>
-          <w:u w:val="single" w:color="auto"/>
+          <w:u w:val="none" w:color="auto"/>
           <w:bdr w:val="none" w:sz="0" w:space="0" w:color="auto"/>
           <w:shd w:val="clear" w:color="auto" w:fill="auto"/>
           <w:vertAlign w:val="baseline"/>
@@ -3895,24 +3766,8 @@
           <w:cs w:val="0"/>
           <w:lang w:val="fr-FR" w:eastAsia="en-US" w:bidi="ar-SA"/>
         </w:rPr>
-        <w:t>.</w:t>
+        <w:t xml:space="preserve"> </w:t>
       </w:r>
-    </w:p>
-    <w:p>
-      <w:pPr>
-        <w:numPr>
-          <w:ilvl w:val="0"/>
-          <w:numId w:val="5"/>
-        </w:numPr>
-        <w:bidi w:val="0"/>
-        <w:spacing w:before="100" w:beforeAutospacing="1" w:after="100" w:afterAutospacing="1" w:line="240" w:lineRule="auto"/>
-        <w:rPr>
-          <w:rFonts w:ascii="Times New Roman" w:eastAsia="Times New Roman" w:hAnsi="Times New Roman" w:cs="Times New Roman"/>
-          <w:color w:val="000000"/>
-          <w:sz w:val="27"/>
-          <w:szCs w:val="27"/>
-        </w:rPr>
-      </w:pPr>
       <w:r>
         <w:rPr>
           <w:rStyle w:val="DefaultParagraphFont"/>
@@ -3947,7 +3802,7 @@
           <w:cs w:val="0"/>
           <w:lang w:val="fr-FR" w:eastAsia="en-US" w:bidi="ar-SA"/>
         </w:rPr>
-        <w:t>Gestion des vulnérabilités logicielles.</w:t>
+        <w:t>Choisir un fournisseur de VPN doté d’antécédents fiables en matière de correction des vulnérabilités, et lui demander de fournir une nomenclature logicielle (SBOM) pour garantir la mise à jour et la sécurisation du code tiers.</w:t>
       </w:r>
       <w:r>
         <w:rPr>
@@ -4019,7 +3874,7 @@
           <w:cs w:val="0"/>
           <w:lang w:val="fr-FR" w:eastAsia="en-US" w:bidi="ar-SA"/>
         </w:rPr>
-        <w:t>L’exploitation des vulnérabilités des VPN est un vecteur d’attaque courant pour les cybercriminels.</w:t>
+        <w:t>Enfin, rechercher un produit capable de valider son code en cours d’exécution afin de détecter d’éventuelles intrusions.</w:t>
       </w:r>
       <w:r>
         <w:rPr>
@@ -4057,6 +3912,135 @@
         </w:rPr>
         <w:t xml:space="preserve"> </w:t>
       </w:r>
+      <w:hyperlink r:id="rId13" w:tgtFrame="_blank" w:history="1">
+        <w:r>
+          <w:rPr>
+            <w:rStyle w:val="DefaultParagraphFont"/>
+            <w:rFonts w:ascii="Times New Roman" w:eastAsia="Times New Roman" w:hAnsi="Times New Roman" w:cs="Times New Roman"/>
+            <w:b w:val="0"/>
+            <w:bCs w:val="0"/>
+            <w:i w:val="0"/>
+            <w:iCs w:val="0"/>
+            <w:caps w:val="0"/>
+            <w:smallCaps w:val="0"/>
+            <w:strike w:val="0"/>
+            <w:dstrike w:val="0"/>
+            <w:outline w:val="0"/>
+            <w:shadow w:val="0"/>
+            <w:emboss w:val="0"/>
+            <w:imprint w:val="0"/>
+            <w:noProof w:val="0"/>
+            <w:vanish w:val="0"/>
+            <w:color w:val="0000FF"/>
+            <w:spacing w:val="0"/>
+            <w:w w:val="100"/>
+            <w:kern w:val="0"/>
+            <w:position w:val="0"/>
+            <w:sz w:val="27"/>
+            <w:szCs w:val="27"/>
+            <w:highlight w:val="none"/>
+            <w:u w:val="single" w:color="auto"/>
+            <w:bdr w:val="none" w:sz="0" w:space="0" w:color="auto"/>
+            <w:shd w:val="clear" w:color="auto" w:fill="auto"/>
+            <w:vertAlign w:val="baseline"/>
+            <w:rtl w:val="0"/>
+            <w:cs w:val="0"/>
+            <w:lang w:val="fr-FR" w:eastAsia="en-US" w:bidi="ar-SA"/>
+          </w:rPr>
+          <w:t xml:space="preserve">Après avoir déployé un VPN, vérifiez et appliquez rapidement les mises à jour </w:t>
+        </w:r>
+      </w:hyperlink>
+      <w:hyperlink r:id="rId14" w:tgtFrame="_blank" w:history="1">
+        <w:r>
+          <w:rPr>
+            <w:rStyle w:val="DefaultParagraphFont"/>
+            <w:rFonts w:ascii="Times New Roman" w:eastAsia="Times New Roman" w:hAnsi="Times New Roman" w:cs="Times New Roman"/>
+            <w:b w:val="0"/>
+            <w:bCs w:val="0"/>
+            <w:i w:val="0"/>
+            <w:iCs w:val="0"/>
+            <w:caps w:val="0"/>
+            <w:smallCaps w:val="0"/>
+            <w:strike w:val="0"/>
+            <w:dstrike w:val="0"/>
+            <w:outline w:val="0"/>
+            <w:shadow w:val="0"/>
+            <w:emboss w:val="0"/>
+            <w:imprint w:val="0"/>
+            <w:noProof w:val="0"/>
+            <w:vanish w:val="0"/>
+            <w:color w:val="0000FF"/>
+            <w:spacing w:val="0"/>
+            <w:w w:val="100"/>
+            <w:kern w:val="0"/>
+            <w:position w:val="0"/>
+            <w:sz w:val="27"/>
+            <w:szCs w:val="27"/>
+            <w:highlight w:val="none"/>
+            <w:u w:val="single" w:color="auto"/>
+            <w:bdr w:val="none" w:sz="0" w:space="0" w:color="auto"/>
+            <w:shd w:val="clear" w:color="auto" w:fill="auto"/>
+            <w:vertAlign w:val="superscript"/>
+            <w:rtl w:val="0"/>
+            <w:cs w:val="0"/>
+            <w:lang w:val="fr-FR" w:eastAsia="en-US" w:bidi="ar-SA"/>
+          </w:rPr>
+          <w:t>logicielles 1</w:t>
+        </w:r>
+        <w:hyperlink r:id="rId15" w:tgtFrame="_blank" w:history="1"/>
+        <w:r>
+          <w:rPr>
+            <w:rStyle w:val="DefaultParagraphFont"/>
+            <w:rFonts w:ascii="Times New Roman" w:eastAsia="Times New Roman" w:hAnsi="Times New Roman" w:cs="Times New Roman"/>
+            <w:b w:val="0"/>
+            <w:bCs w:val="0"/>
+            <w:i w:val="0"/>
+            <w:iCs w:val="0"/>
+            <w:caps w:val="0"/>
+            <w:smallCaps w:val="0"/>
+            <w:strike w:val="0"/>
+            <w:dstrike w:val="0"/>
+            <w:outline w:val="0"/>
+            <w:shadow w:val="0"/>
+            <w:emboss w:val="0"/>
+            <w:imprint w:val="0"/>
+            <w:noProof w:val="0"/>
+            <w:vanish w:val="0"/>
+            <w:color w:val="0000FF"/>
+            <w:spacing w:val="0"/>
+            <w:w w:val="100"/>
+            <w:kern w:val="0"/>
+            <w:position w:val="0"/>
+            <w:sz w:val="27"/>
+            <w:szCs w:val="27"/>
+            <w:highlight w:val="none"/>
+            <w:u w:val="single" w:color="auto"/>
+            <w:bdr w:val="none" w:sz="0" w:space="0" w:color="auto"/>
+            <w:shd w:val="clear" w:color="auto" w:fill="auto"/>
+            <w:vertAlign w:val="baseline"/>
+            <w:rtl w:val="0"/>
+            <w:cs w:val="0"/>
+            <w:lang w:val="fr-FR" w:eastAsia="en-US" w:bidi="ar-SA"/>
+          </w:rPr>
+          <w:t>2.</w:t>
+        </w:r>
+      </w:hyperlink>
+    </w:p>
+    <w:p>
+      <w:pPr>
+        <w:numPr>
+          <w:ilvl w:val="0"/>
+          <w:numId w:val="5"/>
+        </w:numPr>
+        <w:bidi w:val="0"/>
+        <w:spacing w:before="100" w:beforeAutospacing="1" w:after="100" w:afterAutospacing="1" w:line="240" w:lineRule="auto"/>
+        <w:rPr>
+          <w:rFonts w:ascii="Times New Roman" w:eastAsia="Times New Roman" w:hAnsi="Times New Roman" w:cs="Times New Roman"/>
+          <w:color w:val="000000"/>
+          <w:sz w:val="27"/>
+          <w:szCs w:val="27"/>
+        </w:rPr>
+      </w:pPr>
       <w:r>
         <w:rPr>
           <w:rStyle w:val="DefaultParagraphFont"/>
@@ -4091,7 +4075,7 @@
           <w:cs w:val="0"/>
           <w:lang w:val="fr-FR" w:eastAsia="en-US" w:bidi="ar-SA"/>
         </w:rPr>
-        <w:t>Choisir un fournisseur de VPN doté d’antécédents fiables en matière de correction des vulnérabilités, et lui demander de fournir une nomenclature logicielle (SBOM) pour garantir la mise à jour et la sécurisation du code tiers.</w:t>
+        <w:t>Attendez-vous à des hausses de consommation.</w:t>
       </w:r>
       <w:r>
         <w:rPr>
@@ -4129,6 +4113,98 @@
         </w:rPr>
         <w:t xml:space="preserve"> </w:t>
       </w:r>
+      <w:hyperlink r:id="rId14" w:history="1">
+        <w:r>
+          <w:rPr>
+            <w:rStyle w:val="DefaultParagraphFont"/>
+            <w:rFonts w:ascii="Times New Roman" w:eastAsia="Times New Roman" w:hAnsi="Times New Roman" w:cs="Times New Roman"/>
+            <w:b w:val="0"/>
+            <w:bCs w:val="0"/>
+            <w:i w:val="0"/>
+            <w:iCs w:val="0"/>
+            <w:caps w:val="0"/>
+            <w:smallCaps w:val="0"/>
+            <w:strike w:val="0"/>
+            <w:dstrike w:val="0"/>
+            <w:outline w:val="0"/>
+            <w:shadow w:val="0"/>
+            <w:emboss w:val="0"/>
+            <w:imprint w:val="0"/>
+            <w:noProof w:val="0"/>
+            <w:vanish w:val="0"/>
+            <w:color w:val="0000FF"/>
+            <w:spacing w:val="0"/>
+            <w:w w:val="100"/>
+            <w:kern w:val="0"/>
+            <w:position w:val="0"/>
+            <w:sz w:val="27"/>
+            <w:szCs w:val="27"/>
+            <w:highlight w:val="none"/>
+            <w:u w:val="single" w:color="auto"/>
+            <w:bdr w:val="none" w:sz="0" w:space="0" w:color="auto"/>
+            <w:shd w:val="clear" w:color="auto" w:fill="auto"/>
+            <w:vertAlign w:val="baseline"/>
+            <w:rtl w:val="0"/>
+            <w:cs w:val="0"/>
+            <w:lang w:val="fr-FR" w:eastAsia="en-US" w:bidi="ar-SA"/>
+          </w:rPr>
+          <w:t xml:space="preserve">Le personnel de sécurité informatique doit tester les limitations VPN en préparation de l’utilisation </w:t>
+        </w:r>
+      </w:hyperlink>
+      <w:hyperlink r:id="rId15" w:tgtFrame="_blank" w:history="1">
+        <w:r>
+          <w:rPr>
+            <w:rStyle w:val="DefaultParagraphFont"/>
+            <w:rFonts w:ascii="Times New Roman" w:eastAsia="Times New Roman" w:hAnsi="Times New Roman" w:cs="Times New Roman"/>
+            <w:b w:val="0"/>
+            <w:bCs w:val="0"/>
+            <w:i w:val="0"/>
+            <w:iCs w:val="0"/>
+            <w:caps w:val="0"/>
+            <w:smallCaps w:val="0"/>
+            <w:strike w:val="0"/>
+            <w:dstrike w:val="0"/>
+            <w:outline w:val="0"/>
+            <w:shadow w:val="0"/>
+            <w:emboss w:val="0"/>
+            <w:imprint w:val="0"/>
+            <w:noProof w:val="0"/>
+            <w:vanish w:val="0"/>
+            <w:color w:val="0000FF"/>
+            <w:spacing w:val="0"/>
+            <w:w w:val="100"/>
+            <w:kern w:val="0"/>
+            <w:position w:val="0"/>
+            <w:sz w:val="27"/>
+            <w:szCs w:val="27"/>
+            <w:highlight w:val="none"/>
+            <w:u w:val="single" w:color="auto"/>
+            <w:bdr w:val="none" w:sz="0" w:space="0" w:color="auto"/>
+            <w:shd w:val="clear" w:color="auto" w:fill="auto"/>
+            <w:vertAlign w:val="superscript"/>
+            <w:rtl w:val="0"/>
+            <w:cs w:val="0"/>
+            <w:lang w:val="fr-FR" w:eastAsia="en-US" w:bidi="ar-SA"/>
+          </w:rPr>
+          <w:t>massive 2.</w:t>
+        </w:r>
+      </w:hyperlink>
+    </w:p>
+    <w:p>
+      <w:pPr>
+        <w:numPr>
+          <w:ilvl w:val="0"/>
+          <w:numId w:val="5"/>
+        </w:numPr>
+        <w:bidi w:val="0"/>
+        <w:spacing w:before="100" w:beforeAutospacing="1" w:after="100" w:afterAutospacing="1" w:line="240" w:lineRule="auto"/>
+        <w:rPr>
+          <w:rFonts w:ascii="Times New Roman" w:eastAsia="Times New Roman" w:hAnsi="Times New Roman" w:cs="Times New Roman"/>
+          <w:color w:val="000000"/>
+          <w:sz w:val="27"/>
+          <w:szCs w:val="27"/>
+        </w:rPr>
+      </w:pPr>
       <w:r>
         <w:rPr>
           <w:rStyle w:val="DefaultParagraphFont"/>
@@ -4163,7 +4239,7 @@
           <w:cs w:val="0"/>
           <w:lang w:val="fr-FR" w:eastAsia="en-US" w:bidi="ar-SA"/>
         </w:rPr>
-        <w:t>Enfin, rechercher un produit capable de valider son code en cours d’exécution afin de détecter d’éventuelles intrusions.</w:t>
+        <w:t>Évitez les VPN gratuits.</w:t>
       </w:r>
       <w:r>
         <w:rPr>
@@ -4201,542 +4277,82 @@
         </w:rPr>
         <w:t xml:space="preserve"> </w:t>
       </w:r>
-      <w:r>
-        <w:rPr>
-          <w:rStyle w:val="DefaultParagraphFont"/>
-          <w:rFonts w:ascii="Times New Roman" w:eastAsia="Times New Roman" w:hAnsi="Times New Roman" w:cs="Times New Roman"/>
-          <w:b w:val="0"/>
-          <w:bCs w:val="0"/>
-          <w:i w:val="0"/>
-          <w:iCs w:val="0"/>
-          <w:caps w:val="0"/>
-          <w:smallCaps w:val="0"/>
-          <w:strike w:val="0"/>
-          <w:dstrike w:val="0"/>
-          <w:outline w:val="0"/>
-          <w:shadow w:val="0"/>
-          <w:emboss w:val="0"/>
-          <w:imprint w:val="0"/>
-          <w:noProof w:val="0"/>
-          <w:vanish w:val="0"/>
-          <w:color w:val="000000"/>
-          <w:spacing w:val="0"/>
-          <w:w w:val="100"/>
-          <w:kern w:val="0"/>
-          <w:position w:val="0"/>
-          <w:sz w:val="27"/>
-          <w:szCs w:val="27"/>
-          <w:highlight w:val="none"/>
-          <w:u w:val="single" w:color="auto"/>
-          <w:bdr w:val="none" w:sz="0" w:space="0" w:color="auto"/>
-          <w:shd w:val="clear" w:color="auto" w:fill="auto"/>
-          <w:vertAlign w:val="baseline"/>
-          <w:rtl w:val="0"/>
-          <w:cs w:val="0"/>
-          <w:lang w:val="fr-FR" w:eastAsia="en-US" w:bidi="ar-SA"/>
-        </w:rPr>
-        <w:t xml:space="preserve">Après le déploiement d’un VPN, vérifier régulièrement la présence de mises à jour logicielles et les appliquez sans tarder </w:t>
-      </w:r>
-      <w:r>
-        <w:rPr>
-          <w:rStyle w:val="DefaultParagraphFont"/>
-          <w:rFonts w:ascii="Times New Roman" w:eastAsia="Times New Roman" w:hAnsi="Times New Roman" w:cs="Times New Roman"/>
-          <w:b w:val="0"/>
-          <w:bCs w:val="0"/>
-          <w:i w:val="0"/>
-          <w:iCs w:val="0"/>
-          <w:caps w:val="0"/>
-          <w:smallCaps w:val="0"/>
-          <w:strike w:val="0"/>
-          <w:dstrike w:val="0"/>
-          <w:outline w:val="0"/>
-          <w:shadow w:val="0"/>
-          <w:emboss w:val="0"/>
-          <w:imprint w:val="0"/>
-          <w:noProof w:val="0"/>
-          <w:vanish w:val="0"/>
-          <w:color w:val="000000"/>
-          <w:spacing w:val="0"/>
-          <w:w w:val="100"/>
-          <w:kern w:val="0"/>
-          <w:position w:val="0"/>
-          <w:sz w:val="27"/>
-          <w:szCs w:val="27"/>
-          <w:highlight w:val="none"/>
-          <w:u w:val="single" w:color="auto"/>
-          <w:bdr w:val="none" w:sz="0" w:space="0" w:color="auto"/>
-          <w:shd w:val="clear" w:color="auto" w:fill="auto"/>
-          <w:vertAlign w:val="baseline"/>
-          <w:rtl w:val="0"/>
-          <w:cs w:val="0"/>
-          <w:lang w:val="fr-FR" w:eastAsia="en-US" w:bidi="ar-SA"/>
-        </w:rPr>
-        <w:t>1</w:t>
-      </w:r>
-      <w:r>
-        <w:rPr>
-          <w:rStyle w:val="DefaultParagraphFont"/>
-          <w:rFonts w:ascii="Times New Roman" w:eastAsia="Times New Roman" w:hAnsi="Times New Roman" w:cs="Times New Roman"/>
-          <w:b w:val="0"/>
-          <w:bCs w:val="0"/>
-          <w:i w:val="0"/>
-          <w:iCs w:val="0"/>
-          <w:caps w:val="0"/>
-          <w:smallCaps w:val="0"/>
-          <w:strike w:val="0"/>
-          <w:dstrike w:val="0"/>
-          <w:outline w:val="0"/>
-          <w:shadow w:val="0"/>
-          <w:emboss w:val="0"/>
-          <w:imprint w:val="0"/>
-          <w:noProof w:val="0"/>
-          <w:vanish w:val="0"/>
-          <w:color w:val="000000"/>
-          <w:spacing w:val="0"/>
-          <w:w w:val="100"/>
-          <w:kern w:val="0"/>
-          <w:position w:val="0"/>
-          <w:sz w:val="27"/>
-          <w:szCs w:val="27"/>
-          <w:highlight w:val="none"/>
-          <w:u w:val="none" w:color="auto"/>
-          <w:bdr w:val="none" w:sz="0" w:space="0" w:color="auto"/>
-          <w:shd w:val="clear" w:color="auto" w:fill="auto"/>
-          <w:vertAlign w:val="superscript"/>
-          <w:rtl w:val="0"/>
-          <w:cs w:val="0"/>
-          <w:lang w:val="fr-FR" w:eastAsia="en-US" w:bidi="ar-SA"/>
-        </w:rPr>
-        <w:t>2</w:t>
-      </w:r>
-      <w:r>
-        <w:rPr>
-          <w:rStyle w:val="DefaultParagraphFont"/>
-          <w:rFonts w:ascii="Times New Roman" w:eastAsia="Times New Roman" w:hAnsi="Times New Roman" w:cs="Times New Roman"/>
-          <w:b w:val="0"/>
-          <w:bCs w:val="0"/>
-          <w:i w:val="0"/>
-          <w:iCs w:val="0"/>
-          <w:caps w:val="0"/>
-          <w:smallCaps w:val="0"/>
-          <w:strike w:val="0"/>
-          <w:dstrike w:val="0"/>
-          <w:outline w:val="0"/>
-          <w:shadow w:val="0"/>
-          <w:emboss w:val="0"/>
-          <w:imprint w:val="0"/>
-          <w:noProof w:val="0"/>
-          <w:vanish w:val="0"/>
-          <w:color w:val="000000"/>
-          <w:spacing w:val="0"/>
-          <w:w w:val="100"/>
-          <w:kern w:val="0"/>
-          <w:position w:val="0"/>
-          <w:sz w:val="27"/>
-          <w:szCs w:val="27"/>
-          <w:highlight w:val="none"/>
-          <w:u w:val="single" w:color="auto"/>
-          <w:bdr w:val="none" w:sz="0" w:space="0" w:color="auto"/>
-          <w:shd w:val="clear" w:color="auto" w:fill="auto"/>
-          <w:vertAlign w:val="baseline"/>
-          <w:rtl w:val="0"/>
-          <w:cs w:val="0"/>
-          <w:lang w:val="fr-FR" w:eastAsia="en-US" w:bidi="ar-SA"/>
-        </w:rPr>
-        <w:t>.</w:t>
-      </w:r>
-    </w:p>
-    <w:p>
-      <w:pPr>
-        <w:numPr>
-          <w:ilvl w:val="0"/>
-          <w:numId w:val="5"/>
-        </w:numPr>
-        <w:bidi w:val="0"/>
-        <w:spacing w:before="100" w:beforeAutospacing="1" w:after="100" w:afterAutospacing="1" w:line="240" w:lineRule="auto"/>
-        <w:rPr>
-          <w:rFonts w:ascii="Times New Roman" w:eastAsia="Times New Roman" w:hAnsi="Times New Roman" w:cs="Times New Roman"/>
-          <w:color w:val="000000"/>
-          <w:sz w:val="27"/>
-          <w:szCs w:val="27"/>
-        </w:rPr>
-      </w:pPr>
-      <w:r>
-        <w:rPr>
-          <w:rStyle w:val="DefaultParagraphFont"/>
-          <w:rFonts w:ascii="Times New Roman" w:eastAsia="Times New Roman" w:hAnsi="Times New Roman" w:cs="Times New Roman"/>
-          <w:b w:val="0"/>
-          <w:bCs w:val="0"/>
-          <w:i w:val="0"/>
-          <w:iCs w:val="0"/>
-          <w:caps w:val="0"/>
-          <w:smallCaps w:val="0"/>
-          <w:strike w:val="0"/>
-          <w:dstrike w:val="0"/>
-          <w:outline w:val="0"/>
-          <w:shadow w:val="0"/>
-          <w:emboss w:val="0"/>
-          <w:imprint w:val="0"/>
-          <w:noProof w:val="0"/>
-          <w:vanish w:val="0"/>
-          <w:color w:val="000000"/>
-          <w:spacing w:val="0"/>
-          <w:w w:val="100"/>
-          <w:kern w:val="0"/>
-          <w:position w:val="0"/>
-          <w:sz w:val="27"/>
-          <w:szCs w:val="27"/>
-          <w:highlight w:val="none"/>
-          <w:u w:val="none" w:color="auto"/>
-          <w:bdr w:val="none" w:sz="0" w:space="0" w:color="auto"/>
-          <w:shd w:val="clear" w:color="auto" w:fill="auto"/>
-          <w:vertAlign w:val="baseline"/>
-          <w:rtl w:val="0"/>
-          <w:cs w:val="0"/>
-          <w:lang w:val="fr-FR" w:eastAsia="en-US" w:bidi="ar-SA"/>
-        </w:rPr>
-        <w:t>Attendez-vous à des hausses de consommation.</w:t>
-      </w:r>
-      <w:r>
-        <w:rPr>
-          <w:rStyle w:val="DefaultParagraphFont"/>
-          <w:rFonts w:ascii="Times New Roman" w:eastAsia="Times New Roman" w:hAnsi="Times New Roman" w:cs="Times New Roman"/>
-          <w:b w:val="0"/>
-          <w:bCs w:val="0"/>
-          <w:i w:val="0"/>
-          <w:iCs w:val="0"/>
-          <w:caps w:val="0"/>
-          <w:smallCaps w:val="0"/>
-          <w:strike w:val="0"/>
-          <w:dstrike w:val="0"/>
-          <w:outline w:val="0"/>
-          <w:shadow w:val="0"/>
-          <w:emboss w:val="0"/>
-          <w:imprint w:val="0"/>
-          <w:noProof w:val="0"/>
-          <w:vanish w:val="0"/>
-          <w:color w:val="000000"/>
-          <w:spacing w:val="0"/>
-          <w:w w:val="100"/>
-          <w:kern w:val="0"/>
-          <w:position w:val="0"/>
-          <w:sz w:val="27"/>
-          <w:szCs w:val="27"/>
-          <w:highlight w:val="none"/>
-          <w:u w:val="none" w:color="auto"/>
-          <w:bdr w:val="none" w:sz="0" w:space="0" w:color="auto"/>
-          <w:shd w:val="clear" w:color="auto" w:fill="auto"/>
-          <w:vertAlign w:val="baseline"/>
-          <w:rtl w:val="0"/>
-          <w:cs w:val="0"/>
-          <w:lang w:val="fr-FR" w:eastAsia="en-US" w:bidi="ar-SA"/>
-        </w:rPr>
-        <w:t xml:space="preserve"> </w:t>
-      </w:r>
-      <w:r>
-        <w:rPr>
-          <w:rStyle w:val="DefaultParagraphFont"/>
-          <w:rFonts w:ascii="Times New Roman" w:eastAsia="Times New Roman" w:hAnsi="Times New Roman" w:cs="Times New Roman"/>
-          <w:b w:val="0"/>
-          <w:bCs w:val="0"/>
-          <w:i w:val="0"/>
-          <w:iCs w:val="0"/>
-          <w:caps w:val="0"/>
-          <w:smallCaps w:val="0"/>
-          <w:strike w:val="0"/>
-          <w:dstrike w:val="0"/>
-          <w:outline w:val="0"/>
-          <w:shadow w:val="0"/>
-          <w:emboss w:val="0"/>
-          <w:imprint w:val="0"/>
-          <w:noProof w:val="0"/>
-          <w:vanish w:val="0"/>
-          <w:color w:val="000000"/>
-          <w:spacing w:val="0"/>
-          <w:w w:val="100"/>
-          <w:kern w:val="0"/>
-          <w:position w:val="0"/>
-          <w:sz w:val="27"/>
-          <w:szCs w:val="27"/>
-          <w:highlight w:val="none"/>
-          <w:u w:val="single" w:color="auto"/>
-          <w:bdr w:val="none" w:sz="0" w:space="0" w:color="auto"/>
-          <w:shd w:val="clear" w:color="auto" w:fill="auto"/>
-          <w:vertAlign w:val="baseline"/>
-          <w:rtl w:val="0"/>
-          <w:cs w:val="0"/>
-          <w:lang w:val="fr-FR" w:eastAsia="en-US" w:bidi="ar-SA"/>
-        </w:rPr>
-        <w:t xml:space="preserve">Le personnel chargé de la sécurité informatique doit tester les limites des VPN en prévision d’une utilisation massive. </w:t>
-      </w:r>
-      <w:r>
-        <w:rPr>
-          <w:rStyle w:val="DefaultParagraphFont"/>
-          <w:rFonts w:ascii="Times New Roman" w:eastAsia="Times New Roman" w:hAnsi="Times New Roman" w:cs="Times New Roman"/>
-          <w:b w:val="0"/>
-          <w:bCs w:val="0"/>
-          <w:i w:val="0"/>
-          <w:iCs w:val="0"/>
-          <w:caps w:val="0"/>
-          <w:smallCaps w:val="0"/>
-          <w:strike w:val="0"/>
-          <w:dstrike w:val="0"/>
-          <w:outline w:val="0"/>
-          <w:shadow w:val="0"/>
-          <w:emboss w:val="0"/>
-          <w:imprint w:val="0"/>
-          <w:noProof w:val="0"/>
-          <w:vanish w:val="0"/>
-          <w:color w:val="000000"/>
-          <w:spacing w:val="0"/>
-          <w:w w:val="100"/>
-          <w:kern w:val="0"/>
-          <w:position w:val="0"/>
-          <w:sz w:val="27"/>
-          <w:szCs w:val="27"/>
-          <w:highlight w:val="none"/>
-          <w:u w:val="single" w:color="auto"/>
-          <w:bdr w:val="none" w:sz="0" w:space="0" w:color="auto"/>
-          <w:shd w:val="clear" w:color="auto" w:fill="auto"/>
-          <w:vertAlign w:val="baseline"/>
-          <w:rtl w:val="0"/>
-          <w:cs w:val="0"/>
-          <w:lang w:val="fr-FR" w:eastAsia="en-US" w:bidi="ar-SA"/>
-        </w:rPr>
-        <w:t>2</w:t>
-      </w:r>
-      <w:r>
-        <w:rPr>
-          <w:rStyle w:val="DefaultParagraphFont"/>
-          <w:rFonts w:ascii="Times New Roman" w:eastAsia="Times New Roman" w:hAnsi="Times New Roman" w:cs="Times New Roman"/>
-          <w:b w:val="0"/>
-          <w:bCs w:val="0"/>
-          <w:i w:val="0"/>
-          <w:iCs w:val="0"/>
-          <w:caps w:val="0"/>
-          <w:smallCaps w:val="0"/>
-          <w:strike w:val="0"/>
-          <w:dstrike w:val="0"/>
-          <w:outline w:val="0"/>
-          <w:shadow w:val="0"/>
-          <w:emboss w:val="0"/>
-          <w:imprint w:val="0"/>
-          <w:noProof w:val="0"/>
-          <w:vanish w:val="0"/>
-          <w:color w:val="000000"/>
-          <w:spacing w:val="0"/>
-          <w:w w:val="100"/>
-          <w:kern w:val="0"/>
-          <w:position w:val="0"/>
-          <w:sz w:val="27"/>
-          <w:szCs w:val="27"/>
-          <w:highlight w:val="none"/>
-          <w:u w:val="none" w:color="auto"/>
-          <w:bdr w:val="none" w:sz="0" w:space="0" w:color="auto"/>
-          <w:shd w:val="clear" w:color="auto" w:fill="auto"/>
-          <w:vertAlign w:val="superscript"/>
-          <w:rtl w:val="0"/>
-          <w:cs w:val="0"/>
-          <w:lang w:val="fr-FR" w:eastAsia="en-US" w:bidi="ar-SA"/>
-        </w:rPr>
-        <w:t>.</w:t>
-      </w:r>
-    </w:p>
-    <w:p>
-      <w:pPr>
-        <w:numPr>
-          <w:ilvl w:val="0"/>
-          <w:numId w:val="5"/>
-        </w:numPr>
-        <w:bidi w:val="0"/>
-        <w:spacing w:before="100" w:beforeAutospacing="1" w:after="100" w:afterAutospacing="1" w:line="240" w:lineRule="auto"/>
-        <w:rPr>
-          <w:rFonts w:ascii="Times New Roman" w:eastAsia="Times New Roman" w:hAnsi="Times New Roman" w:cs="Times New Roman"/>
-          <w:color w:val="000000"/>
-          <w:sz w:val="27"/>
-          <w:szCs w:val="27"/>
-        </w:rPr>
-      </w:pPr>
-      <w:r>
-        <w:rPr>
-          <w:rStyle w:val="DefaultParagraphFont"/>
-          <w:rFonts w:ascii="Times New Roman" w:eastAsia="Times New Roman" w:hAnsi="Times New Roman" w:cs="Times New Roman"/>
-          <w:b w:val="0"/>
-          <w:bCs w:val="0"/>
-          <w:i w:val="0"/>
-          <w:iCs w:val="0"/>
-          <w:caps w:val="0"/>
-          <w:smallCaps w:val="0"/>
-          <w:strike w:val="0"/>
-          <w:dstrike w:val="0"/>
-          <w:outline w:val="0"/>
-          <w:shadow w:val="0"/>
-          <w:emboss w:val="0"/>
-          <w:imprint w:val="0"/>
-          <w:noProof w:val="0"/>
-          <w:vanish w:val="0"/>
-          <w:color w:val="000000"/>
-          <w:spacing w:val="0"/>
-          <w:w w:val="100"/>
-          <w:kern w:val="0"/>
-          <w:position w:val="0"/>
-          <w:sz w:val="27"/>
-          <w:szCs w:val="27"/>
-          <w:highlight w:val="none"/>
-          <w:u w:val="none" w:color="auto"/>
-          <w:bdr w:val="none" w:sz="0" w:space="0" w:color="auto"/>
-          <w:shd w:val="clear" w:color="auto" w:fill="auto"/>
-          <w:vertAlign w:val="baseline"/>
-          <w:rtl w:val="0"/>
-          <w:cs w:val="0"/>
-          <w:lang w:val="fr-FR" w:eastAsia="en-US" w:bidi="ar-SA"/>
-        </w:rPr>
-        <w:t>Évitez les VPN gratuits.</w:t>
-      </w:r>
-      <w:r>
-        <w:rPr>
-          <w:rStyle w:val="DefaultParagraphFont"/>
-          <w:rFonts w:ascii="Times New Roman" w:eastAsia="Times New Roman" w:hAnsi="Times New Roman" w:cs="Times New Roman"/>
-          <w:b w:val="0"/>
-          <w:bCs w:val="0"/>
-          <w:i w:val="0"/>
-          <w:iCs w:val="0"/>
-          <w:caps w:val="0"/>
-          <w:smallCaps w:val="0"/>
-          <w:strike w:val="0"/>
-          <w:dstrike w:val="0"/>
-          <w:outline w:val="0"/>
-          <w:shadow w:val="0"/>
-          <w:emboss w:val="0"/>
-          <w:imprint w:val="0"/>
-          <w:noProof w:val="0"/>
-          <w:vanish w:val="0"/>
-          <w:color w:val="000000"/>
-          <w:spacing w:val="0"/>
-          <w:w w:val="100"/>
-          <w:kern w:val="0"/>
-          <w:position w:val="0"/>
-          <w:sz w:val="27"/>
-          <w:szCs w:val="27"/>
-          <w:highlight w:val="none"/>
-          <w:u w:val="none" w:color="auto"/>
-          <w:bdr w:val="none" w:sz="0" w:space="0" w:color="auto"/>
-          <w:shd w:val="clear" w:color="auto" w:fill="auto"/>
-          <w:vertAlign w:val="baseline"/>
-          <w:rtl w:val="0"/>
-          <w:cs w:val="0"/>
-          <w:lang w:val="fr-FR" w:eastAsia="en-US" w:bidi="ar-SA"/>
-        </w:rPr>
-        <w:t xml:space="preserve"> </w:t>
-      </w:r>
-      <w:r>
-        <w:rPr>
-          <w:rStyle w:val="DefaultParagraphFont"/>
-          <w:rFonts w:ascii="Times New Roman" w:eastAsia="Times New Roman" w:hAnsi="Times New Roman" w:cs="Times New Roman"/>
-          <w:b w:val="0"/>
-          <w:bCs w:val="0"/>
-          <w:i w:val="0"/>
-          <w:iCs w:val="0"/>
-          <w:caps w:val="0"/>
-          <w:smallCaps w:val="0"/>
-          <w:strike w:val="0"/>
-          <w:dstrike w:val="0"/>
-          <w:outline w:val="0"/>
-          <w:shadow w:val="0"/>
-          <w:emboss w:val="0"/>
-          <w:imprint w:val="0"/>
-          <w:noProof w:val="0"/>
-          <w:vanish w:val="0"/>
-          <w:color w:val="000000"/>
-          <w:spacing w:val="0"/>
-          <w:w w:val="100"/>
-          <w:kern w:val="0"/>
-          <w:position w:val="0"/>
-          <w:sz w:val="27"/>
-          <w:szCs w:val="27"/>
-          <w:highlight w:val="none"/>
-          <w:u w:val="single" w:color="auto"/>
-          <w:bdr w:val="none" w:sz="0" w:space="0" w:color="auto"/>
-          <w:shd w:val="clear" w:color="auto" w:fill="auto"/>
-          <w:vertAlign w:val="baseline"/>
-          <w:rtl w:val="0"/>
-          <w:cs w:val="0"/>
-          <w:lang w:val="fr-FR" w:eastAsia="en-US" w:bidi="ar-SA"/>
-        </w:rPr>
-        <w:t xml:space="preserve">L’utilisation de VPN gratuits expose à des publicités, des logiciels malveillants et des fuites. </w:t>
-      </w:r>
-      <w:r>
-        <w:rPr>
-          <w:rStyle w:val="DefaultParagraphFont"/>
-          <w:rFonts w:ascii="Times New Roman" w:eastAsia="Times New Roman" w:hAnsi="Times New Roman" w:cs="Times New Roman"/>
-          <w:b w:val="0"/>
-          <w:bCs w:val="0"/>
-          <w:i w:val="0"/>
-          <w:iCs w:val="0"/>
-          <w:caps w:val="0"/>
-          <w:smallCaps w:val="0"/>
-          <w:strike w:val="0"/>
-          <w:dstrike w:val="0"/>
-          <w:outline w:val="0"/>
-          <w:shadow w:val="0"/>
-          <w:emboss w:val="0"/>
-          <w:imprint w:val="0"/>
-          <w:noProof w:val="0"/>
-          <w:vanish w:val="0"/>
-          <w:color w:val="000000"/>
-          <w:spacing w:val="0"/>
-          <w:w w:val="100"/>
-          <w:kern w:val="0"/>
-          <w:position w:val="0"/>
-          <w:sz w:val="27"/>
-          <w:szCs w:val="27"/>
-          <w:highlight w:val="none"/>
-          <w:u w:val="single" w:color="auto"/>
-          <w:bdr w:val="none" w:sz="0" w:space="0" w:color="auto"/>
-          <w:shd w:val="clear" w:color="auto" w:fill="auto"/>
-          <w:vertAlign w:val="baseline"/>
-          <w:rtl w:val="0"/>
-          <w:cs w:val="0"/>
-          <w:lang w:val="fr-FR" w:eastAsia="en-US" w:bidi="ar-SA"/>
-        </w:rPr>
-        <w:t>3</w:t>
-      </w:r>
-      <w:r>
-        <w:rPr>
-          <w:rStyle w:val="DefaultParagraphFont"/>
-          <w:rFonts w:ascii="Times New Roman" w:eastAsia="Times New Roman" w:hAnsi="Times New Roman" w:cs="Times New Roman"/>
-          <w:b w:val="0"/>
-          <w:bCs w:val="0"/>
-          <w:i w:val="0"/>
-          <w:iCs w:val="0"/>
-          <w:caps w:val="0"/>
-          <w:smallCaps w:val="0"/>
-          <w:strike w:val="0"/>
-          <w:dstrike w:val="0"/>
-          <w:outline w:val="0"/>
-          <w:shadow w:val="0"/>
-          <w:emboss w:val="0"/>
-          <w:imprint w:val="0"/>
-          <w:noProof w:val="0"/>
-          <w:vanish w:val="0"/>
-          <w:color w:val="000000"/>
-          <w:spacing w:val="0"/>
-          <w:w w:val="100"/>
-          <w:kern w:val="0"/>
-          <w:position w:val="0"/>
-          <w:sz w:val="27"/>
-          <w:szCs w:val="27"/>
-          <w:highlight w:val="none"/>
-          <w:u w:val="none" w:color="auto"/>
-          <w:bdr w:val="none" w:sz="0" w:space="0" w:color="auto"/>
-          <w:shd w:val="clear" w:color="auto" w:fill="auto"/>
-          <w:vertAlign w:val="superscript"/>
-          <w:rtl w:val="0"/>
-          <w:cs w:val="0"/>
-          <w:lang w:val="fr-FR" w:eastAsia="en-US" w:bidi="ar-SA"/>
-        </w:rPr>
-        <w:t>.</w:t>
-      </w:r>
+      <w:hyperlink r:id="rId16" w:tgtFrame="_blank" w:history="1">
+        <w:r>
+          <w:rPr>
+            <w:rStyle w:val="DefaultParagraphFont"/>
+            <w:rFonts w:ascii="Times New Roman" w:eastAsia="Times New Roman" w:hAnsi="Times New Roman" w:cs="Times New Roman"/>
+            <w:b w:val="0"/>
+            <w:bCs w:val="0"/>
+            <w:i w:val="0"/>
+            <w:iCs w:val="0"/>
+            <w:caps w:val="0"/>
+            <w:smallCaps w:val="0"/>
+            <w:strike w:val="0"/>
+            <w:dstrike w:val="0"/>
+            <w:outline w:val="0"/>
+            <w:shadow w:val="0"/>
+            <w:emboss w:val="0"/>
+            <w:imprint w:val="0"/>
+            <w:noProof w:val="0"/>
+            <w:vanish w:val="0"/>
+            <w:color w:val="0000FF"/>
+            <w:spacing w:val="0"/>
+            <w:w w:val="100"/>
+            <w:kern w:val="0"/>
+            <w:position w:val="0"/>
+            <w:sz w:val="27"/>
+            <w:szCs w:val="27"/>
+            <w:highlight w:val="none"/>
+            <w:u w:val="single" w:color="auto"/>
+            <w:bdr w:val="none" w:sz="0" w:space="0" w:color="auto"/>
+            <w:shd w:val="clear" w:color="auto" w:fill="auto"/>
+            <w:vertAlign w:val="baseline"/>
+            <w:rtl w:val="0"/>
+            <w:cs w:val="0"/>
+            <w:lang w:val="fr-FR" w:eastAsia="en-US" w:bidi="ar-SA"/>
+          </w:rPr>
+          <w:t xml:space="preserve">L’utilisation de VPN gratuits risque d’exposition aux publicités, programmes malveillants et fuites </w:t>
+        </w:r>
+      </w:hyperlink>
+      <w:hyperlink r:id="rId16" w:tgtFrame="_blank" w:history="1">
+        <w:r>
+          <w:rPr>
+            <w:rStyle w:val="DefaultParagraphFont"/>
+            <w:rFonts w:ascii="Times New Roman" w:eastAsia="Times New Roman" w:hAnsi="Times New Roman" w:cs="Times New Roman"/>
+            <w:b w:val="0"/>
+            <w:bCs w:val="0"/>
+            <w:i w:val="0"/>
+            <w:iCs w:val="0"/>
+            <w:caps w:val="0"/>
+            <w:smallCaps w:val="0"/>
+            <w:strike w:val="0"/>
+            <w:dstrike w:val="0"/>
+            <w:outline w:val="0"/>
+            <w:shadow w:val="0"/>
+            <w:emboss w:val="0"/>
+            <w:imprint w:val="0"/>
+            <w:noProof w:val="0"/>
+            <w:vanish w:val="0"/>
+            <w:color w:val="0000FF"/>
+            <w:spacing w:val="0"/>
+            <w:w w:val="100"/>
+            <w:kern w:val="0"/>
+            <w:position w:val="0"/>
+            <w:sz w:val="27"/>
+            <w:szCs w:val="27"/>
+            <w:highlight w:val="none"/>
+            <w:u w:val="single" w:color="auto"/>
+            <w:bdr w:val="none" w:sz="0" w:space="0" w:color="auto"/>
+            <w:shd w:val="clear" w:color="auto" w:fill="auto"/>
+            <w:vertAlign w:val="superscript"/>
+            <w:rtl w:val="0"/>
+            <w:cs w:val="0"/>
+            <w:lang w:val="fr-FR" w:eastAsia="en-US" w:bidi="ar-SA"/>
+          </w:rPr>
+          <w:t>3.</w:t>
+        </w:r>
+      </w:hyperlink>
     </w:p>
     <w:sectPr>
       <w:pgSz w:w="12240" w:h="15840"/>

--- a/ResourceFiles/Trey Research - VPN Technical Overview.docx
+++ b/ResourceFiles/Trey Research - VPN Technical Overview.docx
@@ -124,7 +124,7 @@
           <w:cs w:val="0"/>
           <w:lang w:val="fr-FR" w:eastAsia="en-US" w:bidi="ar-SA"/>
         </w:rPr>
-        <w:t>Réseaux privés virtuels : Vue d’ensemble technique pour Fabrikam, Inc.</w:t>
+        <w:t>Réseaux privés virtuels : Présentation technique pour Fabrikam, Inc.</w:t>
       </w:r>
     </w:p>
     <w:p>
@@ -145,7 +145,7 @@
         <w:rPr>
           <w:rStyle w:val="DefaultParagraphFont"/>
           <w:rFonts w:ascii="Times New Roman" w:eastAsia="Times New Roman" w:hAnsi="Times New Roman" w:cs="Times New Roman"/>
-          <w:b w:val="0"/>
+          <w:b/>
           <w:bCs/>
           <w:i w:val="0"/>
           <w:iCs w:val="0"/>
@@ -175,7 +175,7 @@
           <w:cs w:val="0"/>
           <w:lang w:val="fr-FR" w:eastAsia="en-US" w:bidi="ar-SA"/>
         </w:rPr>
-        <w:t>15 décembre 2023</w:t>
+        <w:t>15 décembre 2023</w:t>
       </w:r>
     </w:p>
     <w:p>
@@ -345,7 +345,7 @@
             <w:cs w:val="0"/>
             <w:lang w:val="fr-FR" w:eastAsia="en-US" w:bidi="ar-SA"/>
           </w:rPr>
-          <w:t>Les VPN agissent comme un tunnel sécurisé et chiffrent le trafic Internet, ce qui rend difficile pour les tiers de suivre les activités et de voler des données</w:t>
+          <w:t>Les VPN agissent comme un tunnel sécurisé et chiffrent le trafic Internet, ce qui rend difficile le suivi des activités ou le vol de données par des tiers</w:t>
         </w:r>
       </w:hyperlink>
       <w:hyperlink r:id="rId4" w:tgtFrame="_blank" w:history="1">
@@ -383,9 +383,45 @@
             <w:cs w:val="0"/>
             <w:lang w:val="fr-FR" w:eastAsia="en-US" w:bidi="ar-SA"/>
           </w:rPr>
-          <w:t>1.</w:t>
+          <w:t>1</w:t>
         </w:r>
       </w:hyperlink>
+      <w:r>
+        <w:rPr>
+          <w:rStyle w:val="DefaultParagraphFont"/>
+          <w:rFonts w:ascii="Times New Roman" w:eastAsia="Times New Roman" w:hAnsi="Times New Roman" w:cs="Times New Roman"/>
+          <w:b w:val="0"/>
+          <w:bCs w:val="0"/>
+          <w:i w:val="0"/>
+          <w:iCs w:val="0"/>
+          <w:caps w:val="0"/>
+          <w:smallCaps w:val="0"/>
+          <w:strike w:val="0"/>
+          <w:dstrike w:val="0"/>
+          <w:outline w:val="0"/>
+          <w:shadow w:val="0"/>
+          <w:emboss w:val="0"/>
+          <w:imprint w:val="0"/>
+          <w:noProof w:val="0"/>
+          <w:vanish w:val="0"/>
+          <w:color w:val="000000"/>
+          <w:spacing w:val="0"/>
+          <w:w w:val="100"/>
+          <w:kern w:val="0"/>
+          <w:position w:val="0"/>
+          <w:sz w:val="27"/>
+          <w:szCs w:val="27"/>
+          <w:highlight w:val="none"/>
+          <w:u w:val="none" w:color="auto"/>
+          <w:bdr w:val="none" w:sz="0" w:space="0" w:color="auto"/>
+          <w:shd w:val="clear" w:color="auto" w:fill="auto"/>
+          <w:vertAlign w:val="baseline"/>
+          <w:rtl w:val="0"/>
+          <w:cs w:val="0"/>
+          <w:lang w:val="fr-FR" w:eastAsia="en-US" w:bidi="ar-SA"/>
+        </w:rPr>
+        <w:t>.</w:t>
+      </w:r>
     </w:p>
     <w:p>
       <w:pPr>
@@ -730,7 +766,7 @@
             <w:cs w:val="0"/>
             <w:lang w:val="fr-FR" w:eastAsia="en-US" w:bidi="ar-SA"/>
           </w:rPr>
-          <w:t xml:space="preserve">Les VPN peuvent empêcher votre fournisseur de services Internet de savoir quels sites vous avez visités, car le trafic entrant vers et à partir de votre ordinateur voyage tous via les serveurs du VPN, ou les VPN de serveurs payent pour utiliser </w:t>
+          <w:t>Les VPN peuvent empêcher votre fournisseur de services Internet de savoir quels sites vous avez visités, car le trafic entrant vers et à partir de votre ordinateur circule via les serveurs du VPN, ou les serveurs que le VPN utilise contre paiement </w:t>
         </w:r>
       </w:hyperlink>
       <w:hyperlink r:id="rId6" w:tgtFrame="_blank" w:history="1">
@@ -768,9 +804,45 @@
             <w:cs w:val="0"/>
             <w:lang w:val="fr-FR" w:eastAsia="en-US" w:bidi="ar-SA"/>
           </w:rPr>
-          <w:t>1.</w:t>
+          <w:t>1</w:t>
         </w:r>
       </w:hyperlink>
+      <w:r>
+        <w:rPr>
+          <w:rStyle w:val="DefaultParagraphFont"/>
+          <w:rFonts w:ascii="Roboto" w:eastAsia="Roboto" w:hAnsi="Roboto" w:cs="Times New Roman"/>
+          <w:b w:val="0"/>
+          <w:bCs w:val="0"/>
+          <w:i w:val="0"/>
+          <w:iCs w:val="0"/>
+          <w:caps w:val="0"/>
+          <w:smallCaps w:val="0"/>
+          <w:strike w:val="0"/>
+          <w:dstrike w:val="0"/>
+          <w:outline w:val="0"/>
+          <w:shadow w:val="0"/>
+          <w:emboss w:val="0"/>
+          <w:imprint w:val="0"/>
+          <w:noProof w:val="0"/>
+          <w:vanish w:val="0"/>
+          <w:color w:val="111111"/>
+          <w:spacing w:val="0"/>
+          <w:w w:val="100"/>
+          <w:kern w:val="0"/>
+          <w:position w:val="0"/>
+          <w:sz w:val="24"/>
+          <w:szCs w:val="24"/>
+          <w:highlight w:val="none"/>
+          <w:u w:val="none" w:color="auto"/>
+          <w:bdr w:val="none" w:sz="0" w:space="0" w:color="auto"/>
+          <w:shd w:val="clear" w:color="auto" w:fill="auto"/>
+          <w:vertAlign w:val="baseline"/>
+          <w:rtl w:val="0"/>
+          <w:cs w:val="0"/>
+          <w:lang w:val="fr-FR" w:eastAsia="en-US" w:bidi="ar-SA"/>
+        </w:rPr>
+        <w:t>.</w:t>
+      </w:r>
     </w:p>
     <w:p>
       <w:pPr>
@@ -822,7 +894,7 @@
             <w:cs w:val="0"/>
             <w:lang w:val="fr-FR" w:eastAsia="en-US" w:bidi="ar-SA"/>
           </w:rPr>
-          <w:t xml:space="preserve">Les VPN peuvent contourner les restrictions géographiques sur le contenu </w:t>
+          <w:t>Les VPN peuvent contourner les restrictions géographiques sur le contenu </w:t>
         </w:r>
       </w:hyperlink>
       <w:hyperlink r:id="rId7" w:tgtFrame="_blank" w:history="1">
@@ -866,7 +938,7 @@
       <w:r>
         <w:rPr>
           <w:rStyle w:val="DefaultParagraphFont"/>
-          <w:rFonts w:ascii="Roboto" w:eastAsia="Roboto" w:hAnsi="Roboto" w:cs="Times New Roman"/>
+          <w:rFonts w:ascii="Times New Roman" w:eastAsia="Times New Roman" w:hAnsi="Times New Roman" w:cs="Times New Roman"/>
           <w:b w:val="0"/>
           <w:bCs w:val="0"/>
           <w:i w:val="0"/>
@@ -886,8 +958,44 @@
           <w:w w:val="100"/>
           <w:kern w:val="0"/>
           <w:position w:val="0"/>
-          <w:sz w:val="24"/>
-          <w:szCs w:val="24"/>
+          <w:sz w:val="27"/>
+          <w:szCs w:val="27"/>
+          <w:highlight w:val="none"/>
+          <w:u w:val="none" w:color="auto"/>
+          <w:bdr w:val="none" w:sz="0" w:space="0" w:color="auto"/>
+          <w:shd w:val="clear" w:color="auto" w:fill="auto"/>
+          <w:vertAlign w:val="baseline"/>
+          <w:rtl w:val="0"/>
+          <w:cs w:val="0"/>
+          <w:lang w:val="fr-FR" w:eastAsia="en-US" w:bidi="ar-SA"/>
+        </w:rPr>
+        <w:t>en masquant votre adresse IP et en chiffrant votre connexion Internet.</w:t>
+      </w:r>
+      <w:r>
+        <w:rPr>
+          <w:rStyle w:val="DefaultParagraphFont"/>
+          <w:rFonts w:ascii="Times New Roman" w:eastAsia="Times New Roman" w:hAnsi="Times New Roman" w:cs="Times New Roman"/>
+          <w:b w:val="0"/>
+          <w:bCs w:val="0"/>
+          <w:i w:val="0"/>
+          <w:iCs w:val="0"/>
+          <w:caps w:val="0"/>
+          <w:smallCaps w:val="0"/>
+          <w:strike w:val="0"/>
+          <w:dstrike w:val="0"/>
+          <w:outline w:val="0"/>
+          <w:shadow w:val="0"/>
+          <w:emboss w:val="0"/>
+          <w:imprint w:val="0"/>
+          <w:noProof w:val="0"/>
+          <w:vanish w:val="0"/>
+          <w:color w:val="111111"/>
+          <w:spacing w:val="0"/>
+          <w:w w:val="100"/>
+          <w:kern w:val="0"/>
+          <w:position w:val="0"/>
+          <w:sz w:val="27"/>
+          <w:szCs w:val="27"/>
           <w:highlight w:val="none"/>
           <w:u w:val="none" w:color="auto"/>
           <w:bdr w:val="none" w:sz="0" w:space="0" w:color="auto"/>
@@ -902,110 +1010,38 @@
       <w:r>
         <w:rPr>
           <w:rStyle w:val="DefaultParagraphFont"/>
-          <w:rFonts w:ascii="Roboto" w:eastAsia="Roboto" w:hAnsi="Roboto" w:cs="Times New Roman"/>
-          <w:b w:val="0"/>
-          <w:bCs w:val="0"/>
-          <w:i w:val="0"/>
-          <w:iCs w:val="0"/>
-          <w:caps w:val="0"/>
-          <w:smallCaps w:val="0"/>
-          <w:strike w:val="0"/>
-          <w:dstrike w:val="0"/>
-          <w:outline w:val="0"/>
-          <w:shadow w:val="0"/>
-          <w:emboss w:val="0"/>
-          <w:imprint w:val="0"/>
-          <w:noProof w:val="0"/>
-          <w:vanish w:val="0"/>
-          <w:color w:val="0000FF"/>
-          <w:spacing w:val="0"/>
-          <w:w w:val="100"/>
-          <w:kern w:val="0"/>
-          <w:position w:val="0"/>
-          <w:sz w:val="24"/>
-          <w:szCs w:val="24"/>
-          <w:highlight w:val="none"/>
-          <w:u w:val="none" w:color="auto"/>
-          <w:bdr w:val="none" w:sz="0" w:space="0" w:color="auto"/>
-          <w:shd w:val="clear" w:color="auto" w:fill="auto"/>
-          <w:vertAlign w:val="baseline"/>
-          <w:rtl w:val="0"/>
-          <w:cs w:val="0"/>
-          <w:lang w:val="fr-FR" w:eastAsia="en-US" w:bidi="ar-SA"/>
-        </w:rPr>
-        <w:t>en masquant votre adresse IP et en chiffrant votre connexion Internet.</w:t>
-      </w:r>
-      <w:r>
-        <w:rPr>
-          <w:rStyle w:val="DefaultParagraphFont"/>
-          <w:rFonts w:ascii="Roboto" w:eastAsia="Roboto" w:hAnsi="Roboto" w:cs="Times New Roman"/>
-          <w:b w:val="0"/>
-          <w:bCs w:val="0"/>
-          <w:i w:val="0"/>
-          <w:iCs w:val="0"/>
-          <w:caps w:val="0"/>
-          <w:smallCaps w:val="0"/>
-          <w:strike w:val="0"/>
-          <w:dstrike w:val="0"/>
-          <w:outline w:val="0"/>
-          <w:shadow w:val="0"/>
-          <w:emboss w:val="0"/>
-          <w:imprint w:val="0"/>
-          <w:noProof w:val="0"/>
-          <w:vanish w:val="0"/>
-          <w:color w:val="0000FF"/>
-          <w:spacing w:val="0"/>
-          <w:w w:val="100"/>
-          <w:kern w:val="0"/>
-          <w:position w:val="0"/>
-          <w:sz w:val="24"/>
-          <w:szCs w:val="24"/>
-          <w:highlight w:val="none"/>
-          <w:u w:val="none" w:color="auto"/>
-          <w:bdr w:val="none" w:sz="0" w:space="0" w:color="auto"/>
-          <w:shd w:val="clear" w:color="auto" w:fill="auto"/>
-          <w:vertAlign w:val="baseline"/>
-          <w:rtl w:val="0"/>
-          <w:cs w:val="0"/>
-          <w:lang w:val="fr-FR" w:eastAsia="en-US" w:bidi="ar-SA"/>
-        </w:rPr>
-        <w:t xml:space="preserve"> </w:t>
-      </w:r>
-      <w:r>
-        <w:rPr>
-          <w:rStyle w:val="DefaultParagraphFont"/>
-          <w:rFonts w:ascii="Roboto" w:eastAsia="Roboto" w:hAnsi="Roboto" w:cs="Times New Roman"/>
-          <w:b w:val="0"/>
-          <w:bCs w:val="0"/>
-          <w:i w:val="0"/>
-          <w:iCs w:val="0"/>
-          <w:caps w:val="0"/>
-          <w:smallCaps w:val="0"/>
-          <w:strike w:val="0"/>
-          <w:dstrike w:val="0"/>
-          <w:outline w:val="0"/>
-          <w:shadow w:val="0"/>
-          <w:emboss w:val="0"/>
-          <w:imprint w:val="0"/>
-          <w:noProof w:val="0"/>
-          <w:vanish w:val="0"/>
-          <w:color w:val="0000FF"/>
-          <w:spacing w:val="0"/>
-          <w:w w:val="100"/>
-          <w:kern w:val="0"/>
-          <w:position w:val="0"/>
-          <w:sz w:val="24"/>
-          <w:szCs w:val="24"/>
-          <w:highlight w:val="none"/>
-          <w:u w:val="none" w:color="auto"/>
-          <w:bdr w:val="none" w:sz="0" w:space="0" w:color="auto"/>
-          <w:shd w:val="clear" w:color="auto" w:fill="auto"/>
-          <w:vertAlign w:val="baseline"/>
-          <w:rtl w:val="0"/>
-          <w:cs w:val="0"/>
-          <w:lang w:val="fr-FR" w:eastAsia="en-US" w:bidi="ar-SA"/>
-        </w:rPr>
-        <w:t>Lorsque vous vous connectez à un serveur VPN, votre trafic Internet est acheminé via le serveur VPN, ce qui vous affecte une nouvelle adresse IP. </w:t>
+          <w:rFonts w:ascii="Times New Roman" w:eastAsia="Times New Roman" w:hAnsi="Times New Roman" w:cs="Times New Roman"/>
+          <w:b w:val="0"/>
+          <w:bCs w:val="0"/>
+          <w:i w:val="0"/>
+          <w:iCs w:val="0"/>
+          <w:caps w:val="0"/>
+          <w:smallCaps w:val="0"/>
+          <w:strike w:val="0"/>
+          <w:dstrike w:val="0"/>
+          <w:outline w:val="0"/>
+          <w:shadow w:val="0"/>
+          <w:emboss w:val="0"/>
+          <w:imprint w:val="0"/>
+          <w:noProof w:val="0"/>
+          <w:vanish w:val="0"/>
+          <w:color w:val="111111"/>
+          <w:spacing w:val="0"/>
+          <w:w w:val="100"/>
+          <w:kern w:val="0"/>
+          <w:position w:val="0"/>
+          <w:sz w:val="27"/>
+          <w:szCs w:val="27"/>
+          <w:highlight w:val="none"/>
+          <w:u w:val="none" w:color="auto"/>
+          <w:bdr w:val="none" w:sz="0" w:space="0" w:color="auto"/>
+          <w:shd w:val="clear" w:color="auto" w:fill="auto"/>
+          <w:vertAlign w:val="baseline"/>
+          <w:rtl w:val="0"/>
+          <w:cs w:val="0"/>
+          <w:lang w:val="fr-FR" w:eastAsia="en-US" w:bidi="ar-SA"/>
+        </w:rPr>
+        <w:t>Lorsque vous vous connectez à un serveur VPN, votre trafic Internet est acheminé via le serveur VPN, qui vous affecte une nouvelle adresse IP. </w:t>
       </w:r>
       <w:hyperlink r:id="rId8" w:tgtFrame="_blank" w:history="1">
         <w:r>
@@ -1042,7 +1078,7 @@
             <w:cs w:val="0"/>
             <w:lang w:val="fr-FR" w:eastAsia="en-US" w:bidi="ar-SA"/>
           </w:rPr>
-          <w:t>Cela permet d’apparaître comme si vous accédez à Internet à partir d’un autre emplacement, ce qui vous permet de contourner les restrictions géographiques sur le contenu</w:t>
+          <w:t>Ainsi, vous semblez accéder à Internet à partir d’un autre emplacement, ce qui vous permet de contourner les restrictions géographiques sur le contenu</w:t>
         </w:r>
       </w:hyperlink>
     </w:p>
@@ -1140,7 +1176,7 @@
           <w:cs w:val="0"/>
           <w:lang w:val="fr-FR" w:eastAsia="en-US" w:bidi="ar-SA"/>
         </w:rPr>
-        <w:t>Les vitesses de connexion peuvent être plus lentes que votre isP. </w:t>
+        <w:t>Les vitesses de connexion peuvent être plus lentes qu’avec votre ISP. </w:t>
       </w:r>
       <w:hyperlink r:id="rId7" w:tgtFrame="_blank" w:history="1">
         <w:r>
@@ -1177,7 +1213,7 @@
             <w:cs w:val="0"/>
             <w:lang w:val="fr-FR" w:eastAsia="en-US" w:bidi="ar-SA"/>
           </w:rPr>
-          <w:t xml:space="preserve">Cela est dû au fait que les VPN ajoutent une couche supplémentaire de chiffrement et de routage à votre trafic </w:t>
+          <w:t>Cela est dû au fait que les VPN ajoutent une couche supplémentaire de chiffrement et de routage à votre trafic Internet </w:t>
         </w:r>
       </w:hyperlink>
       <w:hyperlink r:id="rId7" w:tgtFrame="_blank" w:history="1">
@@ -1215,9 +1251,45 @@
             <w:cs w:val="0"/>
             <w:lang w:val="fr-FR" w:eastAsia="en-US" w:bidi="ar-SA"/>
           </w:rPr>
-          <w:t>Internet 2.</w:t>
+          <w:t>2</w:t>
         </w:r>
       </w:hyperlink>
+      <w:r>
+        <w:rPr>
+          <w:rStyle w:val="DefaultParagraphFont"/>
+          <w:rFonts w:ascii="Roboto" w:eastAsia="Roboto" w:hAnsi="Roboto" w:cs="Times New Roman"/>
+          <w:b w:val="0"/>
+          <w:bCs w:val="0"/>
+          <w:i w:val="0"/>
+          <w:iCs w:val="0"/>
+          <w:caps w:val="0"/>
+          <w:smallCaps w:val="0"/>
+          <w:strike w:val="0"/>
+          <w:dstrike w:val="0"/>
+          <w:outline w:val="0"/>
+          <w:shadow w:val="0"/>
+          <w:emboss w:val="0"/>
+          <w:imprint w:val="0"/>
+          <w:noProof w:val="0"/>
+          <w:vanish w:val="0"/>
+          <w:color w:val="111111"/>
+          <w:spacing w:val="0"/>
+          <w:w w:val="100"/>
+          <w:kern w:val="0"/>
+          <w:position w:val="0"/>
+          <w:sz w:val="24"/>
+          <w:szCs w:val="24"/>
+          <w:highlight w:val="none"/>
+          <w:u w:val="none" w:color="auto"/>
+          <w:bdr w:val="none" w:sz="0" w:space="0" w:color="auto"/>
+          <w:shd w:val="clear" w:color="auto" w:fill="auto"/>
+          <w:vertAlign w:val="baseline"/>
+          <w:rtl w:val="0"/>
+          <w:cs w:val="0"/>
+          <w:lang w:val="fr-FR" w:eastAsia="en-US" w:bidi="ar-SA"/>
+        </w:rPr>
+        <w:t>.</w:t>
+      </w:r>
     </w:p>
     <w:p>
       <w:pPr>
@@ -1305,7 +1377,7 @@
             <w:cs w:val="0"/>
             <w:lang w:val="fr-FR" w:eastAsia="en-US" w:bidi="ar-SA"/>
           </w:rPr>
-          <w:t xml:space="preserve">Dans certains pays, les VPN sont interdits ou fortement réglementés </w:t>
+          <w:t>Dans certains pays, les VPN sont interdits ou fortement réglementés </w:t>
         </w:r>
       </w:hyperlink>
       <w:hyperlink r:id="rId7" w:tgtFrame="_blank" w:history="1">
@@ -1343,9 +1415,45 @@
             <w:cs w:val="0"/>
             <w:lang w:val="fr-FR" w:eastAsia="en-US" w:bidi="ar-SA"/>
           </w:rPr>
-          <w:t>2.</w:t>
+          <w:t>2</w:t>
         </w:r>
       </w:hyperlink>
+      <w:r>
+        <w:rPr>
+          <w:rStyle w:val="DefaultParagraphFont"/>
+          <w:rFonts w:ascii="Roboto" w:eastAsia="Roboto" w:hAnsi="Roboto" w:cs="Times New Roman"/>
+          <w:b w:val="0"/>
+          <w:bCs w:val="0"/>
+          <w:i w:val="0"/>
+          <w:iCs w:val="0"/>
+          <w:caps w:val="0"/>
+          <w:smallCaps w:val="0"/>
+          <w:strike w:val="0"/>
+          <w:dstrike w:val="0"/>
+          <w:outline w:val="0"/>
+          <w:shadow w:val="0"/>
+          <w:emboss w:val="0"/>
+          <w:imprint w:val="0"/>
+          <w:noProof w:val="0"/>
+          <w:vanish w:val="0"/>
+          <w:color w:val="111111"/>
+          <w:spacing w:val="0"/>
+          <w:w w:val="100"/>
+          <w:kern w:val="0"/>
+          <w:position w:val="0"/>
+          <w:sz w:val="24"/>
+          <w:szCs w:val="24"/>
+          <w:highlight w:val="none"/>
+          <w:u w:val="none" w:color="auto"/>
+          <w:bdr w:val="none" w:sz="0" w:space="0" w:color="auto"/>
+          <w:shd w:val="clear" w:color="auto" w:fill="auto"/>
+          <w:vertAlign w:val="baseline"/>
+          <w:rtl w:val="0"/>
+          <w:cs w:val="0"/>
+          <w:lang w:val="fr-FR" w:eastAsia="en-US" w:bidi="ar-SA"/>
+        </w:rPr>
+        <w:t>.</w:t>
+      </w:r>
     </w:p>
     <w:p>
       <w:pPr>
@@ -1396,7 +1504,7 @@
           <w:cs w:val="0"/>
           <w:lang w:val="fr-FR" w:eastAsia="en-US" w:bidi="ar-SA"/>
         </w:rPr>
-        <w:t>L’utilisation de VPN gratuits risque d’exposer des publicités, des programmes malveillants et des fuites. </w:t>
+        <w:t>L’utilisation de VPN gratuits risque de vous exposer à des publicités, des programmes malveillants et des fuites. </w:t>
       </w:r>
       <w:hyperlink r:id="rId6" w:history="1">
         <w:r>
@@ -1433,7 +1541,7 @@
             <w:cs w:val="0"/>
             <w:lang w:val="fr-FR" w:eastAsia="en-US" w:bidi="ar-SA"/>
           </w:rPr>
-          <w:t xml:space="preserve">Les VPN gratuits peuvent vendre des données utilisateur à des annonceurs tiers ou injecter des publicités dans les pages </w:t>
+          <w:t>Les VPN gratuits peuvent vendre des données utilisateur à des annonceurs tiers ou injecter des publicités dans les pages web </w:t>
         </w:r>
       </w:hyperlink>
       <w:hyperlink r:id="rId7" w:tgtFrame="_blank" w:history="1">
@@ -1471,9 +1579,45 @@
             <w:cs w:val="0"/>
             <w:lang w:val="fr-FR" w:eastAsia="en-US" w:bidi="ar-SA"/>
           </w:rPr>
-          <w:t>web 2.</w:t>
+          <w:t>2</w:t>
         </w:r>
       </w:hyperlink>
+      <w:r>
+        <w:rPr>
+          <w:rStyle w:val="DefaultParagraphFont"/>
+          <w:rFonts w:ascii="Roboto" w:eastAsia="Roboto" w:hAnsi="Roboto" w:cs="Times New Roman"/>
+          <w:b w:val="0"/>
+          <w:bCs w:val="0"/>
+          <w:i w:val="0"/>
+          <w:iCs w:val="0"/>
+          <w:caps w:val="0"/>
+          <w:smallCaps w:val="0"/>
+          <w:strike w:val="0"/>
+          <w:dstrike w:val="0"/>
+          <w:outline w:val="0"/>
+          <w:shadow w:val="0"/>
+          <w:emboss w:val="0"/>
+          <w:imprint w:val="0"/>
+          <w:noProof w:val="0"/>
+          <w:vanish w:val="0"/>
+          <w:color w:val="111111"/>
+          <w:spacing w:val="0"/>
+          <w:w w:val="100"/>
+          <w:kern w:val="0"/>
+          <w:position w:val="0"/>
+          <w:sz w:val="24"/>
+          <w:szCs w:val="24"/>
+          <w:highlight w:val="none"/>
+          <w:u w:val="none" w:color="auto"/>
+          <w:bdr w:val="none" w:sz="0" w:space="0" w:color="auto"/>
+          <w:shd w:val="clear" w:color="auto" w:fill="auto"/>
+          <w:vertAlign w:val="baseline"/>
+          <w:rtl w:val="0"/>
+          <w:cs w:val="0"/>
+          <w:lang w:val="fr-FR" w:eastAsia="en-US" w:bidi="ar-SA"/>
+        </w:rPr>
+        <w:t>.</w:t>
+      </w:r>
     </w:p>
     <w:p>
       <w:pPr>
@@ -1570,7 +1714,7 @@
             <w:cs w:val="0"/>
             <w:lang w:val="fr-FR" w:eastAsia="en-US" w:bidi="ar-SA"/>
           </w:rPr>
-          <w:t xml:space="preserve">Un VPN établit un tunnel chiffré entre le système exécutant le client VPN et un serveur VPN qui proxies ensuite le trafic via le tunnel vers le reste du réseau </w:t>
+          <w:t xml:space="preserve">Un VPN établit un tunnel chiffré entre le système exécutant le client VPN et un serveur VPN, qui proxyse ensuite le trafic via le tunnel vers le reste du réseau d’entreprise </w:t>
         </w:r>
       </w:hyperlink>
       <w:hyperlink r:id="rId9" w:tgtFrame="_blank" w:history="1">
@@ -1608,7 +1752,7 @@
             <w:cs w:val="0"/>
             <w:lang w:val="fr-FR" w:eastAsia="en-US" w:bidi="ar-SA"/>
           </w:rPr>
-          <w:t>d’entreprise 4.</w:t>
+          <w:t>4</w:t>
         </w:r>
       </w:hyperlink>
       <w:r>
@@ -1645,6 +1789,42 @@
           <w:cs w:val="0"/>
           <w:lang w:val="fr-FR" w:eastAsia="en-US" w:bidi="ar-SA"/>
         </w:rPr>
+        <w:t>.</w:t>
+      </w:r>
+      <w:r>
+        <w:rPr>
+          <w:rStyle w:val="DefaultParagraphFont"/>
+          <w:rFonts w:ascii="Times New Roman" w:eastAsia="Times New Roman" w:hAnsi="Times New Roman" w:cs="Times New Roman"/>
+          <w:b w:val="0"/>
+          <w:bCs w:val="0"/>
+          <w:i w:val="0"/>
+          <w:iCs w:val="0"/>
+          <w:caps w:val="0"/>
+          <w:smallCaps w:val="0"/>
+          <w:strike w:val="0"/>
+          <w:dstrike w:val="0"/>
+          <w:outline w:val="0"/>
+          <w:shadow w:val="0"/>
+          <w:emboss w:val="0"/>
+          <w:imprint w:val="0"/>
+          <w:noProof w:val="0"/>
+          <w:vanish w:val="0"/>
+          <w:color w:val="000000"/>
+          <w:spacing w:val="0"/>
+          <w:w w:val="100"/>
+          <w:kern w:val="0"/>
+          <w:position w:val="0"/>
+          <w:sz w:val="27"/>
+          <w:szCs w:val="27"/>
+          <w:highlight w:val="none"/>
+          <w:u w:val="none" w:color="auto"/>
+          <w:bdr w:val="none" w:sz="0" w:space="0" w:color="auto"/>
+          <w:shd w:val="clear" w:color="auto" w:fill="auto"/>
+          <w:vertAlign w:val="baseline"/>
+          <w:rtl w:val="0"/>
+          <w:cs w:val="0"/>
+          <w:lang w:val="fr-FR" w:eastAsia="en-US" w:bidi="ar-SA"/>
+        </w:rPr>
         <w:t xml:space="preserve"> </w:t>
       </w:r>
       <w:r>
@@ -1681,7 +1861,7 @@
           <w:cs w:val="0"/>
           <w:lang w:val="fr-FR" w:eastAsia="en-US" w:bidi="ar-SA"/>
         </w:rPr>
-        <w:t>Procédez comme suit :</w:t>
+        <w:t>Étapes</w:t>
       </w:r>
     </w:p>
     <w:p>
@@ -1942,9 +2122,10 @@
             <w:cs w:val="0"/>
             <w:lang w:val="fr-FR" w:eastAsia="en-US" w:bidi="ar-SA"/>
           </w:rPr>
-          <w:t xml:space="preserve">Le client VPN déchiffre le trafic et l’envoie à l’appareil </w:t>
+          <w:t>Le client VPN décrypte le trafic et l’envoie à l’appareil de l’utilisateur </w:t>
         </w:r>
-        <w:hyperlink r:id="rId11" w:tgtFrame="_blank" w:history="1"/>
+      </w:hyperlink>
+      <w:hyperlink r:id="rId11" w:tgtFrame="_blank" w:history="1">
         <w:r>
           <w:rPr>
             <w:rStyle w:val="DefaultParagraphFont"/>
@@ -2016,7 +2197,7 @@
           <w:cs w:val="0"/>
           <w:lang w:val="fr-FR" w:eastAsia="en-US" w:bidi="ar-SA"/>
         </w:rPr>
-        <w:t xml:space="preserve"> de l’utilisateur.</w:t>
+        <w:t>.</w:t>
       </w:r>
     </w:p>
     <w:p>
@@ -2346,607 +2527,6 @@
           <w:szCs w:val="27"/>
         </w:rPr>
       </w:pPr>
-      <w:r>
-        <w:rPr>
-          <w:rStyle w:val="DefaultParagraphFont"/>
-          <w:rFonts w:ascii="Times New Roman" w:eastAsia="Times New Roman" w:hAnsi="Times New Roman" w:cs="Times New Roman"/>
-          <w:b w:val="0"/>
-          <w:bCs w:val="0"/>
-          <w:i w:val="0"/>
-          <w:iCs w:val="0"/>
-          <w:caps w:val="0"/>
-          <w:smallCaps w:val="0"/>
-          <w:strike w:val="0"/>
-          <w:dstrike w:val="0"/>
-          <w:outline w:val="0"/>
-          <w:shadow w:val="0"/>
-          <w:emboss w:val="0"/>
-          <w:imprint w:val="0"/>
-          <w:noProof w:val="0"/>
-          <w:vanish w:val="0"/>
-          <w:color w:val="0000FF"/>
-          <w:spacing w:val="0"/>
-          <w:w w:val="100"/>
-          <w:kern w:val="0"/>
-          <w:position w:val="0"/>
-          <w:sz w:val="27"/>
-          <w:szCs w:val="27"/>
-          <w:highlight w:val="none"/>
-          <w:u w:val="none" w:color="auto"/>
-          <w:bdr w:val="none" w:sz="0" w:space="0" w:color="auto"/>
-          <w:shd w:val="clear" w:color="auto" w:fill="auto"/>
-          <w:vertAlign w:val="baseline"/>
-          <w:rtl w:val="0"/>
-          <w:cs w:val="0"/>
-          <w:lang w:val="fr-FR" w:eastAsia="en-US" w:bidi="ar-SA"/>
-        </w:rPr>
-        <w:t>Enregistrez les modifications que vous avez apportées.</w:t>
-      </w:r>
-    </w:p>
-    <w:p>
-      <w:pPr>
-        <w:pStyle w:val="Heading2"/>
-        <w:bidi w:val="0"/>
-        <w:rPr>
-          <w:rFonts w:eastAsia="Times New Roman"/>
-        </w:rPr>
-      </w:pPr>
-      <w:r>
-        <w:rPr>
-          <w:rStyle w:val="DefaultParagraphFont"/>
-          <w:rFonts w:ascii="Aptos Display" w:eastAsia="Aptos Display" w:hAnsi="Aptos Display" w:cs="Times New Roman"/>
-          <w:b w:val="0"/>
-          <w:bCs w:val="0"/>
-          <w:i w:val="0"/>
-          <w:iCs w:val="0"/>
-          <w:caps w:val="0"/>
-          <w:smallCaps w:val="0"/>
-          <w:strike w:val="0"/>
-          <w:dstrike w:val="0"/>
-          <w:outline w:val="0"/>
-          <w:shadow w:val="0"/>
-          <w:emboss w:val="0"/>
-          <w:imprint w:val="0"/>
-          <w:noProof w:val="0"/>
-          <w:vanish w:val="0"/>
-          <w:color w:val="0F4761"/>
-          <w:spacing w:val="0"/>
-          <w:w w:val="100"/>
-          <w:kern w:val="0"/>
-          <w:position w:val="0"/>
-          <w:sz w:val="32"/>
-          <w:szCs w:val="32"/>
-          <w:highlight w:val="none"/>
-          <w:u w:val="none" w:color="auto"/>
-          <w:bdr w:val="none" w:sz="0" w:space="0" w:color="auto"/>
-          <w:shd w:val="clear" w:color="auto" w:fill="auto"/>
-          <w:vertAlign w:val="baseline"/>
-          <w:rtl w:val="0"/>
-          <w:cs w:val="0"/>
-          <w:lang w:val="fr-FR" w:eastAsia="en-US" w:bidi="ar-SA"/>
-        </w:rPr>
-        <w:t>Risques et atténuations :</w:t>
-      </w:r>
-    </w:p>
-    <w:p>
-      <w:pPr>
-        <w:numPr>
-          <w:ilvl w:val="0"/>
-          <w:numId w:val="4"/>
-        </w:numPr>
-        <w:bidi w:val="0"/>
-        <w:spacing w:before="100" w:beforeAutospacing="1" w:after="100" w:afterAutospacing="1" w:line="240" w:lineRule="auto"/>
-        <w:rPr>
-          <w:rFonts w:ascii="Times New Roman" w:eastAsia="Times New Roman" w:hAnsi="Times New Roman" w:cs="Times New Roman"/>
-          <w:color w:val="000000"/>
-          <w:sz w:val="27"/>
-          <w:szCs w:val="27"/>
-        </w:rPr>
-      </w:pPr>
-      <w:r>
-        <w:rPr>
-          <w:rStyle w:val="DefaultParagraphFont"/>
-          <w:rFonts w:ascii="Times New Roman" w:eastAsia="Times New Roman" w:hAnsi="Times New Roman" w:cs="Times New Roman"/>
-          <w:b w:val="0"/>
-          <w:bCs w:val="0"/>
-          <w:i w:val="0"/>
-          <w:iCs w:val="0"/>
-          <w:caps w:val="0"/>
-          <w:smallCaps w:val="0"/>
-          <w:strike w:val="0"/>
-          <w:dstrike w:val="0"/>
-          <w:outline w:val="0"/>
-          <w:shadow w:val="0"/>
-          <w:emboss w:val="0"/>
-          <w:imprint w:val="0"/>
-          <w:noProof w:val="0"/>
-          <w:vanish w:val="0"/>
-          <w:color w:val="000000"/>
-          <w:spacing w:val="0"/>
-          <w:w w:val="100"/>
-          <w:kern w:val="0"/>
-          <w:position w:val="0"/>
-          <w:sz w:val="27"/>
-          <w:szCs w:val="27"/>
-          <w:highlight w:val="none"/>
-          <w:u w:val="none" w:color="auto"/>
-          <w:bdr w:val="none" w:sz="0" w:space="0" w:color="auto"/>
-          <w:shd w:val="clear" w:color="auto" w:fill="auto"/>
-          <w:vertAlign w:val="baseline"/>
-          <w:rtl w:val="0"/>
-          <w:cs w:val="0"/>
-          <w:lang w:val="fr-FR" w:eastAsia="en-US" w:bidi="ar-SA"/>
-        </w:rPr>
-        <w:t>Les attaquants savent depuis un certain temps que le travail à distance est un vecteur de menace.</w:t>
-      </w:r>
-      <w:r>
-        <w:rPr>
-          <w:rStyle w:val="DefaultParagraphFont"/>
-          <w:rFonts w:ascii="Times New Roman" w:eastAsia="Times New Roman" w:hAnsi="Times New Roman" w:cs="Times New Roman"/>
-          <w:b w:val="0"/>
-          <w:bCs w:val="0"/>
-          <w:i w:val="0"/>
-          <w:iCs w:val="0"/>
-          <w:caps w:val="0"/>
-          <w:smallCaps w:val="0"/>
-          <w:strike w:val="0"/>
-          <w:dstrike w:val="0"/>
-          <w:outline w:val="0"/>
-          <w:shadow w:val="0"/>
-          <w:emboss w:val="0"/>
-          <w:imprint w:val="0"/>
-          <w:noProof w:val="0"/>
-          <w:vanish w:val="0"/>
-          <w:color w:val="000000"/>
-          <w:spacing w:val="0"/>
-          <w:w w:val="100"/>
-          <w:kern w:val="0"/>
-          <w:position w:val="0"/>
-          <w:sz w:val="27"/>
-          <w:szCs w:val="27"/>
-          <w:highlight w:val="none"/>
-          <w:u w:val="none" w:color="auto"/>
-          <w:bdr w:val="none" w:sz="0" w:space="0" w:color="auto"/>
-          <w:shd w:val="clear" w:color="auto" w:fill="auto"/>
-          <w:vertAlign w:val="baseline"/>
-          <w:rtl w:val="0"/>
-          <w:cs w:val="0"/>
-          <w:lang w:val="fr-FR" w:eastAsia="en-US" w:bidi="ar-SA"/>
-        </w:rPr>
-        <w:t xml:space="preserve"> </w:t>
-      </w:r>
-      <w:r>
-        <w:rPr>
-          <w:rStyle w:val="DefaultParagraphFont"/>
-          <w:rFonts w:ascii="Times New Roman" w:eastAsia="Times New Roman" w:hAnsi="Times New Roman" w:cs="Times New Roman"/>
-          <w:b w:val="0"/>
-          <w:bCs w:val="0"/>
-          <w:i w:val="0"/>
-          <w:iCs w:val="0"/>
-          <w:caps w:val="0"/>
-          <w:smallCaps w:val="0"/>
-          <w:strike w:val="0"/>
-          <w:dstrike w:val="0"/>
-          <w:outline w:val="0"/>
-          <w:shadow w:val="0"/>
-          <w:emboss w:val="0"/>
-          <w:imprint w:val="0"/>
-          <w:noProof w:val="0"/>
-          <w:vanish w:val="0"/>
-          <w:color w:val="000000"/>
-          <w:spacing w:val="0"/>
-          <w:w w:val="100"/>
-          <w:kern w:val="0"/>
-          <w:position w:val="0"/>
-          <w:sz w:val="27"/>
-          <w:szCs w:val="27"/>
-          <w:highlight w:val="none"/>
-          <w:u w:val="none" w:color="auto"/>
-          <w:bdr w:val="none" w:sz="0" w:space="0" w:color="auto"/>
-          <w:shd w:val="clear" w:color="auto" w:fill="auto"/>
-          <w:vertAlign w:val="baseline"/>
-          <w:rtl w:val="0"/>
-          <w:cs w:val="0"/>
-          <w:lang w:val="fr-FR" w:eastAsia="en-US" w:bidi="ar-SA"/>
-        </w:rPr>
-        <w:t>L’environnement de travail à distance est particulièrement attrayant pour les attaquants, et ce pour plusieurs raisons.</w:t>
-      </w:r>
-      <w:r>
-        <w:rPr>
-          <w:rStyle w:val="DefaultParagraphFont"/>
-          <w:rFonts w:ascii="Times New Roman" w:eastAsia="Times New Roman" w:hAnsi="Times New Roman" w:cs="Times New Roman"/>
-          <w:b w:val="0"/>
-          <w:bCs w:val="0"/>
-          <w:i w:val="0"/>
-          <w:iCs w:val="0"/>
-          <w:caps w:val="0"/>
-          <w:smallCaps w:val="0"/>
-          <w:strike w:val="0"/>
-          <w:dstrike w:val="0"/>
-          <w:outline w:val="0"/>
-          <w:shadow w:val="0"/>
-          <w:emboss w:val="0"/>
-          <w:imprint w:val="0"/>
-          <w:noProof w:val="0"/>
-          <w:vanish w:val="0"/>
-          <w:color w:val="000000"/>
-          <w:spacing w:val="0"/>
-          <w:w w:val="100"/>
-          <w:kern w:val="0"/>
-          <w:position w:val="0"/>
-          <w:sz w:val="27"/>
-          <w:szCs w:val="27"/>
-          <w:highlight w:val="none"/>
-          <w:u w:val="none" w:color="auto"/>
-          <w:bdr w:val="none" w:sz="0" w:space="0" w:color="auto"/>
-          <w:shd w:val="clear" w:color="auto" w:fill="auto"/>
-          <w:vertAlign w:val="baseline"/>
-          <w:rtl w:val="0"/>
-          <w:cs w:val="0"/>
-          <w:lang w:val="fr-FR" w:eastAsia="en-US" w:bidi="ar-SA"/>
-        </w:rPr>
-        <w:t xml:space="preserve"> </w:t>
-      </w:r>
-      <w:r>
-        <w:rPr>
-          <w:rStyle w:val="DefaultParagraphFont"/>
-          <w:rFonts w:ascii="Times New Roman" w:eastAsia="Times New Roman" w:hAnsi="Times New Roman" w:cs="Times New Roman"/>
-          <w:b w:val="0"/>
-          <w:bCs w:val="0"/>
-          <w:i w:val="0"/>
-          <w:iCs w:val="0"/>
-          <w:caps w:val="0"/>
-          <w:smallCaps w:val="0"/>
-          <w:strike w:val="0"/>
-          <w:dstrike w:val="0"/>
-          <w:outline w:val="0"/>
-          <w:shadow w:val="0"/>
-          <w:emboss w:val="0"/>
-          <w:imprint w:val="0"/>
-          <w:noProof w:val="0"/>
-          <w:vanish w:val="0"/>
-          <w:color w:val="000000"/>
-          <w:spacing w:val="0"/>
-          <w:w w:val="100"/>
-          <w:kern w:val="0"/>
-          <w:position w:val="0"/>
-          <w:sz w:val="27"/>
-          <w:szCs w:val="27"/>
-          <w:highlight w:val="none"/>
-          <w:u w:val="none" w:color="auto"/>
-          <w:bdr w:val="none" w:sz="0" w:space="0" w:color="auto"/>
-          <w:shd w:val="clear" w:color="auto" w:fill="auto"/>
-          <w:vertAlign w:val="baseline"/>
-          <w:rtl w:val="0"/>
-          <w:cs w:val="0"/>
-          <w:lang w:val="fr-FR" w:eastAsia="en-US" w:bidi="ar-SA"/>
-        </w:rPr>
-        <w:t>Tout d’abord, l’environnement du réseau domestique n’est pas géré de manière professionnelle.</w:t>
-      </w:r>
-      <w:r>
-        <w:rPr>
-          <w:rStyle w:val="DefaultParagraphFont"/>
-          <w:rFonts w:ascii="Times New Roman" w:eastAsia="Times New Roman" w:hAnsi="Times New Roman" w:cs="Times New Roman"/>
-          <w:b w:val="0"/>
-          <w:bCs w:val="0"/>
-          <w:i w:val="0"/>
-          <w:iCs w:val="0"/>
-          <w:caps w:val="0"/>
-          <w:smallCaps w:val="0"/>
-          <w:strike w:val="0"/>
-          <w:dstrike w:val="0"/>
-          <w:outline w:val="0"/>
-          <w:shadow w:val="0"/>
-          <w:emboss w:val="0"/>
-          <w:imprint w:val="0"/>
-          <w:noProof w:val="0"/>
-          <w:vanish w:val="0"/>
-          <w:color w:val="000000"/>
-          <w:spacing w:val="0"/>
-          <w:w w:val="100"/>
-          <w:kern w:val="0"/>
-          <w:position w:val="0"/>
-          <w:sz w:val="27"/>
-          <w:szCs w:val="27"/>
-          <w:highlight w:val="none"/>
-          <w:u w:val="none" w:color="auto"/>
-          <w:bdr w:val="none" w:sz="0" w:space="0" w:color="auto"/>
-          <w:shd w:val="clear" w:color="auto" w:fill="auto"/>
-          <w:vertAlign w:val="baseline"/>
-          <w:rtl w:val="0"/>
-          <w:cs w:val="0"/>
-          <w:lang w:val="fr-FR" w:eastAsia="en-US" w:bidi="ar-SA"/>
-        </w:rPr>
-        <w:t xml:space="preserve"> </w:t>
-      </w:r>
-      <w:r>
-        <w:rPr>
-          <w:rStyle w:val="DefaultParagraphFont"/>
-          <w:rFonts w:ascii="Times New Roman" w:eastAsia="Times New Roman" w:hAnsi="Times New Roman" w:cs="Times New Roman"/>
-          <w:b w:val="0"/>
-          <w:bCs w:val="0"/>
-          <w:i w:val="0"/>
-          <w:iCs w:val="0"/>
-          <w:caps w:val="0"/>
-          <w:smallCaps w:val="0"/>
-          <w:strike w:val="0"/>
-          <w:dstrike w:val="0"/>
-          <w:outline w:val="0"/>
-          <w:shadow w:val="0"/>
-          <w:emboss w:val="0"/>
-          <w:imprint w:val="0"/>
-          <w:noProof w:val="0"/>
-          <w:vanish w:val="0"/>
-          <w:color w:val="000000"/>
-          <w:spacing w:val="0"/>
-          <w:w w:val="100"/>
-          <w:kern w:val="0"/>
-          <w:position w:val="0"/>
-          <w:sz w:val="27"/>
-          <w:szCs w:val="27"/>
-          <w:highlight w:val="none"/>
-          <w:u w:val="none" w:color="auto"/>
-          <w:bdr w:val="none" w:sz="0" w:space="0" w:color="auto"/>
-          <w:shd w:val="clear" w:color="auto" w:fill="auto"/>
-          <w:vertAlign w:val="baseline"/>
-          <w:rtl w:val="0"/>
-          <w:cs w:val="0"/>
-          <w:lang w:val="fr-FR" w:eastAsia="en-US" w:bidi="ar-SA"/>
-        </w:rPr>
-        <w:t>Mais ce qui est plus inquiétant est que sur les réseaux domestiques, un grand nombre de systèmes ne sont pas corrigés régulièrement et qu’un certain nombre d’entre eux sont dépassés en termes de réduction des vulnérabilités.</w:t>
-      </w:r>
-      <w:r>
-        <w:rPr>
-          <w:rStyle w:val="DefaultParagraphFont"/>
-          <w:rFonts w:ascii="Times New Roman" w:eastAsia="Times New Roman" w:hAnsi="Times New Roman" w:cs="Times New Roman"/>
-          <w:b w:val="0"/>
-          <w:bCs w:val="0"/>
-          <w:i w:val="0"/>
-          <w:iCs w:val="0"/>
-          <w:caps w:val="0"/>
-          <w:smallCaps w:val="0"/>
-          <w:strike w:val="0"/>
-          <w:dstrike w:val="0"/>
-          <w:outline w:val="0"/>
-          <w:shadow w:val="0"/>
-          <w:emboss w:val="0"/>
-          <w:imprint w:val="0"/>
-          <w:noProof w:val="0"/>
-          <w:vanish w:val="0"/>
-          <w:color w:val="000000"/>
-          <w:spacing w:val="0"/>
-          <w:w w:val="100"/>
-          <w:kern w:val="0"/>
-          <w:position w:val="0"/>
-          <w:sz w:val="27"/>
-          <w:szCs w:val="27"/>
-          <w:highlight w:val="none"/>
-          <w:u w:val="none" w:color="auto"/>
-          <w:bdr w:val="none" w:sz="0" w:space="0" w:color="auto"/>
-          <w:shd w:val="clear" w:color="auto" w:fill="auto"/>
-          <w:vertAlign w:val="baseline"/>
-          <w:rtl w:val="0"/>
-          <w:cs w:val="0"/>
-          <w:lang w:val="fr-FR" w:eastAsia="en-US" w:bidi="ar-SA"/>
-        </w:rPr>
-        <w:t xml:space="preserve"> </w:t>
-      </w:r>
-      <w:r>
-        <w:rPr>
-          <w:rStyle w:val="DefaultParagraphFont"/>
-          <w:rFonts w:ascii="Times New Roman" w:eastAsia="Times New Roman" w:hAnsi="Times New Roman" w:cs="Times New Roman"/>
-          <w:b w:val="0"/>
-          <w:bCs w:val="0"/>
-          <w:i w:val="0"/>
-          <w:iCs w:val="0"/>
-          <w:caps w:val="0"/>
-          <w:smallCaps w:val="0"/>
-          <w:strike w:val="0"/>
-          <w:dstrike w:val="0"/>
-          <w:outline w:val="0"/>
-          <w:shadow w:val="0"/>
-          <w:emboss w:val="0"/>
-          <w:imprint w:val="0"/>
-          <w:noProof w:val="0"/>
-          <w:vanish w:val="0"/>
-          <w:color w:val="000000"/>
-          <w:spacing w:val="0"/>
-          <w:w w:val="100"/>
-          <w:kern w:val="0"/>
-          <w:position w:val="0"/>
-          <w:sz w:val="27"/>
-          <w:szCs w:val="27"/>
-          <w:highlight w:val="none"/>
-          <w:u w:val="none" w:color="auto"/>
-          <w:bdr w:val="none" w:sz="0" w:space="0" w:color="auto"/>
-          <w:shd w:val="clear" w:color="auto" w:fill="auto"/>
-          <w:vertAlign w:val="baseline"/>
-          <w:rtl w:val="0"/>
-          <w:cs w:val="0"/>
-          <w:lang w:val="fr-FR" w:eastAsia="en-US" w:bidi="ar-SA"/>
-        </w:rPr>
-        <w:t>Pour pouvoir opérer sur un réseau d’entreprise, un attaquant qui a exploité un système doit éviter d’être détecté et résister aux mesures correctives.</w:t>
-      </w:r>
-      <w:r>
-        <w:rPr>
-          <w:rStyle w:val="DefaultParagraphFont"/>
-          <w:rFonts w:ascii="Times New Roman" w:eastAsia="Times New Roman" w:hAnsi="Times New Roman" w:cs="Times New Roman"/>
-          <w:b w:val="0"/>
-          <w:bCs w:val="0"/>
-          <w:i w:val="0"/>
-          <w:iCs w:val="0"/>
-          <w:caps w:val="0"/>
-          <w:smallCaps w:val="0"/>
-          <w:strike w:val="0"/>
-          <w:dstrike w:val="0"/>
-          <w:outline w:val="0"/>
-          <w:shadow w:val="0"/>
-          <w:emboss w:val="0"/>
-          <w:imprint w:val="0"/>
-          <w:noProof w:val="0"/>
-          <w:vanish w:val="0"/>
-          <w:color w:val="000000"/>
-          <w:spacing w:val="0"/>
-          <w:w w:val="100"/>
-          <w:kern w:val="0"/>
-          <w:position w:val="0"/>
-          <w:sz w:val="27"/>
-          <w:szCs w:val="27"/>
-          <w:highlight w:val="none"/>
-          <w:u w:val="none" w:color="auto"/>
-          <w:bdr w:val="none" w:sz="0" w:space="0" w:color="auto"/>
-          <w:shd w:val="clear" w:color="auto" w:fill="auto"/>
-          <w:vertAlign w:val="baseline"/>
-          <w:rtl w:val="0"/>
-          <w:cs w:val="0"/>
-          <w:lang w:val="fr-FR" w:eastAsia="en-US" w:bidi="ar-SA"/>
-        </w:rPr>
-        <w:t xml:space="preserve"> </w:t>
-      </w:r>
-      <w:r>
-        <w:rPr>
-          <w:rStyle w:val="DefaultParagraphFont"/>
-          <w:rFonts w:ascii="Times New Roman" w:eastAsia="Times New Roman" w:hAnsi="Times New Roman" w:cs="Times New Roman"/>
-          <w:b w:val="0"/>
-          <w:bCs w:val="0"/>
-          <w:i w:val="0"/>
-          <w:iCs w:val="0"/>
-          <w:caps w:val="0"/>
-          <w:smallCaps w:val="0"/>
-          <w:strike w:val="0"/>
-          <w:dstrike w:val="0"/>
-          <w:outline w:val="0"/>
-          <w:shadow w:val="0"/>
-          <w:emboss w:val="0"/>
-          <w:imprint w:val="0"/>
-          <w:noProof w:val="0"/>
-          <w:vanish w:val="0"/>
-          <w:color w:val="000000"/>
-          <w:spacing w:val="0"/>
-          <w:w w:val="100"/>
-          <w:kern w:val="0"/>
-          <w:position w:val="0"/>
-          <w:sz w:val="27"/>
-          <w:szCs w:val="27"/>
-          <w:highlight w:val="none"/>
-          <w:u w:val="none" w:color="auto"/>
-          <w:bdr w:val="none" w:sz="0" w:space="0" w:color="auto"/>
-          <w:shd w:val="clear" w:color="auto" w:fill="auto"/>
-          <w:vertAlign w:val="baseline"/>
-          <w:rtl w:val="0"/>
-          <w:cs w:val="0"/>
-          <w:lang w:val="fr-FR" w:eastAsia="en-US" w:bidi="ar-SA"/>
-        </w:rPr>
-        <w:t>Ici aussi, le réseau domestique est plus convivial pour l’attaquant. En règle générale, la détection des menaces est pratiquement inexistante et la remédiation est tout à fait occasionnelle, se produisant par exemple lorsqu’un PC est réinstallé ou mis hors service parce qu’il fonctionne lentement.</w:t>
-      </w:r>
-      <w:r>
-        <w:rPr>
-          <w:rStyle w:val="DefaultParagraphFont"/>
-          <w:rFonts w:ascii="Times New Roman" w:eastAsia="Times New Roman" w:hAnsi="Times New Roman" w:cs="Times New Roman"/>
-          <w:b w:val="0"/>
-          <w:bCs w:val="0"/>
-          <w:i w:val="0"/>
-          <w:iCs w:val="0"/>
-          <w:caps w:val="0"/>
-          <w:smallCaps w:val="0"/>
-          <w:strike w:val="0"/>
-          <w:dstrike w:val="0"/>
-          <w:outline w:val="0"/>
-          <w:shadow w:val="0"/>
-          <w:emboss w:val="0"/>
-          <w:imprint w:val="0"/>
-          <w:noProof w:val="0"/>
-          <w:vanish w:val="0"/>
-          <w:color w:val="000000"/>
-          <w:spacing w:val="0"/>
-          <w:w w:val="100"/>
-          <w:kern w:val="0"/>
-          <w:position w:val="0"/>
-          <w:sz w:val="27"/>
-          <w:szCs w:val="27"/>
-          <w:highlight w:val="none"/>
-          <w:u w:val="none" w:color="auto"/>
-          <w:bdr w:val="none" w:sz="0" w:space="0" w:color="auto"/>
-          <w:shd w:val="clear" w:color="auto" w:fill="auto"/>
-          <w:vertAlign w:val="baseline"/>
-          <w:rtl w:val="0"/>
-          <w:cs w:val="0"/>
-          <w:lang w:val="fr-FR" w:eastAsia="en-US" w:bidi="ar-SA"/>
-        </w:rPr>
-        <w:t xml:space="preserve"> </w:t>
-      </w:r>
-      <w:r>
-        <w:rPr>
-          <w:rStyle w:val="DefaultParagraphFont"/>
-          <w:rFonts w:ascii="Times New Roman" w:eastAsia="Times New Roman" w:hAnsi="Times New Roman" w:cs="Times New Roman"/>
-          <w:b w:val="0"/>
-          <w:bCs w:val="0"/>
-          <w:i w:val="0"/>
-          <w:iCs w:val="0"/>
-          <w:caps w:val="0"/>
-          <w:smallCaps w:val="0"/>
-          <w:strike w:val="0"/>
-          <w:dstrike w:val="0"/>
-          <w:outline w:val="0"/>
-          <w:shadow w:val="0"/>
-          <w:emboss w:val="0"/>
-          <w:imprint w:val="0"/>
-          <w:noProof w:val="0"/>
-          <w:vanish w:val="0"/>
-          <w:color w:val="000000"/>
-          <w:spacing w:val="0"/>
-          <w:w w:val="100"/>
-          <w:kern w:val="0"/>
-          <w:position w:val="0"/>
-          <w:sz w:val="27"/>
-          <w:szCs w:val="27"/>
-          <w:highlight w:val="none"/>
-          <w:u w:val="none" w:color="auto"/>
-          <w:bdr w:val="none" w:sz="0" w:space="0" w:color="auto"/>
-          <w:shd w:val="clear" w:color="auto" w:fill="auto"/>
-          <w:vertAlign w:val="baseline"/>
-          <w:rtl w:val="0"/>
-          <w:cs w:val="0"/>
-          <w:lang w:val="fr-FR" w:eastAsia="en-US" w:bidi="ar-SA"/>
-        </w:rPr>
-        <w:t>Pour sécuriser l’environnement de travail à distance, il est essentiel d’étendre les hypothèses de confiance zéro.</w:t>
-      </w:r>
-      <w:r>
-        <w:rPr>
-          <w:rStyle w:val="DefaultParagraphFont"/>
-          <w:rFonts w:ascii="Times New Roman" w:eastAsia="Times New Roman" w:hAnsi="Times New Roman" w:cs="Times New Roman"/>
-          <w:b w:val="0"/>
-          <w:bCs w:val="0"/>
-          <w:i w:val="0"/>
-          <w:iCs w:val="0"/>
-          <w:caps w:val="0"/>
-          <w:smallCaps w:val="0"/>
-          <w:strike w:val="0"/>
-          <w:dstrike w:val="0"/>
-          <w:outline w:val="0"/>
-          <w:shadow w:val="0"/>
-          <w:emboss w:val="0"/>
-          <w:imprint w:val="0"/>
-          <w:noProof w:val="0"/>
-          <w:vanish w:val="0"/>
-          <w:color w:val="000000"/>
-          <w:spacing w:val="0"/>
-          <w:w w:val="100"/>
-          <w:kern w:val="0"/>
-          <w:position w:val="0"/>
-          <w:sz w:val="27"/>
-          <w:szCs w:val="27"/>
-          <w:highlight w:val="none"/>
-          <w:u w:val="none" w:color="auto"/>
-          <w:bdr w:val="none" w:sz="0" w:space="0" w:color="auto"/>
-          <w:shd w:val="clear" w:color="auto" w:fill="auto"/>
-          <w:vertAlign w:val="baseline"/>
-          <w:rtl w:val="0"/>
-          <w:cs w:val="0"/>
-          <w:lang w:val="fr-FR" w:eastAsia="en-US" w:bidi="ar-SA"/>
-        </w:rPr>
-        <w:t xml:space="preserve"> </w:t>
-      </w:r>
       <w:hyperlink r:id="rId4" w:history="1">
         <w:r>
           <w:rPr>
@@ -2982,7 +2562,684 @@
             <w:cs w:val="0"/>
             <w:lang w:val="fr-FR" w:eastAsia="en-US" w:bidi="ar-SA"/>
           </w:rPr>
-          <w:t xml:space="preserve">Ce n’est pas seulement le réseau qui doit être supposé hostile, mais tout ce qui n’est pas sous le contrôle </w:t>
+          <w:t>Enregistrez les modifications que vous avez apportées </w:t>
+        </w:r>
+      </w:hyperlink>
+      <w:hyperlink r:id="rId12" w:tgtFrame="_blank" w:history="1">
+        <w:r>
+          <w:rPr>
+            <w:rStyle w:val="DefaultParagraphFont"/>
+            <w:rFonts w:ascii="Times New Roman" w:eastAsia="Times New Roman" w:hAnsi="Times New Roman" w:cs="Times New Roman"/>
+            <w:b w:val="0"/>
+            <w:bCs w:val="0"/>
+            <w:i w:val="0"/>
+            <w:iCs w:val="0"/>
+            <w:caps w:val="0"/>
+            <w:smallCaps w:val="0"/>
+            <w:strike w:val="0"/>
+            <w:dstrike w:val="0"/>
+            <w:outline w:val="0"/>
+            <w:shadow w:val="0"/>
+            <w:emboss w:val="0"/>
+            <w:imprint w:val="0"/>
+            <w:noProof w:val="0"/>
+            <w:vanish w:val="0"/>
+            <w:color w:val="0000FF"/>
+            <w:spacing w:val="0"/>
+            <w:w w:val="100"/>
+            <w:kern w:val="0"/>
+            <w:position w:val="0"/>
+            <w:sz w:val="27"/>
+            <w:szCs w:val="27"/>
+            <w:highlight w:val="none"/>
+            <w:u w:val="single" w:color="auto"/>
+            <w:bdr w:val="none" w:sz="0" w:space="0" w:color="auto"/>
+            <w:shd w:val="clear" w:color="auto" w:fill="auto"/>
+            <w:vertAlign w:val="superscript"/>
+            <w:rtl w:val="0"/>
+            <w:cs w:val="0"/>
+            <w:lang w:val="fr-FR" w:eastAsia="en-US" w:bidi="ar-SA"/>
+          </w:rPr>
+          <w:t>5</w:t>
+        </w:r>
+      </w:hyperlink>
+      <w:r>
+        <w:rPr>
+          <w:rStyle w:val="DefaultParagraphFont"/>
+          <w:rFonts w:ascii="Times New Roman" w:eastAsia="Times New Roman" w:hAnsi="Times New Roman" w:cs="Times New Roman"/>
+          <w:b w:val="0"/>
+          <w:bCs w:val="0"/>
+          <w:i w:val="0"/>
+          <w:iCs w:val="0"/>
+          <w:caps w:val="0"/>
+          <w:smallCaps w:val="0"/>
+          <w:strike w:val="0"/>
+          <w:dstrike w:val="0"/>
+          <w:outline w:val="0"/>
+          <w:shadow w:val="0"/>
+          <w:emboss w:val="0"/>
+          <w:imprint w:val="0"/>
+          <w:noProof w:val="0"/>
+          <w:vanish w:val="0"/>
+          <w:color w:val="000000"/>
+          <w:spacing w:val="0"/>
+          <w:w w:val="100"/>
+          <w:kern w:val="0"/>
+          <w:position w:val="0"/>
+          <w:sz w:val="27"/>
+          <w:szCs w:val="27"/>
+          <w:highlight w:val="none"/>
+          <w:u w:val="none" w:color="auto"/>
+          <w:bdr w:val="none" w:sz="0" w:space="0" w:color="auto"/>
+          <w:shd w:val="clear" w:color="auto" w:fill="auto"/>
+          <w:vertAlign w:val="baseline"/>
+          <w:rtl w:val="0"/>
+          <w:cs w:val="0"/>
+          <w:lang w:val="fr-FR" w:eastAsia="en-US" w:bidi="ar-SA"/>
+        </w:rPr>
+        <w:t>.</w:t>
+      </w:r>
+    </w:p>
+    <w:p>
+      <w:pPr>
+        <w:pStyle w:val="Heading2"/>
+        <w:bidi w:val="0"/>
+        <w:rPr>
+          <w:rFonts w:eastAsia="Times New Roman"/>
+        </w:rPr>
+      </w:pPr>
+      <w:r>
+        <w:rPr>
+          <w:rStyle w:val="DefaultParagraphFont"/>
+          <w:rFonts w:ascii="Aptos Display" w:eastAsia="Aptos Display" w:hAnsi="Aptos Display" w:cs="Times New Roman"/>
+          <w:b w:val="0"/>
+          <w:bCs w:val="0"/>
+          <w:i w:val="0"/>
+          <w:iCs w:val="0"/>
+          <w:caps w:val="0"/>
+          <w:smallCaps w:val="0"/>
+          <w:strike w:val="0"/>
+          <w:dstrike w:val="0"/>
+          <w:outline w:val="0"/>
+          <w:shadow w:val="0"/>
+          <w:emboss w:val="0"/>
+          <w:imprint w:val="0"/>
+          <w:noProof w:val="0"/>
+          <w:vanish w:val="0"/>
+          <w:color w:val="0F4761"/>
+          <w:spacing w:val="0"/>
+          <w:w w:val="100"/>
+          <w:kern w:val="0"/>
+          <w:position w:val="0"/>
+          <w:sz w:val="32"/>
+          <w:szCs w:val="32"/>
+          <w:highlight w:val="none"/>
+          <w:u w:val="none" w:color="auto"/>
+          <w:bdr w:val="none" w:sz="0" w:space="0" w:color="auto"/>
+          <w:shd w:val="clear" w:color="auto" w:fill="auto"/>
+          <w:vertAlign w:val="baseline"/>
+          <w:rtl w:val="0"/>
+          <w:cs w:val="0"/>
+          <w:lang w:val="fr-FR" w:eastAsia="en-US" w:bidi="ar-SA"/>
+        </w:rPr>
+        <w:t>Risques et atténuations :</w:t>
+      </w:r>
+    </w:p>
+    <w:p>
+      <w:pPr>
+        <w:numPr>
+          <w:ilvl w:val="0"/>
+          <w:numId w:val="4"/>
+        </w:numPr>
+        <w:bidi w:val="0"/>
+        <w:spacing w:before="100" w:beforeAutospacing="1" w:after="100" w:afterAutospacing="1" w:line="240" w:lineRule="auto"/>
+        <w:rPr>
+          <w:rFonts w:ascii="Times New Roman" w:eastAsia="Times New Roman" w:hAnsi="Times New Roman" w:cs="Times New Roman"/>
+          <w:color w:val="000000"/>
+          <w:sz w:val="27"/>
+          <w:szCs w:val="27"/>
+        </w:rPr>
+      </w:pPr>
+      <w:r>
+        <w:rPr>
+          <w:rStyle w:val="DefaultParagraphFont"/>
+          <w:rFonts w:ascii="Times New Roman" w:eastAsia="Times New Roman" w:hAnsi="Times New Roman" w:cs="Times New Roman"/>
+          <w:b w:val="0"/>
+          <w:bCs w:val="0"/>
+          <w:i w:val="0"/>
+          <w:iCs w:val="0"/>
+          <w:caps w:val="0"/>
+          <w:smallCaps w:val="0"/>
+          <w:strike w:val="0"/>
+          <w:dstrike w:val="0"/>
+          <w:outline w:val="0"/>
+          <w:shadow w:val="0"/>
+          <w:emboss w:val="0"/>
+          <w:imprint w:val="0"/>
+          <w:noProof w:val="0"/>
+          <w:vanish w:val="0"/>
+          <w:color w:val="000000"/>
+          <w:spacing w:val="0"/>
+          <w:w w:val="100"/>
+          <w:kern w:val="0"/>
+          <w:position w:val="0"/>
+          <w:sz w:val="27"/>
+          <w:szCs w:val="27"/>
+          <w:highlight w:val="none"/>
+          <w:u w:val="none" w:color="auto"/>
+          <w:bdr w:val="none" w:sz="0" w:space="0" w:color="auto"/>
+          <w:shd w:val="clear" w:color="auto" w:fill="auto"/>
+          <w:vertAlign w:val="baseline"/>
+          <w:rtl w:val="0"/>
+          <w:cs w:val="0"/>
+          <w:lang w:val="fr-FR" w:eastAsia="en-US" w:bidi="ar-SA"/>
+        </w:rPr>
+        <w:t>Les attaquants savent depuis un certain temps que le travail à distance est un vecteur de menace.</w:t>
+      </w:r>
+      <w:r>
+        <w:rPr>
+          <w:rStyle w:val="DefaultParagraphFont"/>
+          <w:rFonts w:ascii="Times New Roman" w:eastAsia="Times New Roman" w:hAnsi="Times New Roman" w:cs="Times New Roman"/>
+          <w:b w:val="0"/>
+          <w:bCs w:val="0"/>
+          <w:i w:val="0"/>
+          <w:iCs w:val="0"/>
+          <w:caps w:val="0"/>
+          <w:smallCaps w:val="0"/>
+          <w:strike w:val="0"/>
+          <w:dstrike w:val="0"/>
+          <w:outline w:val="0"/>
+          <w:shadow w:val="0"/>
+          <w:emboss w:val="0"/>
+          <w:imprint w:val="0"/>
+          <w:noProof w:val="0"/>
+          <w:vanish w:val="0"/>
+          <w:color w:val="000000"/>
+          <w:spacing w:val="0"/>
+          <w:w w:val="100"/>
+          <w:kern w:val="0"/>
+          <w:position w:val="0"/>
+          <w:sz w:val="27"/>
+          <w:szCs w:val="27"/>
+          <w:highlight w:val="none"/>
+          <w:u w:val="none" w:color="auto"/>
+          <w:bdr w:val="none" w:sz="0" w:space="0" w:color="auto"/>
+          <w:shd w:val="clear" w:color="auto" w:fill="auto"/>
+          <w:vertAlign w:val="baseline"/>
+          <w:rtl w:val="0"/>
+          <w:cs w:val="0"/>
+          <w:lang w:val="fr-FR" w:eastAsia="en-US" w:bidi="ar-SA"/>
+        </w:rPr>
+        <w:t xml:space="preserve"> </w:t>
+      </w:r>
+      <w:r>
+        <w:rPr>
+          <w:rStyle w:val="DefaultParagraphFont"/>
+          <w:rFonts w:ascii="Times New Roman" w:eastAsia="Times New Roman" w:hAnsi="Times New Roman" w:cs="Times New Roman"/>
+          <w:b w:val="0"/>
+          <w:bCs w:val="0"/>
+          <w:i w:val="0"/>
+          <w:iCs w:val="0"/>
+          <w:caps w:val="0"/>
+          <w:smallCaps w:val="0"/>
+          <w:strike w:val="0"/>
+          <w:dstrike w:val="0"/>
+          <w:outline w:val="0"/>
+          <w:shadow w:val="0"/>
+          <w:emboss w:val="0"/>
+          <w:imprint w:val="0"/>
+          <w:noProof w:val="0"/>
+          <w:vanish w:val="0"/>
+          <w:color w:val="000000"/>
+          <w:spacing w:val="0"/>
+          <w:w w:val="100"/>
+          <w:kern w:val="0"/>
+          <w:position w:val="0"/>
+          <w:sz w:val="27"/>
+          <w:szCs w:val="27"/>
+          <w:highlight w:val="none"/>
+          <w:u w:val="none" w:color="auto"/>
+          <w:bdr w:val="none" w:sz="0" w:space="0" w:color="auto"/>
+          <w:shd w:val="clear" w:color="auto" w:fill="auto"/>
+          <w:vertAlign w:val="baseline"/>
+          <w:rtl w:val="0"/>
+          <w:cs w:val="0"/>
+          <w:lang w:val="fr-FR" w:eastAsia="en-US" w:bidi="ar-SA"/>
+        </w:rPr>
+        <w:t>L’environnement de travail à distance est particulièrement attrayant pour les attaquants, et ce pour plusieurs raisons.</w:t>
+      </w:r>
+      <w:r>
+        <w:rPr>
+          <w:rStyle w:val="DefaultParagraphFont"/>
+          <w:rFonts w:ascii="Times New Roman" w:eastAsia="Times New Roman" w:hAnsi="Times New Roman" w:cs="Times New Roman"/>
+          <w:b w:val="0"/>
+          <w:bCs w:val="0"/>
+          <w:i w:val="0"/>
+          <w:iCs w:val="0"/>
+          <w:caps w:val="0"/>
+          <w:smallCaps w:val="0"/>
+          <w:strike w:val="0"/>
+          <w:dstrike w:val="0"/>
+          <w:outline w:val="0"/>
+          <w:shadow w:val="0"/>
+          <w:emboss w:val="0"/>
+          <w:imprint w:val="0"/>
+          <w:noProof w:val="0"/>
+          <w:vanish w:val="0"/>
+          <w:color w:val="000000"/>
+          <w:spacing w:val="0"/>
+          <w:w w:val="100"/>
+          <w:kern w:val="0"/>
+          <w:position w:val="0"/>
+          <w:sz w:val="27"/>
+          <w:szCs w:val="27"/>
+          <w:highlight w:val="none"/>
+          <w:u w:val="none" w:color="auto"/>
+          <w:bdr w:val="none" w:sz="0" w:space="0" w:color="auto"/>
+          <w:shd w:val="clear" w:color="auto" w:fill="auto"/>
+          <w:vertAlign w:val="baseline"/>
+          <w:rtl w:val="0"/>
+          <w:cs w:val="0"/>
+          <w:lang w:val="fr-FR" w:eastAsia="en-US" w:bidi="ar-SA"/>
+        </w:rPr>
+        <w:t xml:space="preserve"> </w:t>
+      </w:r>
+      <w:r>
+        <w:rPr>
+          <w:rStyle w:val="DefaultParagraphFont"/>
+          <w:rFonts w:ascii="Times New Roman" w:eastAsia="Times New Roman" w:hAnsi="Times New Roman" w:cs="Times New Roman"/>
+          <w:b w:val="0"/>
+          <w:bCs w:val="0"/>
+          <w:i w:val="0"/>
+          <w:iCs w:val="0"/>
+          <w:caps w:val="0"/>
+          <w:smallCaps w:val="0"/>
+          <w:strike w:val="0"/>
+          <w:dstrike w:val="0"/>
+          <w:outline w:val="0"/>
+          <w:shadow w:val="0"/>
+          <w:emboss w:val="0"/>
+          <w:imprint w:val="0"/>
+          <w:noProof w:val="0"/>
+          <w:vanish w:val="0"/>
+          <w:color w:val="000000"/>
+          <w:spacing w:val="0"/>
+          <w:w w:val="100"/>
+          <w:kern w:val="0"/>
+          <w:position w:val="0"/>
+          <w:sz w:val="27"/>
+          <w:szCs w:val="27"/>
+          <w:highlight w:val="none"/>
+          <w:u w:val="none" w:color="auto"/>
+          <w:bdr w:val="none" w:sz="0" w:space="0" w:color="auto"/>
+          <w:shd w:val="clear" w:color="auto" w:fill="auto"/>
+          <w:vertAlign w:val="baseline"/>
+          <w:rtl w:val="0"/>
+          <w:cs w:val="0"/>
+          <w:lang w:val="fr-FR" w:eastAsia="en-US" w:bidi="ar-SA"/>
+        </w:rPr>
+        <w:t>Tout d’abord, l’environnement du réseau domestique n’est pas géré de manière professionnelle.</w:t>
+      </w:r>
+      <w:r>
+        <w:rPr>
+          <w:rStyle w:val="DefaultParagraphFont"/>
+          <w:rFonts w:ascii="Times New Roman" w:eastAsia="Times New Roman" w:hAnsi="Times New Roman" w:cs="Times New Roman"/>
+          <w:b w:val="0"/>
+          <w:bCs w:val="0"/>
+          <w:i w:val="0"/>
+          <w:iCs w:val="0"/>
+          <w:caps w:val="0"/>
+          <w:smallCaps w:val="0"/>
+          <w:strike w:val="0"/>
+          <w:dstrike w:val="0"/>
+          <w:outline w:val="0"/>
+          <w:shadow w:val="0"/>
+          <w:emboss w:val="0"/>
+          <w:imprint w:val="0"/>
+          <w:noProof w:val="0"/>
+          <w:vanish w:val="0"/>
+          <w:color w:val="000000"/>
+          <w:spacing w:val="0"/>
+          <w:w w:val="100"/>
+          <w:kern w:val="0"/>
+          <w:position w:val="0"/>
+          <w:sz w:val="27"/>
+          <w:szCs w:val="27"/>
+          <w:highlight w:val="none"/>
+          <w:u w:val="none" w:color="auto"/>
+          <w:bdr w:val="none" w:sz="0" w:space="0" w:color="auto"/>
+          <w:shd w:val="clear" w:color="auto" w:fill="auto"/>
+          <w:vertAlign w:val="baseline"/>
+          <w:rtl w:val="0"/>
+          <w:cs w:val="0"/>
+          <w:lang w:val="fr-FR" w:eastAsia="en-US" w:bidi="ar-SA"/>
+        </w:rPr>
+        <w:t xml:space="preserve"> </w:t>
+      </w:r>
+      <w:r>
+        <w:rPr>
+          <w:rStyle w:val="DefaultParagraphFont"/>
+          <w:rFonts w:ascii="Times New Roman" w:eastAsia="Times New Roman" w:hAnsi="Times New Roman" w:cs="Times New Roman"/>
+          <w:b w:val="0"/>
+          <w:bCs w:val="0"/>
+          <w:i w:val="0"/>
+          <w:iCs w:val="0"/>
+          <w:caps w:val="0"/>
+          <w:smallCaps w:val="0"/>
+          <w:strike w:val="0"/>
+          <w:dstrike w:val="0"/>
+          <w:outline w:val="0"/>
+          <w:shadow w:val="0"/>
+          <w:emboss w:val="0"/>
+          <w:imprint w:val="0"/>
+          <w:noProof w:val="0"/>
+          <w:vanish w:val="0"/>
+          <w:color w:val="000000"/>
+          <w:spacing w:val="0"/>
+          <w:w w:val="100"/>
+          <w:kern w:val="0"/>
+          <w:position w:val="0"/>
+          <w:sz w:val="27"/>
+          <w:szCs w:val="27"/>
+          <w:highlight w:val="none"/>
+          <w:u w:val="none" w:color="auto"/>
+          <w:bdr w:val="none" w:sz="0" w:space="0" w:color="auto"/>
+          <w:shd w:val="clear" w:color="auto" w:fill="auto"/>
+          <w:vertAlign w:val="baseline"/>
+          <w:rtl w:val="0"/>
+          <w:cs w:val="0"/>
+          <w:lang w:val="fr-FR" w:eastAsia="en-US" w:bidi="ar-SA"/>
+        </w:rPr>
+        <w:t>Mais ce qui est plus inquiétant est que sur les réseaux domestiques, un grand nombre de systèmes ne sont pas corrigés régulièrement et qu’un certain nombre d’entre eux sont dépassés en termes de réduction des vulnérabilités.</w:t>
+      </w:r>
+      <w:r>
+        <w:rPr>
+          <w:rStyle w:val="DefaultParagraphFont"/>
+          <w:rFonts w:ascii="Times New Roman" w:eastAsia="Times New Roman" w:hAnsi="Times New Roman" w:cs="Times New Roman"/>
+          <w:b w:val="0"/>
+          <w:bCs w:val="0"/>
+          <w:i w:val="0"/>
+          <w:iCs w:val="0"/>
+          <w:caps w:val="0"/>
+          <w:smallCaps w:val="0"/>
+          <w:strike w:val="0"/>
+          <w:dstrike w:val="0"/>
+          <w:outline w:val="0"/>
+          <w:shadow w:val="0"/>
+          <w:emboss w:val="0"/>
+          <w:imprint w:val="0"/>
+          <w:noProof w:val="0"/>
+          <w:vanish w:val="0"/>
+          <w:color w:val="000000"/>
+          <w:spacing w:val="0"/>
+          <w:w w:val="100"/>
+          <w:kern w:val="0"/>
+          <w:position w:val="0"/>
+          <w:sz w:val="27"/>
+          <w:szCs w:val="27"/>
+          <w:highlight w:val="none"/>
+          <w:u w:val="none" w:color="auto"/>
+          <w:bdr w:val="none" w:sz="0" w:space="0" w:color="auto"/>
+          <w:shd w:val="clear" w:color="auto" w:fill="auto"/>
+          <w:vertAlign w:val="baseline"/>
+          <w:rtl w:val="0"/>
+          <w:cs w:val="0"/>
+          <w:lang w:val="fr-FR" w:eastAsia="en-US" w:bidi="ar-SA"/>
+        </w:rPr>
+        <w:t xml:space="preserve"> </w:t>
+      </w:r>
+      <w:r>
+        <w:rPr>
+          <w:rStyle w:val="DefaultParagraphFont"/>
+          <w:rFonts w:ascii="Times New Roman" w:eastAsia="Times New Roman" w:hAnsi="Times New Roman" w:cs="Times New Roman"/>
+          <w:b w:val="0"/>
+          <w:bCs w:val="0"/>
+          <w:i w:val="0"/>
+          <w:iCs w:val="0"/>
+          <w:caps w:val="0"/>
+          <w:smallCaps w:val="0"/>
+          <w:strike w:val="0"/>
+          <w:dstrike w:val="0"/>
+          <w:outline w:val="0"/>
+          <w:shadow w:val="0"/>
+          <w:emboss w:val="0"/>
+          <w:imprint w:val="0"/>
+          <w:noProof w:val="0"/>
+          <w:vanish w:val="0"/>
+          <w:color w:val="000000"/>
+          <w:spacing w:val="0"/>
+          <w:w w:val="100"/>
+          <w:kern w:val="0"/>
+          <w:position w:val="0"/>
+          <w:sz w:val="27"/>
+          <w:szCs w:val="27"/>
+          <w:highlight w:val="none"/>
+          <w:u w:val="none" w:color="auto"/>
+          <w:bdr w:val="none" w:sz="0" w:space="0" w:color="auto"/>
+          <w:shd w:val="clear" w:color="auto" w:fill="auto"/>
+          <w:vertAlign w:val="baseline"/>
+          <w:rtl w:val="0"/>
+          <w:cs w:val="0"/>
+          <w:lang w:val="fr-FR" w:eastAsia="en-US" w:bidi="ar-SA"/>
+        </w:rPr>
+        <w:t>Pour pouvoir opérer sur un réseau d’entreprise, un attaquant qui a exploité un système doit éviter d’être détecté et résister aux mesures correctives.</w:t>
+      </w:r>
+      <w:r>
+        <w:rPr>
+          <w:rStyle w:val="DefaultParagraphFont"/>
+          <w:rFonts w:ascii="Times New Roman" w:eastAsia="Times New Roman" w:hAnsi="Times New Roman" w:cs="Times New Roman"/>
+          <w:b w:val="0"/>
+          <w:bCs w:val="0"/>
+          <w:i w:val="0"/>
+          <w:iCs w:val="0"/>
+          <w:caps w:val="0"/>
+          <w:smallCaps w:val="0"/>
+          <w:strike w:val="0"/>
+          <w:dstrike w:val="0"/>
+          <w:outline w:val="0"/>
+          <w:shadow w:val="0"/>
+          <w:emboss w:val="0"/>
+          <w:imprint w:val="0"/>
+          <w:noProof w:val="0"/>
+          <w:vanish w:val="0"/>
+          <w:color w:val="000000"/>
+          <w:spacing w:val="0"/>
+          <w:w w:val="100"/>
+          <w:kern w:val="0"/>
+          <w:position w:val="0"/>
+          <w:sz w:val="27"/>
+          <w:szCs w:val="27"/>
+          <w:highlight w:val="none"/>
+          <w:u w:val="none" w:color="auto"/>
+          <w:bdr w:val="none" w:sz="0" w:space="0" w:color="auto"/>
+          <w:shd w:val="clear" w:color="auto" w:fill="auto"/>
+          <w:vertAlign w:val="baseline"/>
+          <w:rtl w:val="0"/>
+          <w:cs w:val="0"/>
+          <w:lang w:val="fr-FR" w:eastAsia="en-US" w:bidi="ar-SA"/>
+        </w:rPr>
+        <w:t xml:space="preserve"> </w:t>
+      </w:r>
+      <w:r>
+        <w:rPr>
+          <w:rStyle w:val="DefaultParagraphFont"/>
+          <w:rFonts w:ascii="Times New Roman" w:eastAsia="Times New Roman" w:hAnsi="Times New Roman" w:cs="Times New Roman"/>
+          <w:b w:val="0"/>
+          <w:bCs w:val="0"/>
+          <w:i w:val="0"/>
+          <w:iCs w:val="0"/>
+          <w:caps w:val="0"/>
+          <w:smallCaps w:val="0"/>
+          <w:strike w:val="0"/>
+          <w:dstrike w:val="0"/>
+          <w:outline w:val="0"/>
+          <w:shadow w:val="0"/>
+          <w:emboss w:val="0"/>
+          <w:imprint w:val="0"/>
+          <w:noProof w:val="0"/>
+          <w:vanish w:val="0"/>
+          <w:color w:val="000000"/>
+          <w:spacing w:val="0"/>
+          <w:w w:val="100"/>
+          <w:kern w:val="0"/>
+          <w:position w:val="0"/>
+          <w:sz w:val="27"/>
+          <w:szCs w:val="27"/>
+          <w:highlight w:val="none"/>
+          <w:u w:val="none" w:color="auto"/>
+          <w:bdr w:val="none" w:sz="0" w:space="0" w:color="auto"/>
+          <w:shd w:val="clear" w:color="auto" w:fill="auto"/>
+          <w:vertAlign w:val="baseline"/>
+          <w:rtl w:val="0"/>
+          <w:cs w:val="0"/>
+          <w:lang w:val="fr-FR" w:eastAsia="en-US" w:bidi="ar-SA"/>
+        </w:rPr>
+        <w:t>Ici aussi, le réseau domestique est plus convivial pour l’attaquant. En règle générale, la détection des menaces est pratiquement inexistante et la remédiation est tout à fait occasionnelle, se produisant par exemple lorsqu’un PC est réinstallé ou mis hors service parce qu’il fonctionne lentement.</w:t>
+      </w:r>
+      <w:r>
+        <w:rPr>
+          <w:rStyle w:val="DefaultParagraphFont"/>
+          <w:rFonts w:ascii="Times New Roman" w:eastAsia="Times New Roman" w:hAnsi="Times New Roman" w:cs="Times New Roman"/>
+          <w:b w:val="0"/>
+          <w:bCs w:val="0"/>
+          <w:i w:val="0"/>
+          <w:iCs w:val="0"/>
+          <w:caps w:val="0"/>
+          <w:smallCaps w:val="0"/>
+          <w:strike w:val="0"/>
+          <w:dstrike w:val="0"/>
+          <w:outline w:val="0"/>
+          <w:shadow w:val="0"/>
+          <w:emboss w:val="0"/>
+          <w:imprint w:val="0"/>
+          <w:noProof w:val="0"/>
+          <w:vanish w:val="0"/>
+          <w:color w:val="000000"/>
+          <w:spacing w:val="0"/>
+          <w:w w:val="100"/>
+          <w:kern w:val="0"/>
+          <w:position w:val="0"/>
+          <w:sz w:val="27"/>
+          <w:szCs w:val="27"/>
+          <w:highlight w:val="none"/>
+          <w:u w:val="none" w:color="auto"/>
+          <w:bdr w:val="none" w:sz="0" w:space="0" w:color="auto"/>
+          <w:shd w:val="clear" w:color="auto" w:fill="auto"/>
+          <w:vertAlign w:val="baseline"/>
+          <w:rtl w:val="0"/>
+          <w:cs w:val="0"/>
+          <w:lang w:val="fr-FR" w:eastAsia="en-US" w:bidi="ar-SA"/>
+        </w:rPr>
+        <w:t xml:space="preserve"> </w:t>
+      </w:r>
+      <w:r>
+        <w:rPr>
+          <w:rStyle w:val="DefaultParagraphFont"/>
+          <w:rFonts w:ascii="Times New Roman" w:eastAsia="Times New Roman" w:hAnsi="Times New Roman" w:cs="Times New Roman"/>
+          <w:b w:val="0"/>
+          <w:bCs w:val="0"/>
+          <w:i w:val="0"/>
+          <w:iCs w:val="0"/>
+          <w:caps w:val="0"/>
+          <w:smallCaps w:val="0"/>
+          <w:strike w:val="0"/>
+          <w:dstrike w:val="0"/>
+          <w:outline w:val="0"/>
+          <w:shadow w:val="0"/>
+          <w:emboss w:val="0"/>
+          <w:imprint w:val="0"/>
+          <w:noProof w:val="0"/>
+          <w:vanish w:val="0"/>
+          <w:color w:val="000000"/>
+          <w:spacing w:val="0"/>
+          <w:w w:val="100"/>
+          <w:kern w:val="0"/>
+          <w:position w:val="0"/>
+          <w:sz w:val="27"/>
+          <w:szCs w:val="27"/>
+          <w:highlight w:val="none"/>
+          <w:u w:val="none" w:color="auto"/>
+          <w:bdr w:val="none" w:sz="0" w:space="0" w:color="auto"/>
+          <w:shd w:val="clear" w:color="auto" w:fill="auto"/>
+          <w:vertAlign w:val="baseline"/>
+          <w:rtl w:val="0"/>
+          <w:cs w:val="0"/>
+          <w:lang w:val="fr-FR" w:eastAsia="en-US" w:bidi="ar-SA"/>
+        </w:rPr>
+        <w:t>Pour sécuriser l’environnement de travail à distance, il est essentiel d’étendre les hypothèses de confiance zéro.</w:t>
+      </w:r>
+      <w:r>
+        <w:rPr>
+          <w:rStyle w:val="DefaultParagraphFont"/>
+          <w:rFonts w:ascii="Times New Roman" w:eastAsia="Times New Roman" w:hAnsi="Times New Roman" w:cs="Times New Roman"/>
+          <w:b w:val="0"/>
+          <w:bCs w:val="0"/>
+          <w:i w:val="0"/>
+          <w:iCs w:val="0"/>
+          <w:caps w:val="0"/>
+          <w:smallCaps w:val="0"/>
+          <w:strike w:val="0"/>
+          <w:dstrike w:val="0"/>
+          <w:outline w:val="0"/>
+          <w:shadow w:val="0"/>
+          <w:emboss w:val="0"/>
+          <w:imprint w:val="0"/>
+          <w:noProof w:val="0"/>
+          <w:vanish w:val="0"/>
+          <w:color w:val="000000"/>
+          <w:spacing w:val="0"/>
+          <w:w w:val="100"/>
+          <w:kern w:val="0"/>
+          <w:position w:val="0"/>
+          <w:sz w:val="27"/>
+          <w:szCs w:val="27"/>
+          <w:highlight w:val="none"/>
+          <w:u w:val="none" w:color="auto"/>
+          <w:bdr w:val="none" w:sz="0" w:space="0" w:color="auto"/>
+          <w:shd w:val="clear" w:color="auto" w:fill="auto"/>
+          <w:vertAlign w:val="baseline"/>
+          <w:rtl w:val="0"/>
+          <w:cs w:val="0"/>
+          <w:lang w:val="fr-FR" w:eastAsia="en-US" w:bidi="ar-SA"/>
+        </w:rPr>
+        <w:t xml:space="preserve"> </w:t>
+      </w:r>
+      <w:hyperlink r:id="rId4" w:history="1">
+        <w:r>
+          <w:rPr>
+            <w:rStyle w:val="DefaultParagraphFont"/>
+            <w:rFonts w:ascii="Times New Roman" w:eastAsia="Times New Roman" w:hAnsi="Times New Roman" w:cs="Times New Roman"/>
+            <w:b w:val="0"/>
+            <w:bCs w:val="0"/>
+            <w:i w:val="0"/>
+            <w:iCs w:val="0"/>
+            <w:caps w:val="0"/>
+            <w:smallCaps w:val="0"/>
+            <w:strike w:val="0"/>
+            <w:dstrike w:val="0"/>
+            <w:outline w:val="0"/>
+            <w:shadow w:val="0"/>
+            <w:emboss w:val="0"/>
+            <w:imprint w:val="0"/>
+            <w:noProof w:val="0"/>
+            <w:vanish w:val="0"/>
+            <w:color w:val="0000FF"/>
+            <w:spacing w:val="0"/>
+            <w:w w:val="100"/>
+            <w:kern w:val="0"/>
+            <w:position w:val="0"/>
+            <w:sz w:val="27"/>
+            <w:szCs w:val="27"/>
+            <w:highlight w:val="none"/>
+            <w:u w:val="single" w:color="auto"/>
+            <w:bdr w:val="none" w:sz="0" w:space="0" w:color="auto"/>
+            <w:shd w:val="clear" w:color="auto" w:fill="auto"/>
+            <w:vertAlign w:val="baseline"/>
+            <w:rtl w:val="0"/>
+            <w:cs w:val="0"/>
+            <w:lang w:val="fr-FR" w:eastAsia="en-US" w:bidi="ar-SA"/>
+          </w:rPr>
+          <w:t xml:space="preserve">Ce n’est pas seulement le réseau qui doit être supposé hostile, mais aussi tout ce qui n’est pas sous le contrôle de l’entreprise </w:t>
         </w:r>
       </w:hyperlink>
       <w:hyperlink r:id="rId9" w:tgtFrame="_blank" w:history="1">
@@ -3020,9 +3277,45 @@
             <w:cs w:val="0"/>
             <w:lang w:val="fr-FR" w:eastAsia="en-US" w:bidi="ar-SA"/>
           </w:rPr>
-          <w:t>de l’entreprise 4.</w:t>
+          <w:t>4</w:t>
         </w:r>
       </w:hyperlink>
+      <w:r>
+        <w:rPr>
+          <w:rStyle w:val="DefaultParagraphFont"/>
+          <w:rFonts w:ascii="Times New Roman" w:eastAsia="Times New Roman" w:hAnsi="Times New Roman" w:cs="Times New Roman"/>
+          <w:b w:val="0"/>
+          <w:bCs w:val="0"/>
+          <w:i w:val="0"/>
+          <w:iCs w:val="0"/>
+          <w:caps w:val="0"/>
+          <w:smallCaps w:val="0"/>
+          <w:strike w:val="0"/>
+          <w:dstrike w:val="0"/>
+          <w:outline w:val="0"/>
+          <w:shadow w:val="0"/>
+          <w:emboss w:val="0"/>
+          <w:imprint w:val="0"/>
+          <w:noProof w:val="0"/>
+          <w:vanish w:val="0"/>
+          <w:color w:val="000000"/>
+          <w:spacing w:val="0"/>
+          <w:w w:val="100"/>
+          <w:kern w:val="0"/>
+          <w:position w:val="0"/>
+          <w:sz w:val="27"/>
+          <w:szCs w:val="27"/>
+          <w:highlight w:val="none"/>
+          <w:u w:val="none" w:color="auto"/>
+          <w:bdr w:val="none" w:sz="0" w:space="0" w:color="auto"/>
+          <w:shd w:val="clear" w:color="auto" w:fill="auto"/>
+          <w:vertAlign w:val="baseline"/>
+          <w:rtl w:val="0"/>
+          <w:cs w:val="0"/>
+          <w:lang w:val="fr-FR" w:eastAsia="en-US" w:bidi="ar-SA"/>
+        </w:rPr>
+        <w:t>.</w:t>
+      </w:r>
     </w:p>
     <w:p>
       <w:pPr>
@@ -3074,10 +3367,10 @@
             <w:cs w:val="0"/>
             <w:lang w:val="fr-FR" w:eastAsia="en-US" w:bidi="ar-SA"/>
           </w:rPr>
-          <w:t xml:space="preserve">Mettez à jour les VPN, les appareils d’infrastructure réseau et les appareils utilisés pour les environnements de travail avec les derniers correctifs logiciels et configurations </w:t>
+          <w:t xml:space="preserve">Mettez à jour les VPN, les appareils d’infrastructure réseau et les appareils utilisés pour accéder à distance aux environnements de travail en installant les derniers correctifs logiciels et configurations de sécurité </w:t>
         </w:r>
       </w:hyperlink>
-      <w:hyperlink r:id="rId12" w:tgtFrame="_blank" w:history="1">
+      <w:hyperlink r:id="rId13" w:tgtFrame="_blank" w:history="1">
         <w:r>
           <w:rPr>
             <w:rStyle w:val="DefaultParagraphFont"/>
@@ -3112,9 +3405,45 @@
             <w:cs w:val="0"/>
             <w:lang w:val="fr-FR" w:eastAsia="en-US" w:bidi="ar-SA"/>
           </w:rPr>
-          <w:t>de sécurité 6.</w:t>
+          <w:t>6</w:t>
         </w:r>
       </w:hyperlink>
+      <w:r>
+        <w:rPr>
+          <w:rStyle w:val="DefaultParagraphFont"/>
+          <w:rFonts w:ascii="Times New Roman" w:eastAsia="Times New Roman" w:hAnsi="Times New Roman" w:cs="Times New Roman"/>
+          <w:b w:val="0"/>
+          <w:bCs w:val="0"/>
+          <w:i w:val="0"/>
+          <w:iCs w:val="0"/>
+          <w:caps w:val="0"/>
+          <w:smallCaps w:val="0"/>
+          <w:strike w:val="0"/>
+          <w:dstrike w:val="0"/>
+          <w:outline w:val="0"/>
+          <w:shadow w:val="0"/>
+          <w:emboss w:val="0"/>
+          <w:imprint w:val="0"/>
+          <w:noProof w:val="0"/>
+          <w:vanish w:val="0"/>
+          <w:color w:val="000000"/>
+          <w:spacing w:val="0"/>
+          <w:w w:val="100"/>
+          <w:kern w:val="0"/>
+          <w:position w:val="0"/>
+          <w:sz w:val="27"/>
+          <w:szCs w:val="27"/>
+          <w:highlight w:val="none"/>
+          <w:u w:val="none" w:color="auto"/>
+          <w:bdr w:val="none" w:sz="0" w:space="0" w:color="auto"/>
+          <w:shd w:val="clear" w:color="auto" w:fill="auto"/>
+          <w:vertAlign w:val="baseline"/>
+          <w:rtl w:val="0"/>
+          <w:cs w:val="0"/>
+          <w:lang w:val="fr-FR" w:eastAsia="en-US" w:bidi="ar-SA"/>
+        </w:rPr>
+        <w:t>.</w:t>
+      </w:r>
     </w:p>
     <w:p>
       <w:pPr>
@@ -3224,7 +3553,7 @@
           <w:szCs w:val="27"/>
         </w:rPr>
       </w:pPr>
-      <w:hyperlink r:id="rId13" w:tgtFrame="_blank" w:history="1">
+      <w:hyperlink r:id="rId14" w:tgtFrame="_blank" w:history="1">
         <w:r>
           <w:rPr>
             <w:rStyle w:val="DefaultParagraphFont"/>
@@ -3259,896 +3588,7 @@
             <w:cs w:val="0"/>
             <w:lang w:val="fr-FR" w:eastAsia="en-US" w:bidi="ar-SA"/>
           </w:rPr>
-          <w:t xml:space="preserve">Sélectionnez un VPN basé sur des normes qui utilise des normes acceptées, telles que internet Key Exchange/Internet Protocol Security (IKE/IPSec), qui sont généralement moins risquées et plus sécurisées que les VPN SSL/TLS (Secure Sockets Layer/Transport Layer Security) qui utilisent du code personnalisé pour envoyer le trafic via TLS </w:t>
-        </w:r>
-        <w:hyperlink r:id="rId14" w:tgtFrame="_blank" w:history="1"/>
-        <w:r>
-          <w:rPr>
-            <w:rStyle w:val="DefaultParagraphFont"/>
-            <w:rFonts w:ascii="Times New Roman" w:eastAsia="Times New Roman" w:hAnsi="Times New Roman" w:cs="Times New Roman"/>
-            <w:b w:val="0"/>
-            <w:bCs w:val="0"/>
-            <w:i w:val="0"/>
-            <w:iCs w:val="0"/>
-            <w:caps w:val="0"/>
-            <w:smallCaps w:val="0"/>
-            <w:strike w:val="0"/>
-            <w:dstrike w:val="0"/>
-            <w:outline w:val="0"/>
-            <w:shadow w:val="0"/>
-            <w:emboss w:val="0"/>
-            <w:imprint w:val="0"/>
-            <w:noProof w:val="0"/>
-            <w:vanish w:val="0"/>
-            <w:color w:val="0000FF"/>
-            <w:spacing w:val="0"/>
-            <w:w w:val="100"/>
-            <w:kern w:val="0"/>
-            <w:position w:val="0"/>
-            <w:sz w:val="27"/>
-            <w:szCs w:val="27"/>
-            <w:highlight w:val="none"/>
-            <w:u w:val="single" w:color="auto"/>
-            <w:bdr w:val="none" w:sz="0" w:space="0" w:color="auto"/>
-            <w:shd w:val="clear" w:color="auto" w:fill="auto"/>
-            <w:vertAlign w:val="superscript"/>
-            <w:rtl w:val="0"/>
-            <w:cs w:val="0"/>
-            <w:lang w:val="fr-FR" w:eastAsia="en-US" w:bidi="ar-SA"/>
-          </w:rPr>
-          <w:t>1</w:t>
-        </w:r>
-        <w:hyperlink r:id="rId15" w:tgtFrame="_blank" w:history="1"/>
-        <w:r>
-          <w:rPr>
-            <w:rStyle w:val="DefaultParagraphFont"/>
-            <w:rFonts w:ascii="Times New Roman" w:eastAsia="Times New Roman" w:hAnsi="Times New Roman" w:cs="Times New Roman"/>
-            <w:b w:val="0"/>
-            <w:bCs w:val="0"/>
-            <w:i w:val="0"/>
-            <w:iCs w:val="0"/>
-            <w:caps w:val="0"/>
-            <w:smallCaps w:val="0"/>
-            <w:strike w:val="0"/>
-            <w:dstrike w:val="0"/>
-            <w:outline w:val="0"/>
-            <w:shadow w:val="0"/>
-            <w:emboss w:val="0"/>
-            <w:imprint w:val="0"/>
-            <w:noProof w:val="0"/>
-            <w:vanish w:val="0"/>
-            <w:color w:val="0000FF"/>
-            <w:spacing w:val="0"/>
-            <w:w w:val="100"/>
-            <w:kern w:val="0"/>
-            <w:position w:val="0"/>
-            <w:sz w:val="27"/>
-            <w:szCs w:val="27"/>
-            <w:highlight w:val="none"/>
-            <w:u w:val="single" w:color="auto"/>
-            <w:bdr w:val="none" w:sz="0" w:space="0" w:color="auto"/>
-            <w:shd w:val="clear" w:color="auto" w:fill="auto"/>
-            <w:vertAlign w:val="baseline"/>
-            <w:rtl w:val="0"/>
-            <w:cs w:val="0"/>
-            <w:lang w:val="fr-FR" w:eastAsia="en-US" w:bidi="ar-SA"/>
-          </w:rPr>
-          <w:t>2.</w:t>
-        </w:r>
-      </w:hyperlink>
-    </w:p>
-    <w:p>
-      <w:pPr>
-        <w:numPr>
-          <w:ilvl w:val="0"/>
-          <w:numId w:val="5"/>
-        </w:numPr>
-        <w:bidi w:val="0"/>
-        <w:spacing w:before="100" w:beforeAutospacing="1" w:after="100" w:afterAutospacing="1" w:line="240" w:lineRule="auto"/>
-        <w:rPr>
-          <w:rFonts w:ascii="Times New Roman" w:eastAsia="Times New Roman" w:hAnsi="Times New Roman" w:cs="Times New Roman"/>
-          <w:color w:val="000000"/>
-          <w:sz w:val="27"/>
-          <w:szCs w:val="27"/>
-        </w:rPr>
-      </w:pPr>
-      <w:r>
-        <w:rPr>
-          <w:rStyle w:val="DefaultParagraphFont"/>
-          <w:rFonts w:ascii="Times New Roman" w:eastAsia="Times New Roman" w:hAnsi="Times New Roman" w:cs="Times New Roman"/>
-          <w:b w:val="0"/>
-          <w:bCs w:val="0"/>
-          <w:i w:val="0"/>
-          <w:iCs w:val="0"/>
-          <w:caps w:val="0"/>
-          <w:smallCaps w:val="0"/>
-          <w:strike w:val="0"/>
-          <w:dstrike w:val="0"/>
-          <w:outline w:val="0"/>
-          <w:shadow w:val="0"/>
-          <w:emboss w:val="0"/>
-          <w:imprint w:val="0"/>
-          <w:noProof w:val="0"/>
-          <w:vanish w:val="0"/>
-          <w:color w:val="000000"/>
-          <w:spacing w:val="0"/>
-          <w:w w:val="100"/>
-          <w:kern w:val="0"/>
-          <w:position w:val="0"/>
-          <w:sz w:val="27"/>
-          <w:szCs w:val="27"/>
-          <w:highlight w:val="none"/>
-          <w:u w:val="none" w:color="auto"/>
-          <w:bdr w:val="none" w:sz="0" w:space="0" w:color="auto"/>
-          <w:shd w:val="clear" w:color="auto" w:fill="auto"/>
-          <w:vertAlign w:val="baseline"/>
-          <w:rtl w:val="0"/>
-          <w:cs w:val="0"/>
-          <w:lang w:val="fr-FR" w:eastAsia="en-US" w:bidi="ar-SA"/>
-        </w:rPr>
-        <w:t>Utiliser un VPN avec une cryptographie forte.</w:t>
-      </w:r>
-      <w:r>
-        <w:rPr>
-          <w:rStyle w:val="DefaultParagraphFont"/>
-          <w:rFonts w:ascii="Times New Roman" w:eastAsia="Times New Roman" w:hAnsi="Times New Roman" w:cs="Times New Roman"/>
-          <w:b w:val="0"/>
-          <w:bCs w:val="0"/>
-          <w:i w:val="0"/>
-          <w:iCs w:val="0"/>
-          <w:caps w:val="0"/>
-          <w:smallCaps w:val="0"/>
-          <w:strike w:val="0"/>
-          <w:dstrike w:val="0"/>
-          <w:outline w:val="0"/>
-          <w:shadow w:val="0"/>
-          <w:emboss w:val="0"/>
-          <w:imprint w:val="0"/>
-          <w:noProof w:val="0"/>
-          <w:vanish w:val="0"/>
-          <w:color w:val="000000"/>
-          <w:spacing w:val="0"/>
-          <w:w w:val="100"/>
-          <w:kern w:val="0"/>
-          <w:position w:val="0"/>
-          <w:sz w:val="27"/>
-          <w:szCs w:val="27"/>
-          <w:highlight w:val="none"/>
-          <w:u w:val="none" w:color="auto"/>
-          <w:bdr w:val="none" w:sz="0" w:space="0" w:color="auto"/>
-          <w:shd w:val="clear" w:color="auto" w:fill="auto"/>
-          <w:vertAlign w:val="baseline"/>
-          <w:rtl w:val="0"/>
-          <w:cs w:val="0"/>
-          <w:lang w:val="fr-FR" w:eastAsia="en-US" w:bidi="ar-SA"/>
-        </w:rPr>
-        <w:t xml:space="preserve"> </w:t>
-      </w:r>
-      <w:r>
-        <w:rPr>
-          <w:rStyle w:val="DefaultParagraphFont"/>
-          <w:rFonts w:ascii="Times New Roman" w:eastAsia="Times New Roman" w:hAnsi="Times New Roman" w:cs="Times New Roman"/>
-          <w:b w:val="0"/>
-          <w:bCs w:val="0"/>
-          <w:i w:val="0"/>
-          <w:iCs w:val="0"/>
-          <w:caps w:val="0"/>
-          <w:smallCaps w:val="0"/>
-          <w:strike w:val="0"/>
-          <w:dstrike w:val="0"/>
-          <w:outline w:val="0"/>
-          <w:shadow w:val="0"/>
-          <w:emboss w:val="0"/>
-          <w:imprint w:val="0"/>
-          <w:noProof w:val="0"/>
-          <w:vanish w:val="0"/>
-          <w:color w:val="000000"/>
-          <w:spacing w:val="0"/>
-          <w:w w:val="100"/>
-          <w:kern w:val="0"/>
-          <w:position w:val="0"/>
-          <w:sz w:val="27"/>
-          <w:szCs w:val="27"/>
-          <w:highlight w:val="none"/>
-          <w:u w:val="none" w:color="auto"/>
-          <w:bdr w:val="none" w:sz="0" w:space="0" w:color="auto"/>
-          <w:shd w:val="clear" w:color="auto" w:fill="auto"/>
-          <w:vertAlign w:val="baseline"/>
-          <w:rtl w:val="0"/>
-          <w:cs w:val="0"/>
-          <w:lang w:val="fr-FR" w:eastAsia="en-US" w:bidi="ar-SA"/>
-        </w:rPr>
-        <w:t>Vérifier que les algorithmes de chiffrement, les algorithmes d’authentification et les protocoles utilisés par un VPN sont solides et porteurs de la validation FIPS.</w:t>
-      </w:r>
-      <w:r>
-        <w:rPr>
-          <w:rStyle w:val="DefaultParagraphFont"/>
-          <w:rFonts w:ascii="Times New Roman" w:eastAsia="Times New Roman" w:hAnsi="Times New Roman" w:cs="Times New Roman"/>
-          <w:b w:val="0"/>
-          <w:bCs w:val="0"/>
-          <w:i w:val="0"/>
-          <w:iCs w:val="0"/>
-          <w:caps w:val="0"/>
-          <w:smallCaps w:val="0"/>
-          <w:strike w:val="0"/>
-          <w:dstrike w:val="0"/>
-          <w:outline w:val="0"/>
-          <w:shadow w:val="0"/>
-          <w:emboss w:val="0"/>
-          <w:imprint w:val="0"/>
-          <w:noProof w:val="0"/>
-          <w:vanish w:val="0"/>
-          <w:color w:val="000000"/>
-          <w:spacing w:val="0"/>
-          <w:w w:val="100"/>
-          <w:kern w:val="0"/>
-          <w:position w:val="0"/>
-          <w:sz w:val="27"/>
-          <w:szCs w:val="27"/>
-          <w:highlight w:val="none"/>
-          <w:u w:val="none" w:color="auto"/>
-          <w:bdr w:val="none" w:sz="0" w:space="0" w:color="auto"/>
-          <w:shd w:val="clear" w:color="auto" w:fill="auto"/>
-          <w:vertAlign w:val="baseline"/>
-          <w:rtl w:val="0"/>
-          <w:cs w:val="0"/>
-          <w:lang w:val="fr-FR" w:eastAsia="en-US" w:bidi="ar-SA"/>
-        </w:rPr>
-        <w:t xml:space="preserve"> </w:t>
-      </w:r>
-      <w:hyperlink r:id="rId13" w:tgtFrame="_blank" w:history="1">
-        <w:r>
-          <w:rPr>
-            <w:rStyle w:val="DefaultParagraphFont"/>
-            <w:rFonts w:ascii="Times New Roman" w:eastAsia="Times New Roman" w:hAnsi="Times New Roman" w:cs="Times New Roman"/>
-            <w:b w:val="0"/>
-            <w:bCs w:val="0"/>
-            <w:i w:val="0"/>
-            <w:iCs w:val="0"/>
-            <w:caps w:val="0"/>
-            <w:smallCaps w:val="0"/>
-            <w:strike w:val="0"/>
-            <w:dstrike w:val="0"/>
-            <w:outline w:val="0"/>
-            <w:shadow w:val="0"/>
-            <w:emboss w:val="0"/>
-            <w:imprint w:val="0"/>
-            <w:noProof w:val="0"/>
-            <w:vanish w:val="0"/>
-            <w:color w:val="0000FF"/>
-            <w:spacing w:val="0"/>
-            <w:w w:val="100"/>
-            <w:kern w:val="0"/>
-            <w:position w:val="0"/>
-            <w:sz w:val="27"/>
-            <w:szCs w:val="27"/>
-            <w:highlight w:val="none"/>
-            <w:u w:val="single" w:color="auto"/>
-            <w:bdr w:val="none" w:sz="0" w:space="0" w:color="auto"/>
-            <w:shd w:val="clear" w:color="auto" w:fill="auto"/>
-            <w:vertAlign w:val="baseline"/>
-            <w:rtl w:val="0"/>
-            <w:cs w:val="0"/>
-            <w:lang w:val="fr-FR" w:eastAsia="en-US" w:bidi="ar-SA"/>
-          </w:rPr>
-          <w:t xml:space="preserve">Configurez tous les VPN pour utiliser l’authentification multifacteur (MFA) et remplacez l’authentification par mot de passe par l’authentification du client par le biais de certificats numériques (stockés sur des cartes à puce) si possible </w:t>
-        </w:r>
-        <w:hyperlink r:id="rId14" w:tgtFrame="_blank" w:history="1"/>
-        <w:r>
-          <w:rPr>
-            <w:rStyle w:val="DefaultParagraphFont"/>
-            <w:rFonts w:ascii="Times New Roman" w:eastAsia="Times New Roman" w:hAnsi="Times New Roman" w:cs="Times New Roman"/>
-            <w:b w:val="0"/>
-            <w:bCs w:val="0"/>
-            <w:i w:val="0"/>
-            <w:iCs w:val="0"/>
-            <w:caps w:val="0"/>
-            <w:smallCaps w:val="0"/>
-            <w:strike w:val="0"/>
-            <w:dstrike w:val="0"/>
-            <w:outline w:val="0"/>
-            <w:shadow w:val="0"/>
-            <w:emboss w:val="0"/>
-            <w:imprint w:val="0"/>
-            <w:noProof w:val="0"/>
-            <w:vanish w:val="0"/>
-            <w:color w:val="0000FF"/>
-            <w:spacing w:val="0"/>
-            <w:w w:val="100"/>
-            <w:kern w:val="0"/>
-            <w:position w:val="0"/>
-            <w:sz w:val="27"/>
-            <w:szCs w:val="27"/>
-            <w:highlight w:val="none"/>
-            <w:u w:val="single" w:color="auto"/>
-            <w:bdr w:val="none" w:sz="0" w:space="0" w:color="auto"/>
-            <w:shd w:val="clear" w:color="auto" w:fill="auto"/>
-            <w:vertAlign w:val="superscript"/>
-            <w:rtl w:val="0"/>
-            <w:cs w:val="0"/>
-            <w:lang w:val="fr-FR" w:eastAsia="en-US" w:bidi="ar-SA"/>
-          </w:rPr>
-          <w:t>1</w:t>
-        </w:r>
-        <w:hyperlink r:id="rId15" w:tgtFrame="_blank" w:history="1"/>
-        <w:r>
-          <w:rPr>
-            <w:rStyle w:val="DefaultParagraphFont"/>
-            <w:rFonts w:ascii="Times New Roman" w:eastAsia="Times New Roman" w:hAnsi="Times New Roman" w:cs="Times New Roman"/>
-            <w:b w:val="0"/>
-            <w:bCs w:val="0"/>
-            <w:i w:val="0"/>
-            <w:iCs w:val="0"/>
-            <w:caps w:val="0"/>
-            <w:smallCaps w:val="0"/>
-            <w:strike w:val="0"/>
-            <w:dstrike w:val="0"/>
-            <w:outline w:val="0"/>
-            <w:shadow w:val="0"/>
-            <w:emboss w:val="0"/>
-            <w:imprint w:val="0"/>
-            <w:noProof w:val="0"/>
-            <w:vanish w:val="0"/>
-            <w:color w:val="0000FF"/>
-            <w:spacing w:val="0"/>
-            <w:w w:val="100"/>
-            <w:kern w:val="0"/>
-            <w:position w:val="0"/>
-            <w:sz w:val="27"/>
-            <w:szCs w:val="27"/>
-            <w:highlight w:val="none"/>
-            <w:u w:val="none" w:color="auto"/>
-            <w:bdr w:val="none" w:sz="0" w:space="0" w:color="auto"/>
-            <w:shd w:val="clear" w:color="auto" w:fill="auto"/>
-            <w:vertAlign w:val="baseline"/>
-            <w:rtl w:val="0"/>
-            <w:cs w:val="0"/>
-            <w:lang w:val="fr-FR" w:eastAsia="en-US" w:bidi="ar-SA"/>
-          </w:rPr>
-          <w:t>2.</w:t>
-        </w:r>
-      </w:hyperlink>
-    </w:p>
-    <w:p>
-      <w:pPr>
-        <w:numPr>
-          <w:ilvl w:val="0"/>
-          <w:numId w:val="5"/>
-        </w:numPr>
-        <w:bidi w:val="0"/>
-        <w:spacing w:before="100" w:beforeAutospacing="1" w:after="100" w:afterAutospacing="1" w:line="240" w:lineRule="auto"/>
-        <w:rPr>
-          <w:rFonts w:ascii="Times New Roman" w:eastAsia="Times New Roman" w:hAnsi="Times New Roman" w:cs="Times New Roman"/>
-          <w:color w:val="000000"/>
-          <w:sz w:val="27"/>
-          <w:szCs w:val="27"/>
-        </w:rPr>
-      </w:pPr>
-      <w:r>
-        <w:rPr>
-          <w:rStyle w:val="DefaultParagraphFont"/>
-          <w:rFonts w:ascii="Times New Roman" w:eastAsia="Times New Roman" w:hAnsi="Times New Roman" w:cs="Times New Roman"/>
-          <w:b w:val="0"/>
-          <w:bCs w:val="0"/>
-          <w:i w:val="0"/>
-          <w:iCs w:val="0"/>
-          <w:caps w:val="0"/>
-          <w:smallCaps w:val="0"/>
-          <w:strike w:val="0"/>
-          <w:dstrike w:val="0"/>
-          <w:outline w:val="0"/>
-          <w:shadow w:val="0"/>
-          <w:emboss w:val="0"/>
-          <w:imprint w:val="0"/>
-          <w:noProof w:val="0"/>
-          <w:vanish w:val="0"/>
-          <w:color w:val="000000"/>
-          <w:spacing w:val="0"/>
-          <w:w w:val="100"/>
-          <w:kern w:val="0"/>
-          <w:position w:val="0"/>
-          <w:sz w:val="27"/>
-          <w:szCs w:val="27"/>
-          <w:highlight w:val="none"/>
-          <w:u w:val="none" w:color="auto"/>
-          <w:bdr w:val="none" w:sz="0" w:space="0" w:color="auto"/>
-          <w:shd w:val="clear" w:color="auto" w:fill="auto"/>
-          <w:vertAlign w:val="baseline"/>
-          <w:rtl w:val="0"/>
-          <w:cs w:val="0"/>
-          <w:lang w:val="fr-FR" w:eastAsia="en-US" w:bidi="ar-SA"/>
-        </w:rPr>
-        <w:t>Gestion des vulnérabilités logicielles.</w:t>
-      </w:r>
-      <w:r>
-        <w:rPr>
-          <w:rStyle w:val="DefaultParagraphFont"/>
-          <w:rFonts w:ascii="Times New Roman" w:eastAsia="Times New Roman" w:hAnsi="Times New Roman" w:cs="Times New Roman"/>
-          <w:b w:val="0"/>
-          <w:bCs w:val="0"/>
-          <w:i w:val="0"/>
-          <w:iCs w:val="0"/>
-          <w:caps w:val="0"/>
-          <w:smallCaps w:val="0"/>
-          <w:strike w:val="0"/>
-          <w:dstrike w:val="0"/>
-          <w:outline w:val="0"/>
-          <w:shadow w:val="0"/>
-          <w:emboss w:val="0"/>
-          <w:imprint w:val="0"/>
-          <w:noProof w:val="0"/>
-          <w:vanish w:val="0"/>
-          <w:color w:val="000000"/>
-          <w:spacing w:val="0"/>
-          <w:w w:val="100"/>
-          <w:kern w:val="0"/>
-          <w:position w:val="0"/>
-          <w:sz w:val="27"/>
-          <w:szCs w:val="27"/>
-          <w:highlight w:val="none"/>
-          <w:u w:val="none" w:color="auto"/>
-          <w:bdr w:val="none" w:sz="0" w:space="0" w:color="auto"/>
-          <w:shd w:val="clear" w:color="auto" w:fill="auto"/>
-          <w:vertAlign w:val="baseline"/>
-          <w:rtl w:val="0"/>
-          <w:cs w:val="0"/>
-          <w:lang w:val="fr-FR" w:eastAsia="en-US" w:bidi="ar-SA"/>
-        </w:rPr>
-        <w:t xml:space="preserve"> </w:t>
-      </w:r>
-      <w:r>
-        <w:rPr>
-          <w:rStyle w:val="DefaultParagraphFont"/>
-          <w:rFonts w:ascii="Times New Roman" w:eastAsia="Times New Roman" w:hAnsi="Times New Roman" w:cs="Times New Roman"/>
-          <w:b w:val="0"/>
-          <w:bCs w:val="0"/>
-          <w:i w:val="0"/>
-          <w:iCs w:val="0"/>
-          <w:caps w:val="0"/>
-          <w:smallCaps w:val="0"/>
-          <w:strike w:val="0"/>
-          <w:dstrike w:val="0"/>
-          <w:outline w:val="0"/>
-          <w:shadow w:val="0"/>
-          <w:emboss w:val="0"/>
-          <w:imprint w:val="0"/>
-          <w:noProof w:val="0"/>
-          <w:vanish w:val="0"/>
-          <w:color w:val="000000"/>
-          <w:spacing w:val="0"/>
-          <w:w w:val="100"/>
-          <w:kern w:val="0"/>
-          <w:position w:val="0"/>
-          <w:sz w:val="27"/>
-          <w:szCs w:val="27"/>
-          <w:highlight w:val="none"/>
-          <w:u w:val="none" w:color="auto"/>
-          <w:bdr w:val="none" w:sz="0" w:space="0" w:color="auto"/>
-          <w:shd w:val="clear" w:color="auto" w:fill="auto"/>
-          <w:vertAlign w:val="baseline"/>
-          <w:rtl w:val="0"/>
-          <w:cs w:val="0"/>
-          <w:lang w:val="fr-FR" w:eastAsia="en-US" w:bidi="ar-SA"/>
-        </w:rPr>
-        <w:t>L’exploitation des vulnérabilités des VPN est un vecteur d’attaque courant pour les cybercriminels.</w:t>
-      </w:r>
-      <w:r>
-        <w:rPr>
-          <w:rStyle w:val="DefaultParagraphFont"/>
-          <w:rFonts w:ascii="Times New Roman" w:eastAsia="Times New Roman" w:hAnsi="Times New Roman" w:cs="Times New Roman"/>
-          <w:b w:val="0"/>
-          <w:bCs w:val="0"/>
-          <w:i w:val="0"/>
-          <w:iCs w:val="0"/>
-          <w:caps w:val="0"/>
-          <w:smallCaps w:val="0"/>
-          <w:strike w:val="0"/>
-          <w:dstrike w:val="0"/>
-          <w:outline w:val="0"/>
-          <w:shadow w:val="0"/>
-          <w:emboss w:val="0"/>
-          <w:imprint w:val="0"/>
-          <w:noProof w:val="0"/>
-          <w:vanish w:val="0"/>
-          <w:color w:val="000000"/>
-          <w:spacing w:val="0"/>
-          <w:w w:val="100"/>
-          <w:kern w:val="0"/>
-          <w:position w:val="0"/>
-          <w:sz w:val="27"/>
-          <w:szCs w:val="27"/>
-          <w:highlight w:val="none"/>
-          <w:u w:val="none" w:color="auto"/>
-          <w:bdr w:val="none" w:sz="0" w:space="0" w:color="auto"/>
-          <w:shd w:val="clear" w:color="auto" w:fill="auto"/>
-          <w:vertAlign w:val="baseline"/>
-          <w:rtl w:val="0"/>
-          <w:cs w:val="0"/>
-          <w:lang w:val="fr-FR" w:eastAsia="en-US" w:bidi="ar-SA"/>
-        </w:rPr>
-        <w:t xml:space="preserve"> </w:t>
-      </w:r>
-      <w:r>
-        <w:rPr>
-          <w:rStyle w:val="DefaultParagraphFont"/>
-          <w:rFonts w:ascii="Times New Roman" w:eastAsia="Times New Roman" w:hAnsi="Times New Roman" w:cs="Times New Roman"/>
-          <w:b w:val="0"/>
-          <w:bCs w:val="0"/>
-          <w:i w:val="0"/>
-          <w:iCs w:val="0"/>
-          <w:caps w:val="0"/>
-          <w:smallCaps w:val="0"/>
-          <w:strike w:val="0"/>
-          <w:dstrike w:val="0"/>
-          <w:outline w:val="0"/>
-          <w:shadow w:val="0"/>
-          <w:emboss w:val="0"/>
-          <w:imprint w:val="0"/>
-          <w:noProof w:val="0"/>
-          <w:vanish w:val="0"/>
-          <w:color w:val="000000"/>
-          <w:spacing w:val="0"/>
-          <w:w w:val="100"/>
-          <w:kern w:val="0"/>
-          <w:position w:val="0"/>
-          <w:sz w:val="27"/>
-          <w:szCs w:val="27"/>
-          <w:highlight w:val="none"/>
-          <w:u w:val="none" w:color="auto"/>
-          <w:bdr w:val="none" w:sz="0" w:space="0" w:color="auto"/>
-          <w:shd w:val="clear" w:color="auto" w:fill="auto"/>
-          <w:vertAlign w:val="baseline"/>
-          <w:rtl w:val="0"/>
-          <w:cs w:val="0"/>
-          <w:lang w:val="fr-FR" w:eastAsia="en-US" w:bidi="ar-SA"/>
-        </w:rPr>
-        <w:t>Choisir un fournisseur de VPN doté d’antécédents fiables en matière de correction des vulnérabilités, et lui demander de fournir une nomenclature logicielle (SBOM) pour garantir la mise à jour et la sécurisation du code tiers.</w:t>
-      </w:r>
-      <w:r>
-        <w:rPr>
-          <w:rStyle w:val="DefaultParagraphFont"/>
-          <w:rFonts w:ascii="Times New Roman" w:eastAsia="Times New Roman" w:hAnsi="Times New Roman" w:cs="Times New Roman"/>
-          <w:b w:val="0"/>
-          <w:bCs w:val="0"/>
-          <w:i w:val="0"/>
-          <w:iCs w:val="0"/>
-          <w:caps w:val="0"/>
-          <w:smallCaps w:val="0"/>
-          <w:strike w:val="0"/>
-          <w:dstrike w:val="0"/>
-          <w:outline w:val="0"/>
-          <w:shadow w:val="0"/>
-          <w:emboss w:val="0"/>
-          <w:imprint w:val="0"/>
-          <w:noProof w:val="0"/>
-          <w:vanish w:val="0"/>
-          <w:color w:val="000000"/>
-          <w:spacing w:val="0"/>
-          <w:w w:val="100"/>
-          <w:kern w:val="0"/>
-          <w:position w:val="0"/>
-          <w:sz w:val="27"/>
-          <w:szCs w:val="27"/>
-          <w:highlight w:val="none"/>
-          <w:u w:val="none" w:color="auto"/>
-          <w:bdr w:val="none" w:sz="0" w:space="0" w:color="auto"/>
-          <w:shd w:val="clear" w:color="auto" w:fill="auto"/>
-          <w:vertAlign w:val="baseline"/>
-          <w:rtl w:val="0"/>
-          <w:cs w:val="0"/>
-          <w:lang w:val="fr-FR" w:eastAsia="en-US" w:bidi="ar-SA"/>
-        </w:rPr>
-        <w:t xml:space="preserve"> </w:t>
-      </w:r>
-      <w:r>
-        <w:rPr>
-          <w:rStyle w:val="DefaultParagraphFont"/>
-          <w:rFonts w:ascii="Times New Roman" w:eastAsia="Times New Roman" w:hAnsi="Times New Roman" w:cs="Times New Roman"/>
-          <w:b w:val="0"/>
-          <w:bCs w:val="0"/>
-          <w:i w:val="0"/>
-          <w:iCs w:val="0"/>
-          <w:caps w:val="0"/>
-          <w:smallCaps w:val="0"/>
-          <w:strike w:val="0"/>
-          <w:dstrike w:val="0"/>
-          <w:outline w:val="0"/>
-          <w:shadow w:val="0"/>
-          <w:emboss w:val="0"/>
-          <w:imprint w:val="0"/>
-          <w:noProof w:val="0"/>
-          <w:vanish w:val="0"/>
-          <w:color w:val="000000"/>
-          <w:spacing w:val="0"/>
-          <w:w w:val="100"/>
-          <w:kern w:val="0"/>
-          <w:position w:val="0"/>
-          <w:sz w:val="27"/>
-          <w:szCs w:val="27"/>
-          <w:highlight w:val="none"/>
-          <w:u w:val="none" w:color="auto"/>
-          <w:bdr w:val="none" w:sz="0" w:space="0" w:color="auto"/>
-          <w:shd w:val="clear" w:color="auto" w:fill="auto"/>
-          <w:vertAlign w:val="baseline"/>
-          <w:rtl w:val="0"/>
-          <w:cs w:val="0"/>
-          <w:lang w:val="fr-FR" w:eastAsia="en-US" w:bidi="ar-SA"/>
-        </w:rPr>
-        <w:t>Enfin, rechercher un produit capable de valider son code en cours d’exécution afin de détecter d’éventuelles intrusions.</w:t>
-      </w:r>
-      <w:r>
-        <w:rPr>
-          <w:rStyle w:val="DefaultParagraphFont"/>
-          <w:rFonts w:ascii="Times New Roman" w:eastAsia="Times New Roman" w:hAnsi="Times New Roman" w:cs="Times New Roman"/>
-          <w:b w:val="0"/>
-          <w:bCs w:val="0"/>
-          <w:i w:val="0"/>
-          <w:iCs w:val="0"/>
-          <w:caps w:val="0"/>
-          <w:smallCaps w:val="0"/>
-          <w:strike w:val="0"/>
-          <w:dstrike w:val="0"/>
-          <w:outline w:val="0"/>
-          <w:shadow w:val="0"/>
-          <w:emboss w:val="0"/>
-          <w:imprint w:val="0"/>
-          <w:noProof w:val="0"/>
-          <w:vanish w:val="0"/>
-          <w:color w:val="000000"/>
-          <w:spacing w:val="0"/>
-          <w:w w:val="100"/>
-          <w:kern w:val="0"/>
-          <w:position w:val="0"/>
-          <w:sz w:val="27"/>
-          <w:szCs w:val="27"/>
-          <w:highlight w:val="none"/>
-          <w:u w:val="none" w:color="auto"/>
-          <w:bdr w:val="none" w:sz="0" w:space="0" w:color="auto"/>
-          <w:shd w:val="clear" w:color="auto" w:fill="auto"/>
-          <w:vertAlign w:val="baseline"/>
-          <w:rtl w:val="0"/>
-          <w:cs w:val="0"/>
-          <w:lang w:val="fr-FR" w:eastAsia="en-US" w:bidi="ar-SA"/>
-        </w:rPr>
-        <w:t xml:space="preserve"> </w:t>
-      </w:r>
-      <w:hyperlink r:id="rId13" w:tgtFrame="_blank" w:history="1">
-        <w:r>
-          <w:rPr>
-            <w:rStyle w:val="DefaultParagraphFont"/>
-            <w:rFonts w:ascii="Times New Roman" w:eastAsia="Times New Roman" w:hAnsi="Times New Roman" w:cs="Times New Roman"/>
-            <w:b w:val="0"/>
-            <w:bCs w:val="0"/>
-            <w:i w:val="0"/>
-            <w:iCs w:val="0"/>
-            <w:caps w:val="0"/>
-            <w:smallCaps w:val="0"/>
-            <w:strike w:val="0"/>
-            <w:dstrike w:val="0"/>
-            <w:outline w:val="0"/>
-            <w:shadow w:val="0"/>
-            <w:emboss w:val="0"/>
-            <w:imprint w:val="0"/>
-            <w:noProof w:val="0"/>
-            <w:vanish w:val="0"/>
-            <w:color w:val="0000FF"/>
-            <w:spacing w:val="0"/>
-            <w:w w:val="100"/>
-            <w:kern w:val="0"/>
-            <w:position w:val="0"/>
-            <w:sz w:val="27"/>
-            <w:szCs w:val="27"/>
-            <w:highlight w:val="none"/>
-            <w:u w:val="single" w:color="auto"/>
-            <w:bdr w:val="none" w:sz="0" w:space="0" w:color="auto"/>
-            <w:shd w:val="clear" w:color="auto" w:fill="auto"/>
-            <w:vertAlign w:val="baseline"/>
-            <w:rtl w:val="0"/>
-            <w:cs w:val="0"/>
-            <w:lang w:val="fr-FR" w:eastAsia="en-US" w:bidi="ar-SA"/>
-          </w:rPr>
-          <w:t xml:space="preserve">Après avoir déployé un VPN, vérifiez et appliquez rapidement les mises à jour </w:t>
-        </w:r>
-      </w:hyperlink>
-      <w:hyperlink r:id="rId14" w:tgtFrame="_blank" w:history="1">
-        <w:r>
-          <w:rPr>
-            <w:rStyle w:val="DefaultParagraphFont"/>
-            <w:rFonts w:ascii="Times New Roman" w:eastAsia="Times New Roman" w:hAnsi="Times New Roman" w:cs="Times New Roman"/>
-            <w:b w:val="0"/>
-            <w:bCs w:val="0"/>
-            <w:i w:val="0"/>
-            <w:iCs w:val="0"/>
-            <w:caps w:val="0"/>
-            <w:smallCaps w:val="0"/>
-            <w:strike w:val="0"/>
-            <w:dstrike w:val="0"/>
-            <w:outline w:val="0"/>
-            <w:shadow w:val="0"/>
-            <w:emboss w:val="0"/>
-            <w:imprint w:val="0"/>
-            <w:noProof w:val="0"/>
-            <w:vanish w:val="0"/>
-            <w:color w:val="0000FF"/>
-            <w:spacing w:val="0"/>
-            <w:w w:val="100"/>
-            <w:kern w:val="0"/>
-            <w:position w:val="0"/>
-            <w:sz w:val="27"/>
-            <w:szCs w:val="27"/>
-            <w:highlight w:val="none"/>
-            <w:u w:val="single" w:color="auto"/>
-            <w:bdr w:val="none" w:sz="0" w:space="0" w:color="auto"/>
-            <w:shd w:val="clear" w:color="auto" w:fill="auto"/>
-            <w:vertAlign w:val="superscript"/>
-            <w:rtl w:val="0"/>
-            <w:cs w:val="0"/>
-            <w:lang w:val="fr-FR" w:eastAsia="en-US" w:bidi="ar-SA"/>
-          </w:rPr>
-          <w:t>logicielles 1</w:t>
-        </w:r>
-        <w:hyperlink r:id="rId15" w:tgtFrame="_blank" w:history="1"/>
-        <w:r>
-          <w:rPr>
-            <w:rStyle w:val="DefaultParagraphFont"/>
-            <w:rFonts w:ascii="Times New Roman" w:eastAsia="Times New Roman" w:hAnsi="Times New Roman" w:cs="Times New Roman"/>
-            <w:b w:val="0"/>
-            <w:bCs w:val="0"/>
-            <w:i w:val="0"/>
-            <w:iCs w:val="0"/>
-            <w:caps w:val="0"/>
-            <w:smallCaps w:val="0"/>
-            <w:strike w:val="0"/>
-            <w:dstrike w:val="0"/>
-            <w:outline w:val="0"/>
-            <w:shadow w:val="0"/>
-            <w:emboss w:val="0"/>
-            <w:imprint w:val="0"/>
-            <w:noProof w:val="0"/>
-            <w:vanish w:val="0"/>
-            <w:color w:val="0000FF"/>
-            <w:spacing w:val="0"/>
-            <w:w w:val="100"/>
-            <w:kern w:val="0"/>
-            <w:position w:val="0"/>
-            <w:sz w:val="27"/>
-            <w:szCs w:val="27"/>
-            <w:highlight w:val="none"/>
-            <w:u w:val="single" w:color="auto"/>
-            <w:bdr w:val="none" w:sz="0" w:space="0" w:color="auto"/>
-            <w:shd w:val="clear" w:color="auto" w:fill="auto"/>
-            <w:vertAlign w:val="baseline"/>
-            <w:rtl w:val="0"/>
-            <w:cs w:val="0"/>
-            <w:lang w:val="fr-FR" w:eastAsia="en-US" w:bidi="ar-SA"/>
-          </w:rPr>
-          <w:t>2.</w:t>
-        </w:r>
-      </w:hyperlink>
-    </w:p>
-    <w:p>
-      <w:pPr>
-        <w:numPr>
-          <w:ilvl w:val="0"/>
-          <w:numId w:val="5"/>
-        </w:numPr>
-        <w:bidi w:val="0"/>
-        <w:spacing w:before="100" w:beforeAutospacing="1" w:after="100" w:afterAutospacing="1" w:line="240" w:lineRule="auto"/>
-        <w:rPr>
-          <w:rFonts w:ascii="Times New Roman" w:eastAsia="Times New Roman" w:hAnsi="Times New Roman" w:cs="Times New Roman"/>
-          <w:color w:val="000000"/>
-          <w:sz w:val="27"/>
-          <w:szCs w:val="27"/>
-        </w:rPr>
-      </w:pPr>
-      <w:r>
-        <w:rPr>
-          <w:rStyle w:val="DefaultParagraphFont"/>
-          <w:rFonts w:ascii="Times New Roman" w:eastAsia="Times New Roman" w:hAnsi="Times New Roman" w:cs="Times New Roman"/>
-          <w:b w:val="0"/>
-          <w:bCs w:val="0"/>
-          <w:i w:val="0"/>
-          <w:iCs w:val="0"/>
-          <w:caps w:val="0"/>
-          <w:smallCaps w:val="0"/>
-          <w:strike w:val="0"/>
-          <w:dstrike w:val="0"/>
-          <w:outline w:val="0"/>
-          <w:shadow w:val="0"/>
-          <w:emboss w:val="0"/>
-          <w:imprint w:val="0"/>
-          <w:noProof w:val="0"/>
-          <w:vanish w:val="0"/>
-          <w:color w:val="000000"/>
-          <w:spacing w:val="0"/>
-          <w:w w:val="100"/>
-          <w:kern w:val="0"/>
-          <w:position w:val="0"/>
-          <w:sz w:val="27"/>
-          <w:szCs w:val="27"/>
-          <w:highlight w:val="none"/>
-          <w:u w:val="none" w:color="auto"/>
-          <w:bdr w:val="none" w:sz="0" w:space="0" w:color="auto"/>
-          <w:shd w:val="clear" w:color="auto" w:fill="auto"/>
-          <w:vertAlign w:val="baseline"/>
-          <w:rtl w:val="0"/>
-          <w:cs w:val="0"/>
-          <w:lang w:val="fr-FR" w:eastAsia="en-US" w:bidi="ar-SA"/>
-        </w:rPr>
-        <w:t>Attendez-vous à des hausses de consommation.</w:t>
-      </w:r>
-      <w:r>
-        <w:rPr>
-          <w:rStyle w:val="DefaultParagraphFont"/>
-          <w:rFonts w:ascii="Times New Roman" w:eastAsia="Times New Roman" w:hAnsi="Times New Roman" w:cs="Times New Roman"/>
-          <w:b w:val="0"/>
-          <w:bCs w:val="0"/>
-          <w:i w:val="0"/>
-          <w:iCs w:val="0"/>
-          <w:caps w:val="0"/>
-          <w:smallCaps w:val="0"/>
-          <w:strike w:val="0"/>
-          <w:dstrike w:val="0"/>
-          <w:outline w:val="0"/>
-          <w:shadow w:val="0"/>
-          <w:emboss w:val="0"/>
-          <w:imprint w:val="0"/>
-          <w:noProof w:val="0"/>
-          <w:vanish w:val="0"/>
-          <w:color w:val="000000"/>
-          <w:spacing w:val="0"/>
-          <w:w w:val="100"/>
-          <w:kern w:val="0"/>
-          <w:position w:val="0"/>
-          <w:sz w:val="27"/>
-          <w:szCs w:val="27"/>
-          <w:highlight w:val="none"/>
-          <w:u w:val="none" w:color="auto"/>
-          <w:bdr w:val="none" w:sz="0" w:space="0" w:color="auto"/>
-          <w:shd w:val="clear" w:color="auto" w:fill="auto"/>
-          <w:vertAlign w:val="baseline"/>
-          <w:rtl w:val="0"/>
-          <w:cs w:val="0"/>
-          <w:lang w:val="fr-FR" w:eastAsia="en-US" w:bidi="ar-SA"/>
-        </w:rPr>
-        <w:t xml:space="preserve"> </w:t>
-      </w:r>
-      <w:hyperlink r:id="rId14" w:history="1">
-        <w:r>
-          <w:rPr>
-            <w:rStyle w:val="DefaultParagraphFont"/>
-            <w:rFonts w:ascii="Times New Roman" w:eastAsia="Times New Roman" w:hAnsi="Times New Roman" w:cs="Times New Roman"/>
-            <w:b w:val="0"/>
-            <w:bCs w:val="0"/>
-            <w:i w:val="0"/>
-            <w:iCs w:val="0"/>
-            <w:caps w:val="0"/>
-            <w:smallCaps w:val="0"/>
-            <w:strike w:val="0"/>
-            <w:dstrike w:val="0"/>
-            <w:outline w:val="0"/>
-            <w:shadow w:val="0"/>
-            <w:emboss w:val="0"/>
-            <w:imprint w:val="0"/>
-            <w:noProof w:val="0"/>
-            <w:vanish w:val="0"/>
-            <w:color w:val="0000FF"/>
-            <w:spacing w:val="0"/>
-            <w:w w:val="100"/>
-            <w:kern w:val="0"/>
-            <w:position w:val="0"/>
-            <w:sz w:val="27"/>
-            <w:szCs w:val="27"/>
-            <w:highlight w:val="none"/>
-            <w:u w:val="single" w:color="auto"/>
-            <w:bdr w:val="none" w:sz="0" w:space="0" w:color="auto"/>
-            <w:shd w:val="clear" w:color="auto" w:fill="auto"/>
-            <w:vertAlign w:val="baseline"/>
-            <w:rtl w:val="0"/>
-            <w:cs w:val="0"/>
-            <w:lang w:val="fr-FR" w:eastAsia="en-US" w:bidi="ar-SA"/>
-          </w:rPr>
-          <w:t xml:space="preserve">Le personnel de sécurité informatique doit tester les limitations VPN en préparation de l’utilisation </w:t>
+          <w:t xml:space="preserve">Sélectionnez un VPN basé sur des normes acceptées, telles que IKE/IPSec (Internet Key Exchange/Internet Protocol Security), qui sont généralement moins risquées et plus sécurisées que les VPN SSL/TLS (Secure Sockets Layer/Transport Layer Security) qui utilisent du code personnalisé pour envoyer le trafic via TLS </w:t>
         </w:r>
       </w:hyperlink>
       <w:hyperlink r:id="rId15" w:tgtFrame="_blank" w:history="1">
@@ -4186,133 +3626,7 @@
             <w:cs w:val="0"/>
             <w:lang w:val="fr-FR" w:eastAsia="en-US" w:bidi="ar-SA"/>
           </w:rPr>
-          <w:t>massive 2.</w:t>
-        </w:r>
-      </w:hyperlink>
-    </w:p>
-    <w:p>
-      <w:pPr>
-        <w:numPr>
-          <w:ilvl w:val="0"/>
-          <w:numId w:val="5"/>
-        </w:numPr>
-        <w:bidi w:val="0"/>
-        <w:spacing w:before="100" w:beforeAutospacing="1" w:after="100" w:afterAutospacing="1" w:line="240" w:lineRule="auto"/>
-        <w:rPr>
-          <w:rFonts w:ascii="Times New Roman" w:eastAsia="Times New Roman" w:hAnsi="Times New Roman" w:cs="Times New Roman"/>
-          <w:color w:val="000000"/>
-          <w:sz w:val="27"/>
-          <w:szCs w:val="27"/>
-        </w:rPr>
-      </w:pPr>
-      <w:r>
-        <w:rPr>
-          <w:rStyle w:val="DefaultParagraphFont"/>
-          <w:rFonts w:ascii="Times New Roman" w:eastAsia="Times New Roman" w:hAnsi="Times New Roman" w:cs="Times New Roman"/>
-          <w:b w:val="0"/>
-          <w:bCs w:val="0"/>
-          <w:i w:val="0"/>
-          <w:iCs w:val="0"/>
-          <w:caps w:val="0"/>
-          <w:smallCaps w:val="0"/>
-          <w:strike w:val="0"/>
-          <w:dstrike w:val="0"/>
-          <w:outline w:val="0"/>
-          <w:shadow w:val="0"/>
-          <w:emboss w:val="0"/>
-          <w:imprint w:val="0"/>
-          <w:noProof w:val="0"/>
-          <w:vanish w:val="0"/>
-          <w:color w:val="000000"/>
-          <w:spacing w:val="0"/>
-          <w:w w:val="100"/>
-          <w:kern w:val="0"/>
-          <w:position w:val="0"/>
-          <w:sz w:val="27"/>
-          <w:szCs w:val="27"/>
-          <w:highlight w:val="none"/>
-          <w:u w:val="none" w:color="auto"/>
-          <w:bdr w:val="none" w:sz="0" w:space="0" w:color="auto"/>
-          <w:shd w:val="clear" w:color="auto" w:fill="auto"/>
-          <w:vertAlign w:val="baseline"/>
-          <w:rtl w:val="0"/>
-          <w:cs w:val="0"/>
-          <w:lang w:val="fr-FR" w:eastAsia="en-US" w:bidi="ar-SA"/>
-        </w:rPr>
-        <w:t>Évitez les VPN gratuits.</w:t>
-      </w:r>
-      <w:r>
-        <w:rPr>
-          <w:rStyle w:val="DefaultParagraphFont"/>
-          <w:rFonts w:ascii="Times New Roman" w:eastAsia="Times New Roman" w:hAnsi="Times New Roman" w:cs="Times New Roman"/>
-          <w:b w:val="0"/>
-          <w:bCs w:val="0"/>
-          <w:i w:val="0"/>
-          <w:iCs w:val="0"/>
-          <w:caps w:val="0"/>
-          <w:smallCaps w:val="0"/>
-          <w:strike w:val="0"/>
-          <w:dstrike w:val="0"/>
-          <w:outline w:val="0"/>
-          <w:shadow w:val="0"/>
-          <w:emboss w:val="0"/>
-          <w:imprint w:val="0"/>
-          <w:noProof w:val="0"/>
-          <w:vanish w:val="0"/>
-          <w:color w:val="000000"/>
-          <w:spacing w:val="0"/>
-          <w:w w:val="100"/>
-          <w:kern w:val="0"/>
-          <w:position w:val="0"/>
-          <w:sz w:val="27"/>
-          <w:szCs w:val="27"/>
-          <w:highlight w:val="none"/>
-          <w:u w:val="none" w:color="auto"/>
-          <w:bdr w:val="none" w:sz="0" w:space="0" w:color="auto"/>
-          <w:shd w:val="clear" w:color="auto" w:fill="auto"/>
-          <w:vertAlign w:val="baseline"/>
-          <w:rtl w:val="0"/>
-          <w:cs w:val="0"/>
-          <w:lang w:val="fr-FR" w:eastAsia="en-US" w:bidi="ar-SA"/>
-        </w:rPr>
-        <w:t xml:space="preserve"> </w:t>
-      </w:r>
-      <w:hyperlink r:id="rId16" w:tgtFrame="_blank" w:history="1">
-        <w:r>
-          <w:rPr>
-            <w:rStyle w:val="DefaultParagraphFont"/>
-            <w:rFonts w:ascii="Times New Roman" w:eastAsia="Times New Roman" w:hAnsi="Times New Roman" w:cs="Times New Roman"/>
-            <w:b w:val="0"/>
-            <w:bCs w:val="0"/>
-            <w:i w:val="0"/>
-            <w:iCs w:val="0"/>
-            <w:caps w:val="0"/>
-            <w:smallCaps w:val="0"/>
-            <w:strike w:val="0"/>
-            <w:dstrike w:val="0"/>
-            <w:outline w:val="0"/>
-            <w:shadow w:val="0"/>
-            <w:emboss w:val="0"/>
-            <w:imprint w:val="0"/>
-            <w:noProof w:val="0"/>
-            <w:vanish w:val="0"/>
-            <w:color w:val="0000FF"/>
-            <w:spacing w:val="0"/>
-            <w:w w:val="100"/>
-            <w:kern w:val="0"/>
-            <w:position w:val="0"/>
-            <w:sz w:val="27"/>
-            <w:szCs w:val="27"/>
-            <w:highlight w:val="none"/>
-            <w:u w:val="single" w:color="auto"/>
-            <w:bdr w:val="none" w:sz="0" w:space="0" w:color="auto"/>
-            <w:shd w:val="clear" w:color="auto" w:fill="auto"/>
-            <w:vertAlign w:val="baseline"/>
-            <w:rtl w:val="0"/>
-            <w:cs w:val="0"/>
-            <w:lang w:val="fr-FR" w:eastAsia="en-US" w:bidi="ar-SA"/>
-          </w:rPr>
-          <w:t xml:space="preserve">L’utilisation de VPN gratuits risque d’exposition aux publicités, programmes malveillants et fuites </w:t>
+          <w:t>1</w:t>
         </w:r>
       </w:hyperlink>
       <w:hyperlink r:id="rId16" w:tgtFrame="_blank" w:history="1">
@@ -4350,9 +3664,1209 @@
             <w:cs w:val="0"/>
             <w:lang w:val="fr-FR" w:eastAsia="en-US" w:bidi="ar-SA"/>
           </w:rPr>
-          <w:t>3.</w:t>
+          <w:t>2</w:t>
         </w:r>
       </w:hyperlink>
+      <w:r>
+        <w:rPr>
+          <w:rStyle w:val="DefaultParagraphFont"/>
+          <w:rFonts w:ascii="Times New Roman" w:eastAsia="Times New Roman" w:hAnsi="Times New Roman" w:cs="Times New Roman"/>
+          <w:b w:val="0"/>
+          <w:bCs w:val="0"/>
+          <w:i w:val="0"/>
+          <w:iCs w:val="0"/>
+          <w:caps w:val="0"/>
+          <w:smallCaps w:val="0"/>
+          <w:strike w:val="0"/>
+          <w:dstrike w:val="0"/>
+          <w:outline w:val="0"/>
+          <w:shadow w:val="0"/>
+          <w:emboss w:val="0"/>
+          <w:imprint w:val="0"/>
+          <w:noProof w:val="0"/>
+          <w:vanish w:val="0"/>
+          <w:color w:val="000000"/>
+          <w:spacing w:val="0"/>
+          <w:w w:val="100"/>
+          <w:kern w:val="0"/>
+          <w:position w:val="0"/>
+          <w:sz w:val="27"/>
+          <w:szCs w:val="27"/>
+          <w:highlight w:val="none"/>
+          <w:u w:val="none" w:color="auto"/>
+          <w:bdr w:val="none" w:sz="0" w:space="0" w:color="auto"/>
+          <w:shd w:val="clear" w:color="auto" w:fill="auto"/>
+          <w:vertAlign w:val="baseline"/>
+          <w:rtl w:val="0"/>
+          <w:cs w:val="0"/>
+          <w:lang w:val="fr-FR" w:eastAsia="en-US" w:bidi="ar-SA"/>
+        </w:rPr>
+        <w:t>.</w:t>
+      </w:r>
+    </w:p>
+    <w:p>
+      <w:pPr>
+        <w:numPr>
+          <w:ilvl w:val="0"/>
+          <w:numId w:val="5"/>
+        </w:numPr>
+        <w:bidi w:val="0"/>
+        <w:spacing w:before="100" w:beforeAutospacing="1" w:after="100" w:afterAutospacing="1" w:line="240" w:lineRule="auto"/>
+        <w:rPr>
+          <w:rFonts w:ascii="Times New Roman" w:eastAsia="Times New Roman" w:hAnsi="Times New Roman" w:cs="Times New Roman"/>
+          <w:color w:val="000000"/>
+          <w:sz w:val="27"/>
+          <w:szCs w:val="27"/>
+        </w:rPr>
+      </w:pPr>
+      <w:r>
+        <w:rPr>
+          <w:rStyle w:val="DefaultParagraphFont"/>
+          <w:rFonts w:ascii="Times New Roman" w:eastAsia="Times New Roman" w:hAnsi="Times New Roman" w:cs="Times New Roman"/>
+          <w:b w:val="0"/>
+          <w:bCs w:val="0"/>
+          <w:i w:val="0"/>
+          <w:iCs w:val="0"/>
+          <w:caps w:val="0"/>
+          <w:smallCaps w:val="0"/>
+          <w:strike w:val="0"/>
+          <w:dstrike w:val="0"/>
+          <w:outline w:val="0"/>
+          <w:shadow w:val="0"/>
+          <w:emboss w:val="0"/>
+          <w:imprint w:val="0"/>
+          <w:noProof w:val="0"/>
+          <w:vanish w:val="0"/>
+          <w:color w:val="000000"/>
+          <w:spacing w:val="0"/>
+          <w:w w:val="100"/>
+          <w:kern w:val="0"/>
+          <w:position w:val="0"/>
+          <w:sz w:val="27"/>
+          <w:szCs w:val="27"/>
+          <w:highlight w:val="none"/>
+          <w:u w:val="none" w:color="auto"/>
+          <w:bdr w:val="none" w:sz="0" w:space="0" w:color="auto"/>
+          <w:shd w:val="clear" w:color="auto" w:fill="auto"/>
+          <w:vertAlign w:val="baseline"/>
+          <w:rtl w:val="0"/>
+          <w:cs w:val="0"/>
+          <w:lang w:val="fr-FR" w:eastAsia="en-US" w:bidi="ar-SA"/>
+        </w:rPr>
+        <w:t>Utiliser un VPN avec une cryptographie forte.</w:t>
+      </w:r>
+      <w:r>
+        <w:rPr>
+          <w:rStyle w:val="DefaultParagraphFont"/>
+          <w:rFonts w:ascii="Times New Roman" w:eastAsia="Times New Roman" w:hAnsi="Times New Roman" w:cs="Times New Roman"/>
+          <w:b w:val="0"/>
+          <w:bCs w:val="0"/>
+          <w:i w:val="0"/>
+          <w:iCs w:val="0"/>
+          <w:caps w:val="0"/>
+          <w:smallCaps w:val="0"/>
+          <w:strike w:val="0"/>
+          <w:dstrike w:val="0"/>
+          <w:outline w:val="0"/>
+          <w:shadow w:val="0"/>
+          <w:emboss w:val="0"/>
+          <w:imprint w:val="0"/>
+          <w:noProof w:val="0"/>
+          <w:vanish w:val="0"/>
+          <w:color w:val="000000"/>
+          <w:spacing w:val="0"/>
+          <w:w w:val="100"/>
+          <w:kern w:val="0"/>
+          <w:position w:val="0"/>
+          <w:sz w:val="27"/>
+          <w:szCs w:val="27"/>
+          <w:highlight w:val="none"/>
+          <w:u w:val="none" w:color="auto"/>
+          <w:bdr w:val="none" w:sz="0" w:space="0" w:color="auto"/>
+          <w:shd w:val="clear" w:color="auto" w:fill="auto"/>
+          <w:vertAlign w:val="baseline"/>
+          <w:rtl w:val="0"/>
+          <w:cs w:val="0"/>
+          <w:lang w:val="fr-FR" w:eastAsia="en-US" w:bidi="ar-SA"/>
+        </w:rPr>
+        <w:t xml:space="preserve"> </w:t>
+      </w:r>
+      <w:r>
+        <w:rPr>
+          <w:rStyle w:val="DefaultParagraphFont"/>
+          <w:rFonts w:ascii="Times New Roman" w:eastAsia="Times New Roman" w:hAnsi="Times New Roman" w:cs="Times New Roman"/>
+          <w:b w:val="0"/>
+          <w:bCs w:val="0"/>
+          <w:i w:val="0"/>
+          <w:iCs w:val="0"/>
+          <w:caps w:val="0"/>
+          <w:smallCaps w:val="0"/>
+          <w:strike w:val="0"/>
+          <w:dstrike w:val="0"/>
+          <w:outline w:val="0"/>
+          <w:shadow w:val="0"/>
+          <w:emboss w:val="0"/>
+          <w:imprint w:val="0"/>
+          <w:noProof w:val="0"/>
+          <w:vanish w:val="0"/>
+          <w:color w:val="000000"/>
+          <w:spacing w:val="0"/>
+          <w:w w:val="100"/>
+          <w:kern w:val="0"/>
+          <w:position w:val="0"/>
+          <w:sz w:val="27"/>
+          <w:szCs w:val="27"/>
+          <w:highlight w:val="none"/>
+          <w:u w:val="none" w:color="auto"/>
+          <w:bdr w:val="none" w:sz="0" w:space="0" w:color="auto"/>
+          <w:shd w:val="clear" w:color="auto" w:fill="auto"/>
+          <w:vertAlign w:val="baseline"/>
+          <w:rtl w:val="0"/>
+          <w:cs w:val="0"/>
+          <w:lang w:val="fr-FR" w:eastAsia="en-US" w:bidi="ar-SA"/>
+        </w:rPr>
+        <w:t>Vérifier que les algorithmes de chiffrement, les algorithmes d’authentification et les protocoles utilisés par un VPN sont solides et porteurs de la validation FIPS.</w:t>
+      </w:r>
+      <w:r>
+        <w:rPr>
+          <w:rStyle w:val="DefaultParagraphFont"/>
+          <w:rFonts w:ascii="Times New Roman" w:eastAsia="Times New Roman" w:hAnsi="Times New Roman" w:cs="Times New Roman"/>
+          <w:b w:val="0"/>
+          <w:bCs w:val="0"/>
+          <w:i w:val="0"/>
+          <w:iCs w:val="0"/>
+          <w:caps w:val="0"/>
+          <w:smallCaps w:val="0"/>
+          <w:strike w:val="0"/>
+          <w:dstrike w:val="0"/>
+          <w:outline w:val="0"/>
+          <w:shadow w:val="0"/>
+          <w:emboss w:val="0"/>
+          <w:imprint w:val="0"/>
+          <w:noProof w:val="0"/>
+          <w:vanish w:val="0"/>
+          <w:color w:val="000000"/>
+          <w:spacing w:val="0"/>
+          <w:w w:val="100"/>
+          <w:kern w:val="0"/>
+          <w:position w:val="0"/>
+          <w:sz w:val="27"/>
+          <w:szCs w:val="27"/>
+          <w:highlight w:val="none"/>
+          <w:u w:val="none" w:color="auto"/>
+          <w:bdr w:val="none" w:sz="0" w:space="0" w:color="auto"/>
+          <w:shd w:val="clear" w:color="auto" w:fill="auto"/>
+          <w:vertAlign w:val="baseline"/>
+          <w:rtl w:val="0"/>
+          <w:cs w:val="0"/>
+          <w:lang w:val="fr-FR" w:eastAsia="en-US" w:bidi="ar-SA"/>
+        </w:rPr>
+        <w:t xml:space="preserve"> </w:t>
+      </w:r>
+      <w:hyperlink r:id="rId14" w:tgtFrame="_blank" w:history="1">
+        <w:r>
+          <w:rPr>
+            <w:rStyle w:val="DefaultParagraphFont"/>
+            <w:rFonts w:ascii="Times New Roman" w:eastAsia="Times New Roman" w:hAnsi="Times New Roman" w:cs="Times New Roman"/>
+            <w:b w:val="0"/>
+            <w:bCs w:val="0"/>
+            <w:i w:val="0"/>
+            <w:iCs w:val="0"/>
+            <w:caps w:val="0"/>
+            <w:smallCaps w:val="0"/>
+            <w:strike w:val="0"/>
+            <w:dstrike w:val="0"/>
+            <w:outline w:val="0"/>
+            <w:shadow w:val="0"/>
+            <w:emboss w:val="0"/>
+            <w:imprint w:val="0"/>
+            <w:noProof w:val="0"/>
+            <w:vanish w:val="0"/>
+            <w:color w:val="0000FF"/>
+            <w:spacing w:val="0"/>
+            <w:w w:val="100"/>
+            <w:kern w:val="0"/>
+            <w:position w:val="0"/>
+            <w:sz w:val="27"/>
+            <w:szCs w:val="27"/>
+            <w:highlight w:val="none"/>
+            <w:u w:val="single" w:color="auto"/>
+            <w:bdr w:val="none" w:sz="0" w:space="0" w:color="auto"/>
+            <w:shd w:val="clear" w:color="auto" w:fill="auto"/>
+            <w:vertAlign w:val="baseline"/>
+            <w:rtl w:val="0"/>
+            <w:cs w:val="0"/>
+            <w:lang w:val="fr-FR" w:eastAsia="en-US" w:bidi="ar-SA"/>
+          </w:rPr>
+          <w:t xml:space="preserve">Configurez tous les VPN pour utiliser l’authentification multifacteur (MFA) et remplacez l’authentification par mot de passe par l’authentification client utilisant des certificats numériques (stockés sur des cartes à puce) si possible </w:t>
+        </w:r>
+      </w:hyperlink>
+      <w:hyperlink r:id="rId15" w:tgtFrame="_blank" w:history="1">
+        <w:r>
+          <w:rPr>
+            <w:rStyle w:val="DefaultParagraphFont"/>
+            <w:rFonts w:ascii="Times New Roman" w:eastAsia="Times New Roman" w:hAnsi="Times New Roman" w:cs="Times New Roman"/>
+            <w:b w:val="0"/>
+            <w:bCs w:val="0"/>
+            <w:i w:val="0"/>
+            <w:iCs w:val="0"/>
+            <w:caps w:val="0"/>
+            <w:smallCaps w:val="0"/>
+            <w:strike w:val="0"/>
+            <w:dstrike w:val="0"/>
+            <w:outline w:val="0"/>
+            <w:shadow w:val="0"/>
+            <w:emboss w:val="0"/>
+            <w:imprint w:val="0"/>
+            <w:noProof w:val="0"/>
+            <w:vanish w:val="0"/>
+            <w:color w:val="0000FF"/>
+            <w:spacing w:val="0"/>
+            <w:w w:val="100"/>
+            <w:kern w:val="0"/>
+            <w:position w:val="0"/>
+            <w:sz w:val="27"/>
+            <w:szCs w:val="27"/>
+            <w:highlight w:val="none"/>
+            <w:u w:val="single" w:color="auto"/>
+            <w:bdr w:val="none" w:sz="0" w:space="0" w:color="auto"/>
+            <w:shd w:val="clear" w:color="auto" w:fill="auto"/>
+            <w:vertAlign w:val="superscript"/>
+            <w:rtl w:val="0"/>
+            <w:cs w:val="0"/>
+            <w:lang w:val="fr-FR" w:eastAsia="en-US" w:bidi="ar-SA"/>
+          </w:rPr>
+          <w:t>1</w:t>
+        </w:r>
+      </w:hyperlink>
+      <w:hyperlink r:id="rId16" w:tgtFrame="_blank" w:history="1">
+        <w:r>
+          <w:rPr>
+            <w:rStyle w:val="DefaultParagraphFont"/>
+            <w:rFonts w:ascii="Times New Roman" w:eastAsia="Times New Roman" w:hAnsi="Times New Roman" w:cs="Times New Roman"/>
+            <w:b w:val="0"/>
+            <w:bCs w:val="0"/>
+            <w:i w:val="0"/>
+            <w:iCs w:val="0"/>
+            <w:caps w:val="0"/>
+            <w:smallCaps w:val="0"/>
+            <w:strike w:val="0"/>
+            <w:dstrike w:val="0"/>
+            <w:outline w:val="0"/>
+            <w:shadow w:val="0"/>
+            <w:emboss w:val="0"/>
+            <w:imprint w:val="0"/>
+            <w:noProof w:val="0"/>
+            <w:vanish w:val="0"/>
+            <w:color w:val="0000FF"/>
+            <w:spacing w:val="0"/>
+            <w:w w:val="100"/>
+            <w:kern w:val="0"/>
+            <w:position w:val="0"/>
+            <w:sz w:val="27"/>
+            <w:szCs w:val="27"/>
+            <w:highlight w:val="none"/>
+            <w:u w:val="single" w:color="auto"/>
+            <w:bdr w:val="none" w:sz="0" w:space="0" w:color="auto"/>
+            <w:shd w:val="clear" w:color="auto" w:fill="auto"/>
+            <w:vertAlign w:val="superscript"/>
+            <w:rtl w:val="0"/>
+            <w:cs w:val="0"/>
+            <w:lang w:val="fr-FR" w:eastAsia="en-US" w:bidi="ar-SA"/>
+          </w:rPr>
+          <w:t>2</w:t>
+        </w:r>
+      </w:hyperlink>
+      <w:r>
+        <w:rPr>
+          <w:rStyle w:val="DefaultParagraphFont"/>
+          <w:rFonts w:ascii="Times New Roman" w:eastAsia="Times New Roman" w:hAnsi="Times New Roman" w:cs="Times New Roman"/>
+          <w:b w:val="0"/>
+          <w:bCs w:val="0"/>
+          <w:i w:val="0"/>
+          <w:iCs w:val="0"/>
+          <w:caps w:val="0"/>
+          <w:smallCaps w:val="0"/>
+          <w:strike w:val="0"/>
+          <w:dstrike w:val="0"/>
+          <w:outline w:val="0"/>
+          <w:shadow w:val="0"/>
+          <w:emboss w:val="0"/>
+          <w:imprint w:val="0"/>
+          <w:noProof w:val="0"/>
+          <w:vanish w:val="0"/>
+          <w:color w:val="000000"/>
+          <w:spacing w:val="0"/>
+          <w:w w:val="100"/>
+          <w:kern w:val="0"/>
+          <w:position w:val="0"/>
+          <w:sz w:val="27"/>
+          <w:szCs w:val="27"/>
+          <w:highlight w:val="none"/>
+          <w:u w:val="none" w:color="auto"/>
+          <w:bdr w:val="none" w:sz="0" w:space="0" w:color="auto"/>
+          <w:shd w:val="clear" w:color="auto" w:fill="auto"/>
+          <w:vertAlign w:val="baseline"/>
+          <w:rtl w:val="0"/>
+          <w:cs w:val="0"/>
+          <w:lang w:val="fr-FR" w:eastAsia="en-US" w:bidi="ar-SA"/>
+        </w:rPr>
+        <w:t>.</w:t>
+      </w:r>
+    </w:p>
+    <w:p>
+      <w:pPr>
+        <w:numPr>
+          <w:ilvl w:val="0"/>
+          <w:numId w:val="5"/>
+        </w:numPr>
+        <w:bidi w:val="0"/>
+        <w:spacing w:before="100" w:beforeAutospacing="1" w:after="100" w:afterAutospacing="1" w:line="240" w:lineRule="auto"/>
+        <w:rPr>
+          <w:rFonts w:ascii="Times New Roman" w:eastAsia="Times New Roman" w:hAnsi="Times New Roman" w:cs="Times New Roman"/>
+          <w:color w:val="000000"/>
+          <w:sz w:val="27"/>
+          <w:szCs w:val="27"/>
+        </w:rPr>
+      </w:pPr>
+      <w:r>
+        <w:rPr>
+          <w:rStyle w:val="DefaultParagraphFont"/>
+          <w:rFonts w:ascii="Times New Roman" w:eastAsia="Times New Roman" w:hAnsi="Times New Roman" w:cs="Times New Roman"/>
+          <w:b w:val="0"/>
+          <w:bCs w:val="0"/>
+          <w:i w:val="0"/>
+          <w:iCs w:val="0"/>
+          <w:caps w:val="0"/>
+          <w:smallCaps w:val="0"/>
+          <w:strike w:val="0"/>
+          <w:dstrike w:val="0"/>
+          <w:outline w:val="0"/>
+          <w:shadow w:val="0"/>
+          <w:emboss w:val="0"/>
+          <w:imprint w:val="0"/>
+          <w:noProof w:val="0"/>
+          <w:vanish w:val="0"/>
+          <w:color w:val="000000"/>
+          <w:spacing w:val="0"/>
+          <w:w w:val="100"/>
+          <w:kern w:val="0"/>
+          <w:position w:val="0"/>
+          <w:sz w:val="27"/>
+          <w:szCs w:val="27"/>
+          <w:highlight w:val="none"/>
+          <w:u w:val="none" w:color="auto"/>
+          <w:bdr w:val="none" w:sz="0" w:space="0" w:color="auto"/>
+          <w:shd w:val="clear" w:color="auto" w:fill="auto"/>
+          <w:vertAlign w:val="baseline"/>
+          <w:rtl w:val="0"/>
+          <w:cs w:val="0"/>
+          <w:lang w:val="fr-FR" w:eastAsia="en-US" w:bidi="ar-SA"/>
+        </w:rPr>
+        <w:t>Gestion des vulnérabilités logicielles.</w:t>
+      </w:r>
+      <w:r>
+        <w:rPr>
+          <w:rStyle w:val="DefaultParagraphFont"/>
+          <w:rFonts w:ascii="Times New Roman" w:eastAsia="Times New Roman" w:hAnsi="Times New Roman" w:cs="Times New Roman"/>
+          <w:b w:val="0"/>
+          <w:bCs w:val="0"/>
+          <w:i w:val="0"/>
+          <w:iCs w:val="0"/>
+          <w:caps w:val="0"/>
+          <w:smallCaps w:val="0"/>
+          <w:strike w:val="0"/>
+          <w:dstrike w:val="0"/>
+          <w:outline w:val="0"/>
+          <w:shadow w:val="0"/>
+          <w:emboss w:val="0"/>
+          <w:imprint w:val="0"/>
+          <w:noProof w:val="0"/>
+          <w:vanish w:val="0"/>
+          <w:color w:val="000000"/>
+          <w:spacing w:val="0"/>
+          <w:w w:val="100"/>
+          <w:kern w:val="0"/>
+          <w:position w:val="0"/>
+          <w:sz w:val="27"/>
+          <w:szCs w:val="27"/>
+          <w:highlight w:val="none"/>
+          <w:u w:val="none" w:color="auto"/>
+          <w:bdr w:val="none" w:sz="0" w:space="0" w:color="auto"/>
+          <w:shd w:val="clear" w:color="auto" w:fill="auto"/>
+          <w:vertAlign w:val="baseline"/>
+          <w:rtl w:val="0"/>
+          <w:cs w:val="0"/>
+          <w:lang w:val="fr-FR" w:eastAsia="en-US" w:bidi="ar-SA"/>
+        </w:rPr>
+        <w:t xml:space="preserve"> </w:t>
+      </w:r>
+      <w:r>
+        <w:rPr>
+          <w:rStyle w:val="DefaultParagraphFont"/>
+          <w:rFonts w:ascii="Times New Roman" w:eastAsia="Times New Roman" w:hAnsi="Times New Roman" w:cs="Times New Roman"/>
+          <w:b w:val="0"/>
+          <w:bCs w:val="0"/>
+          <w:i w:val="0"/>
+          <w:iCs w:val="0"/>
+          <w:caps w:val="0"/>
+          <w:smallCaps w:val="0"/>
+          <w:strike w:val="0"/>
+          <w:dstrike w:val="0"/>
+          <w:outline w:val="0"/>
+          <w:shadow w:val="0"/>
+          <w:emboss w:val="0"/>
+          <w:imprint w:val="0"/>
+          <w:noProof w:val="0"/>
+          <w:vanish w:val="0"/>
+          <w:color w:val="000000"/>
+          <w:spacing w:val="0"/>
+          <w:w w:val="100"/>
+          <w:kern w:val="0"/>
+          <w:position w:val="0"/>
+          <w:sz w:val="27"/>
+          <w:szCs w:val="27"/>
+          <w:highlight w:val="none"/>
+          <w:u w:val="none" w:color="auto"/>
+          <w:bdr w:val="none" w:sz="0" w:space="0" w:color="auto"/>
+          <w:shd w:val="clear" w:color="auto" w:fill="auto"/>
+          <w:vertAlign w:val="baseline"/>
+          <w:rtl w:val="0"/>
+          <w:cs w:val="0"/>
+          <w:lang w:val="fr-FR" w:eastAsia="en-US" w:bidi="ar-SA"/>
+        </w:rPr>
+        <w:t>L’exploitation des vulnérabilités des VPN est un vecteur d’attaque courant pour les cybercriminels.</w:t>
+      </w:r>
+      <w:r>
+        <w:rPr>
+          <w:rStyle w:val="DefaultParagraphFont"/>
+          <w:rFonts w:ascii="Times New Roman" w:eastAsia="Times New Roman" w:hAnsi="Times New Roman" w:cs="Times New Roman"/>
+          <w:b w:val="0"/>
+          <w:bCs w:val="0"/>
+          <w:i w:val="0"/>
+          <w:iCs w:val="0"/>
+          <w:caps w:val="0"/>
+          <w:smallCaps w:val="0"/>
+          <w:strike w:val="0"/>
+          <w:dstrike w:val="0"/>
+          <w:outline w:val="0"/>
+          <w:shadow w:val="0"/>
+          <w:emboss w:val="0"/>
+          <w:imprint w:val="0"/>
+          <w:noProof w:val="0"/>
+          <w:vanish w:val="0"/>
+          <w:color w:val="000000"/>
+          <w:spacing w:val="0"/>
+          <w:w w:val="100"/>
+          <w:kern w:val="0"/>
+          <w:position w:val="0"/>
+          <w:sz w:val="27"/>
+          <w:szCs w:val="27"/>
+          <w:highlight w:val="none"/>
+          <w:u w:val="none" w:color="auto"/>
+          <w:bdr w:val="none" w:sz="0" w:space="0" w:color="auto"/>
+          <w:shd w:val="clear" w:color="auto" w:fill="auto"/>
+          <w:vertAlign w:val="baseline"/>
+          <w:rtl w:val="0"/>
+          <w:cs w:val="0"/>
+          <w:lang w:val="fr-FR" w:eastAsia="en-US" w:bidi="ar-SA"/>
+        </w:rPr>
+        <w:t xml:space="preserve"> </w:t>
+      </w:r>
+      <w:r>
+        <w:rPr>
+          <w:rStyle w:val="DefaultParagraphFont"/>
+          <w:rFonts w:ascii="Times New Roman" w:eastAsia="Times New Roman" w:hAnsi="Times New Roman" w:cs="Times New Roman"/>
+          <w:b w:val="0"/>
+          <w:bCs w:val="0"/>
+          <w:i w:val="0"/>
+          <w:iCs w:val="0"/>
+          <w:caps w:val="0"/>
+          <w:smallCaps w:val="0"/>
+          <w:strike w:val="0"/>
+          <w:dstrike w:val="0"/>
+          <w:outline w:val="0"/>
+          <w:shadow w:val="0"/>
+          <w:emboss w:val="0"/>
+          <w:imprint w:val="0"/>
+          <w:noProof w:val="0"/>
+          <w:vanish w:val="0"/>
+          <w:color w:val="000000"/>
+          <w:spacing w:val="0"/>
+          <w:w w:val="100"/>
+          <w:kern w:val="0"/>
+          <w:position w:val="0"/>
+          <w:sz w:val="27"/>
+          <w:szCs w:val="27"/>
+          <w:highlight w:val="none"/>
+          <w:u w:val="none" w:color="auto"/>
+          <w:bdr w:val="none" w:sz="0" w:space="0" w:color="auto"/>
+          <w:shd w:val="clear" w:color="auto" w:fill="auto"/>
+          <w:vertAlign w:val="baseline"/>
+          <w:rtl w:val="0"/>
+          <w:cs w:val="0"/>
+          <w:lang w:val="fr-FR" w:eastAsia="en-US" w:bidi="ar-SA"/>
+        </w:rPr>
+        <w:t>Choisir un fournisseur de VPN doté d’antécédents fiables en matière de correction des vulnérabilités, et lui demander de fournir une nomenclature logicielle (SBOM) pour garantir la mise à jour et la sécurisation du code tiers.</w:t>
+      </w:r>
+      <w:r>
+        <w:rPr>
+          <w:rStyle w:val="DefaultParagraphFont"/>
+          <w:rFonts w:ascii="Times New Roman" w:eastAsia="Times New Roman" w:hAnsi="Times New Roman" w:cs="Times New Roman"/>
+          <w:b w:val="0"/>
+          <w:bCs w:val="0"/>
+          <w:i w:val="0"/>
+          <w:iCs w:val="0"/>
+          <w:caps w:val="0"/>
+          <w:smallCaps w:val="0"/>
+          <w:strike w:val="0"/>
+          <w:dstrike w:val="0"/>
+          <w:outline w:val="0"/>
+          <w:shadow w:val="0"/>
+          <w:emboss w:val="0"/>
+          <w:imprint w:val="0"/>
+          <w:noProof w:val="0"/>
+          <w:vanish w:val="0"/>
+          <w:color w:val="000000"/>
+          <w:spacing w:val="0"/>
+          <w:w w:val="100"/>
+          <w:kern w:val="0"/>
+          <w:position w:val="0"/>
+          <w:sz w:val="27"/>
+          <w:szCs w:val="27"/>
+          <w:highlight w:val="none"/>
+          <w:u w:val="none" w:color="auto"/>
+          <w:bdr w:val="none" w:sz="0" w:space="0" w:color="auto"/>
+          <w:shd w:val="clear" w:color="auto" w:fill="auto"/>
+          <w:vertAlign w:val="baseline"/>
+          <w:rtl w:val="0"/>
+          <w:cs w:val="0"/>
+          <w:lang w:val="fr-FR" w:eastAsia="en-US" w:bidi="ar-SA"/>
+        </w:rPr>
+        <w:t xml:space="preserve"> </w:t>
+      </w:r>
+      <w:r>
+        <w:rPr>
+          <w:rStyle w:val="DefaultParagraphFont"/>
+          <w:rFonts w:ascii="Times New Roman" w:eastAsia="Times New Roman" w:hAnsi="Times New Roman" w:cs="Times New Roman"/>
+          <w:b w:val="0"/>
+          <w:bCs w:val="0"/>
+          <w:i w:val="0"/>
+          <w:iCs w:val="0"/>
+          <w:caps w:val="0"/>
+          <w:smallCaps w:val="0"/>
+          <w:strike w:val="0"/>
+          <w:dstrike w:val="0"/>
+          <w:outline w:val="0"/>
+          <w:shadow w:val="0"/>
+          <w:emboss w:val="0"/>
+          <w:imprint w:val="0"/>
+          <w:noProof w:val="0"/>
+          <w:vanish w:val="0"/>
+          <w:color w:val="000000"/>
+          <w:spacing w:val="0"/>
+          <w:w w:val="100"/>
+          <w:kern w:val="0"/>
+          <w:position w:val="0"/>
+          <w:sz w:val="27"/>
+          <w:szCs w:val="27"/>
+          <w:highlight w:val="none"/>
+          <w:u w:val="none" w:color="auto"/>
+          <w:bdr w:val="none" w:sz="0" w:space="0" w:color="auto"/>
+          <w:shd w:val="clear" w:color="auto" w:fill="auto"/>
+          <w:vertAlign w:val="baseline"/>
+          <w:rtl w:val="0"/>
+          <w:cs w:val="0"/>
+          <w:lang w:val="fr-FR" w:eastAsia="en-US" w:bidi="ar-SA"/>
+        </w:rPr>
+        <w:t>Enfin, rechercher un produit capable de valider son code en cours d’exécution afin de détecter d’éventuelles intrusions.</w:t>
+      </w:r>
+      <w:r>
+        <w:rPr>
+          <w:rStyle w:val="DefaultParagraphFont"/>
+          <w:rFonts w:ascii="Times New Roman" w:eastAsia="Times New Roman" w:hAnsi="Times New Roman" w:cs="Times New Roman"/>
+          <w:b w:val="0"/>
+          <w:bCs w:val="0"/>
+          <w:i w:val="0"/>
+          <w:iCs w:val="0"/>
+          <w:caps w:val="0"/>
+          <w:smallCaps w:val="0"/>
+          <w:strike w:val="0"/>
+          <w:dstrike w:val="0"/>
+          <w:outline w:val="0"/>
+          <w:shadow w:val="0"/>
+          <w:emboss w:val="0"/>
+          <w:imprint w:val="0"/>
+          <w:noProof w:val="0"/>
+          <w:vanish w:val="0"/>
+          <w:color w:val="000000"/>
+          <w:spacing w:val="0"/>
+          <w:w w:val="100"/>
+          <w:kern w:val="0"/>
+          <w:position w:val="0"/>
+          <w:sz w:val="27"/>
+          <w:szCs w:val="27"/>
+          <w:highlight w:val="none"/>
+          <w:u w:val="none" w:color="auto"/>
+          <w:bdr w:val="none" w:sz="0" w:space="0" w:color="auto"/>
+          <w:shd w:val="clear" w:color="auto" w:fill="auto"/>
+          <w:vertAlign w:val="baseline"/>
+          <w:rtl w:val="0"/>
+          <w:cs w:val="0"/>
+          <w:lang w:val="fr-FR" w:eastAsia="en-US" w:bidi="ar-SA"/>
+        </w:rPr>
+        <w:t xml:space="preserve"> </w:t>
+      </w:r>
+      <w:hyperlink r:id="rId14" w:tgtFrame="_blank" w:history="1">
+        <w:r>
+          <w:rPr>
+            <w:rStyle w:val="DefaultParagraphFont"/>
+            <w:rFonts w:ascii="Times New Roman" w:eastAsia="Times New Roman" w:hAnsi="Times New Roman" w:cs="Times New Roman"/>
+            <w:b w:val="0"/>
+            <w:bCs w:val="0"/>
+            <w:i w:val="0"/>
+            <w:iCs w:val="0"/>
+            <w:caps w:val="0"/>
+            <w:smallCaps w:val="0"/>
+            <w:strike w:val="0"/>
+            <w:dstrike w:val="0"/>
+            <w:outline w:val="0"/>
+            <w:shadow w:val="0"/>
+            <w:emboss w:val="0"/>
+            <w:imprint w:val="0"/>
+            <w:noProof w:val="0"/>
+            <w:vanish w:val="0"/>
+            <w:color w:val="0000FF"/>
+            <w:spacing w:val="0"/>
+            <w:w w:val="100"/>
+            <w:kern w:val="0"/>
+            <w:position w:val="0"/>
+            <w:sz w:val="27"/>
+            <w:szCs w:val="27"/>
+            <w:highlight w:val="none"/>
+            <w:u w:val="single" w:color="auto"/>
+            <w:bdr w:val="none" w:sz="0" w:space="0" w:color="auto"/>
+            <w:shd w:val="clear" w:color="auto" w:fill="auto"/>
+            <w:vertAlign w:val="baseline"/>
+            <w:rtl w:val="0"/>
+            <w:cs w:val="0"/>
+            <w:lang w:val="fr-FR" w:eastAsia="en-US" w:bidi="ar-SA"/>
+          </w:rPr>
+          <w:t xml:space="preserve">Après avoir déployé un VPN, vérifiez régulièrement si des mises à jour logicielles sont disponibles et appliquez-les rapidement </w:t>
+        </w:r>
+      </w:hyperlink>
+      <w:hyperlink r:id="rId15" w:tgtFrame="_blank" w:history="1">
+        <w:r>
+          <w:rPr>
+            <w:rStyle w:val="DefaultParagraphFont"/>
+            <w:rFonts w:ascii="Times New Roman" w:eastAsia="Times New Roman" w:hAnsi="Times New Roman" w:cs="Times New Roman"/>
+            <w:b w:val="0"/>
+            <w:bCs w:val="0"/>
+            <w:i w:val="0"/>
+            <w:iCs w:val="0"/>
+            <w:caps w:val="0"/>
+            <w:smallCaps w:val="0"/>
+            <w:strike w:val="0"/>
+            <w:dstrike w:val="0"/>
+            <w:outline w:val="0"/>
+            <w:shadow w:val="0"/>
+            <w:emboss w:val="0"/>
+            <w:imprint w:val="0"/>
+            <w:noProof w:val="0"/>
+            <w:vanish w:val="0"/>
+            <w:color w:val="0000FF"/>
+            <w:spacing w:val="0"/>
+            <w:w w:val="100"/>
+            <w:kern w:val="0"/>
+            <w:position w:val="0"/>
+            <w:sz w:val="27"/>
+            <w:szCs w:val="27"/>
+            <w:highlight w:val="none"/>
+            <w:u w:val="single" w:color="auto"/>
+            <w:bdr w:val="none" w:sz="0" w:space="0" w:color="auto"/>
+            <w:shd w:val="clear" w:color="auto" w:fill="auto"/>
+            <w:vertAlign w:val="superscript"/>
+            <w:rtl w:val="0"/>
+            <w:cs w:val="0"/>
+            <w:lang w:val="fr-FR" w:eastAsia="en-US" w:bidi="ar-SA"/>
+          </w:rPr>
+          <w:t>1</w:t>
+        </w:r>
+      </w:hyperlink>
+      <w:hyperlink r:id="rId16" w:tgtFrame="_blank" w:history="1">
+        <w:r>
+          <w:rPr>
+            <w:rStyle w:val="DefaultParagraphFont"/>
+            <w:rFonts w:ascii="Times New Roman" w:eastAsia="Times New Roman" w:hAnsi="Times New Roman" w:cs="Times New Roman"/>
+            <w:b w:val="0"/>
+            <w:bCs w:val="0"/>
+            <w:i w:val="0"/>
+            <w:iCs w:val="0"/>
+            <w:caps w:val="0"/>
+            <w:smallCaps w:val="0"/>
+            <w:strike w:val="0"/>
+            <w:dstrike w:val="0"/>
+            <w:outline w:val="0"/>
+            <w:shadow w:val="0"/>
+            <w:emboss w:val="0"/>
+            <w:imprint w:val="0"/>
+            <w:noProof w:val="0"/>
+            <w:vanish w:val="0"/>
+            <w:color w:val="0000FF"/>
+            <w:spacing w:val="0"/>
+            <w:w w:val="100"/>
+            <w:kern w:val="0"/>
+            <w:position w:val="0"/>
+            <w:sz w:val="27"/>
+            <w:szCs w:val="27"/>
+            <w:highlight w:val="none"/>
+            <w:u w:val="single" w:color="auto"/>
+            <w:bdr w:val="none" w:sz="0" w:space="0" w:color="auto"/>
+            <w:shd w:val="clear" w:color="auto" w:fill="auto"/>
+            <w:vertAlign w:val="superscript"/>
+            <w:rtl w:val="0"/>
+            <w:cs w:val="0"/>
+            <w:lang w:val="fr-FR" w:eastAsia="en-US" w:bidi="ar-SA"/>
+          </w:rPr>
+          <w:t>2</w:t>
+        </w:r>
+      </w:hyperlink>
+      <w:r>
+        <w:rPr>
+          <w:rStyle w:val="DefaultParagraphFont"/>
+          <w:rFonts w:ascii="Times New Roman" w:eastAsia="Times New Roman" w:hAnsi="Times New Roman" w:cs="Times New Roman"/>
+          <w:b w:val="0"/>
+          <w:bCs w:val="0"/>
+          <w:i w:val="0"/>
+          <w:iCs w:val="0"/>
+          <w:caps w:val="0"/>
+          <w:smallCaps w:val="0"/>
+          <w:strike w:val="0"/>
+          <w:dstrike w:val="0"/>
+          <w:outline w:val="0"/>
+          <w:shadow w:val="0"/>
+          <w:emboss w:val="0"/>
+          <w:imprint w:val="0"/>
+          <w:noProof w:val="0"/>
+          <w:vanish w:val="0"/>
+          <w:color w:val="000000"/>
+          <w:spacing w:val="0"/>
+          <w:w w:val="100"/>
+          <w:kern w:val="0"/>
+          <w:position w:val="0"/>
+          <w:sz w:val="27"/>
+          <w:szCs w:val="27"/>
+          <w:highlight w:val="none"/>
+          <w:u w:val="none" w:color="auto"/>
+          <w:bdr w:val="none" w:sz="0" w:space="0" w:color="auto"/>
+          <w:shd w:val="clear" w:color="auto" w:fill="auto"/>
+          <w:vertAlign w:val="baseline"/>
+          <w:rtl w:val="0"/>
+          <w:cs w:val="0"/>
+          <w:lang w:val="fr-FR" w:eastAsia="en-US" w:bidi="ar-SA"/>
+        </w:rPr>
+        <w:t>.</w:t>
+      </w:r>
+    </w:p>
+    <w:p>
+      <w:pPr>
+        <w:numPr>
+          <w:ilvl w:val="0"/>
+          <w:numId w:val="5"/>
+        </w:numPr>
+        <w:bidi w:val="0"/>
+        <w:spacing w:before="100" w:beforeAutospacing="1" w:after="100" w:afterAutospacing="1" w:line="240" w:lineRule="auto"/>
+        <w:rPr>
+          <w:rFonts w:ascii="Times New Roman" w:eastAsia="Times New Roman" w:hAnsi="Times New Roman" w:cs="Times New Roman"/>
+          <w:color w:val="000000"/>
+          <w:sz w:val="27"/>
+          <w:szCs w:val="27"/>
+        </w:rPr>
+      </w:pPr>
+      <w:r>
+        <w:rPr>
+          <w:rStyle w:val="DefaultParagraphFont"/>
+          <w:rFonts w:ascii="Times New Roman" w:eastAsia="Times New Roman" w:hAnsi="Times New Roman" w:cs="Times New Roman"/>
+          <w:b w:val="0"/>
+          <w:bCs w:val="0"/>
+          <w:i w:val="0"/>
+          <w:iCs w:val="0"/>
+          <w:caps w:val="0"/>
+          <w:smallCaps w:val="0"/>
+          <w:strike w:val="0"/>
+          <w:dstrike w:val="0"/>
+          <w:outline w:val="0"/>
+          <w:shadow w:val="0"/>
+          <w:emboss w:val="0"/>
+          <w:imprint w:val="0"/>
+          <w:noProof w:val="0"/>
+          <w:vanish w:val="0"/>
+          <w:color w:val="000000"/>
+          <w:spacing w:val="0"/>
+          <w:w w:val="100"/>
+          <w:kern w:val="0"/>
+          <w:position w:val="0"/>
+          <w:sz w:val="27"/>
+          <w:szCs w:val="27"/>
+          <w:highlight w:val="none"/>
+          <w:u w:val="none" w:color="auto"/>
+          <w:bdr w:val="none" w:sz="0" w:space="0" w:color="auto"/>
+          <w:shd w:val="clear" w:color="auto" w:fill="auto"/>
+          <w:vertAlign w:val="baseline"/>
+          <w:rtl w:val="0"/>
+          <w:cs w:val="0"/>
+          <w:lang w:val="fr-FR" w:eastAsia="en-US" w:bidi="ar-SA"/>
+        </w:rPr>
+        <w:t>Attendez-vous à des hausses de consommation.</w:t>
+      </w:r>
+      <w:r>
+        <w:rPr>
+          <w:rStyle w:val="DefaultParagraphFont"/>
+          <w:rFonts w:ascii="Times New Roman" w:eastAsia="Times New Roman" w:hAnsi="Times New Roman" w:cs="Times New Roman"/>
+          <w:b w:val="0"/>
+          <w:bCs w:val="0"/>
+          <w:i w:val="0"/>
+          <w:iCs w:val="0"/>
+          <w:caps w:val="0"/>
+          <w:smallCaps w:val="0"/>
+          <w:strike w:val="0"/>
+          <w:dstrike w:val="0"/>
+          <w:outline w:val="0"/>
+          <w:shadow w:val="0"/>
+          <w:emboss w:val="0"/>
+          <w:imprint w:val="0"/>
+          <w:noProof w:val="0"/>
+          <w:vanish w:val="0"/>
+          <w:color w:val="000000"/>
+          <w:spacing w:val="0"/>
+          <w:w w:val="100"/>
+          <w:kern w:val="0"/>
+          <w:position w:val="0"/>
+          <w:sz w:val="27"/>
+          <w:szCs w:val="27"/>
+          <w:highlight w:val="none"/>
+          <w:u w:val="none" w:color="auto"/>
+          <w:bdr w:val="none" w:sz="0" w:space="0" w:color="auto"/>
+          <w:shd w:val="clear" w:color="auto" w:fill="auto"/>
+          <w:vertAlign w:val="baseline"/>
+          <w:rtl w:val="0"/>
+          <w:cs w:val="0"/>
+          <w:lang w:val="fr-FR" w:eastAsia="en-US" w:bidi="ar-SA"/>
+        </w:rPr>
+        <w:t xml:space="preserve"> </w:t>
+      </w:r>
+      <w:hyperlink r:id="rId15" w:history="1">
+        <w:r>
+          <w:rPr>
+            <w:rStyle w:val="DefaultParagraphFont"/>
+            <w:rFonts w:ascii="Times New Roman" w:eastAsia="Times New Roman" w:hAnsi="Times New Roman" w:cs="Times New Roman"/>
+            <w:b w:val="0"/>
+            <w:bCs w:val="0"/>
+            <w:i w:val="0"/>
+            <w:iCs w:val="0"/>
+            <w:caps w:val="0"/>
+            <w:smallCaps w:val="0"/>
+            <w:strike w:val="0"/>
+            <w:dstrike w:val="0"/>
+            <w:outline w:val="0"/>
+            <w:shadow w:val="0"/>
+            <w:emboss w:val="0"/>
+            <w:imprint w:val="0"/>
+            <w:noProof w:val="0"/>
+            <w:vanish w:val="0"/>
+            <w:color w:val="0000FF"/>
+            <w:spacing w:val="0"/>
+            <w:w w:val="100"/>
+            <w:kern w:val="0"/>
+            <w:position w:val="0"/>
+            <w:sz w:val="27"/>
+            <w:szCs w:val="27"/>
+            <w:highlight w:val="none"/>
+            <w:u w:val="single" w:color="auto"/>
+            <w:bdr w:val="none" w:sz="0" w:space="0" w:color="auto"/>
+            <w:shd w:val="clear" w:color="auto" w:fill="auto"/>
+            <w:vertAlign w:val="baseline"/>
+            <w:rtl w:val="0"/>
+            <w:cs w:val="0"/>
+            <w:lang w:val="fr-FR" w:eastAsia="en-US" w:bidi="ar-SA"/>
+          </w:rPr>
+          <w:t xml:space="preserve">Le personnel de sécurité informatique doit tester les limitations du VPN en préparation de son utilisation en masse </w:t>
+        </w:r>
+      </w:hyperlink>
+      <w:hyperlink r:id="rId16" w:tgtFrame="_blank" w:history="1">
+        <w:r>
+          <w:rPr>
+            <w:rStyle w:val="DefaultParagraphFont"/>
+            <w:rFonts w:ascii="Times New Roman" w:eastAsia="Times New Roman" w:hAnsi="Times New Roman" w:cs="Times New Roman"/>
+            <w:b w:val="0"/>
+            <w:bCs w:val="0"/>
+            <w:i w:val="0"/>
+            <w:iCs w:val="0"/>
+            <w:caps w:val="0"/>
+            <w:smallCaps w:val="0"/>
+            <w:strike w:val="0"/>
+            <w:dstrike w:val="0"/>
+            <w:outline w:val="0"/>
+            <w:shadow w:val="0"/>
+            <w:emboss w:val="0"/>
+            <w:imprint w:val="0"/>
+            <w:noProof w:val="0"/>
+            <w:vanish w:val="0"/>
+            <w:color w:val="0000FF"/>
+            <w:spacing w:val="0"/>
+            <w:w w:val="100"/>
+            <w:kern w:val="0"/>
+            <w:position w:val="0"/>
+            <w:sz w:val="27"/>
+            <w:szCs w:val="27"/>
+            <w:highlight w:val="none"/>
+            <w:u w:val="single" w:color="auto"/>
+            <w:bdr w:val="none" w:sz="0" w:space="0" w:color="auto"/>
+            <w:shd w:val="clear" w:color="auto" w:fill="auto"/>
+            <w:vertAlign w:val="superscript"/>
+            <w:rtl w:val="0"/>
+            <w:cs w:val="0"/>
+            <w:lang w:val="fr-FR" w:eastAsia="en-US" w:bidi="ar-SA"/>
+          </w:rPr>
+          <w:t>2</w:t>
+        </w:r>
+      </w:hyperlink>
+      <w:r>
+        <w:rPr>
+          <w:rStyle w:val="DefaultParagraphFont"/>
+          <w:rFonts w:ascii="Times New Roman" w:eastAsia="Times New Roman" w:hAnsi="Times New Roman" w:cs="Times New Roman"/>
+          <w:b w:val="0"/>
+          <w:bCs w:val="0"/>
+          <w:i w:val="0"/>
+          <w:iCs w:val="0"/>
+          <w:caps w:val="0"/>
+          <w:smallCaps w:val="0"/>
+          <w:strike w:val="0"/>
+          <w:dstrike w:val="0"/>
+          <w:outline w:val="0"/>
+          <w:shadow w:val="0"/>
+          <w:emboss w:val="0"/>
+          <w:imprint w:val="0"/>
+          <w:noProof w:val="0"/>
+          <w:vanish w:val="0"/>
+          <w:color w:val="000000"/>
+          <w:spacing w:val="0"/>
+          <w:w w:val="100"/>
+          <w:kern w:val="0"/>
+          <w:position w:val="0"/>
+          <w:sz w:val="27"/>
+          <w:szCs w:val="27"/>
+          <w:highlight w:val="none"/>
+          <w:u w:val="none" w:color="auto"/>
+          <w:bdr w:val="none" w:sz="0" w:space="0" w:color="auto"/>
+          <w:shd w:val="clear" w:color="auto" w:fill="auto"/>
+          <w:vertAlign w:val="baseline"/>
+          <w:rtl w:val="0"/>
+          <w:cs w:val="0"/>
+          <w:lang w:val="fr-FR" w:eastAsia="en-US" w:bidi="ar-SA"/>
+        </w:rPr>
+        <w:t>.</w:t>
+      </w:r>
+    </w:p>
+    <w:p>
+      <w:pPr>
+        <w:numPr>
+          <w:ilvl w:val="0"/>
+          <w:numId w:val="5"/>
+        </w:numPr>
+        <w:bidi w:val="0"/>
+        <w:spacing w:before="100" w:beforeAutospacing="1" w:after="100" w:afterAutospacing="1" w:line="240" w:lineRule="auto"/>
+        <w:rPr>
+          <w:rFonts w:ascii="Times New Roman" w:eastAsia="Times New Roman" w:hAnsi="Times New Roman" w:cs="Times New Roman"/>
+          <w:color w:val="000000"/>
+          <w:sz w:val="27"/>
+          <w:szCs w:val="27"/>
+        </w:rPr>
+      </w:pPr>
+      <w:r>
+        <w:rPr>
+          <w:rStyle w:val="DefaultParagraphFont"/>
+          <w:rFonts w:ascii="Times New Roman" w:eastAsia="Times New Roman" w:hAnsi="Times New Roman" w:cs="Times New Roman"/>
+          <w:b w:val="0"/>
+          <w:bCs w:val="0"/>
+          <w:i w:val="0"/>
+          <w:iCs w:val="0"/>
+          <w:caps w:val="0"/>
+          <w:smallCaps w:val="0"/>
+          <w:strike w:val="0"/>
+          <w:dstrike w:val="0"/>
+          <w:outline w:val="0"/>
+          <w:shadow w:val="0"/>
+          <w:emboss w:val="0"/>
+          <w:imprint w:val="0"/>
+          <w:noProof w:val="0"/>
+          <w:vanish w:val="0"/>
+          <w:color w:val="000000"/>
+          <w:spacing w:val="0"/>
+          <w:w w:val="100"/>
+          <w:kern w:val="0"/>
+          <w:position w:val="0"/>
+          <w:sz w:val="27"/>
+          <w:szCs w:val="27"/>
+          <w:highlight w:val="none"/>
+          <w:u w:val="none" w:color="auto"/>
+          <w:bdr w:val="none" w:sz="0" w:space="0" w:color="auto"/>
+          <w:shd w:val="clear" w:color="auto" w:fill="auto"/>
+          <w:vertAlign w:val="baseline"/>
+          <w:rtl w:val="0"/>
+          <w:cs w:val="0"/>
+          <w:lang w:val="fr-FR" w:eastAsia="en-US" w:bidi="ar-SA"/>
+        </w:rPr>
+        <w:t>Évitez les VPN gratuits.</w:t>
+      </w:r>
+      <w:r>
+        <w:rPr>
+          <w:rStyle w:val="DefaultParagraphFont"/>
+          <w:rFonts w:ascii="Times New Roman" w:eastAsia="Times New Roman" w:hAnsi="Times New Roman" w:cs="Times New Roman"/>
+          <w:b w:val="0"/>
+          <w:bCs w:val="0"/>
+          <w:i w:val="0"/>
+          <w:iCs w:val="0"/>
+          <w:caps w:val="0"/>
+          <w:smallCaps w:val="0"/>
+          <w:strike w:val="0"/>
+          <w:dstrike w:val="0"/>
+          <w:outline w:val="0"/>
+          <w:shadow w:val="0"/>
+          <w:emboss w:val="0"/>
+          <w:imprint w:val="0"/>
+          <w:noProof w:val="0"/>
+          <w:vanish w:val="0"/>
+          <w:color w:val="000000"/>
+          <w:spacing w:val="0"/>
+          <w:w w:val="100"/>
+          <w:kern w:val="0"/>
+          <w:position w:val="0"/>
+          <w:sz w:val="27"/>
+          <w:szCs w:val="27"/>
+          <w:highlight w:val="none"/>
+          <w:u w:val="none" w:color="auto"/>
+          <w:bdr w:val="none" w:sz="0" w:space="0" w:color="auto"/>
+          <w:shd w:val="clear" w:color="auto" w:fill="auto"/>
+          <w:vertAlign w:val="baseline"/>
+          <w:rtl w:val="0"/>
+          <w:cs w:val="0"/>
+          <w:lang w:val="fr-FR" w:eastAsia="en-US" w:bidi="ar-SA"/>
+        </w:rPr>
+        <w:t xml:space="preserve"> </w:t>
+      </w:r>
+      <w:hyperlink r:id="rId17" w:tgtFrame="_blank" w:history="1">
+        <w:r>
+          <w:rPr>
+            <w:rStyle w:val="DefaultParagraphFont"/>
+            <w:rFonts w:ascii="Times New Roman" w:eastAsia="Times New Roman" w:hAnsi="Times New Roman" w:cs="Times New Roman"/>
+            <w:b w:val="0"/>
+            <w:bCs w:val="0"/>
+            <w:i w:val="0"/>
+            <w:iCs w:val="0"/>
+            <w:caps w:val="0"/>
+            <w:smallCaps w:val="0"/>
+            <w:strike w:val="0"/>
+            <w:dstrike w:val="0"/>
+            <w:outline w:val="0"/>
+            <w:shadow w:val="0"/>
+            <w:emboss w:val="0"/>
+            <w:imprint w:val="0"/>
+            <w:noProof w:val="0"/>
+            <w:vanish w:val="0"/>
+            <w:color w:val="0000FF"/>
+            <w:spacing w:val="0"/>
+            <w:w w:val="100"/>
+            <w:kern w:val="0"/>
+            <w:position w:val="0"/>
+            <w:sz w:val="27"/>
+            <w:szCs w:val="27"/>
+            <w:highlight w:val="none"/>
+            <w:u w:val="single" w:color="auto"/>
+            <w:bdr w:val="none" w:sz="0" w:space="0" w:color="auto"/>
+            <w:shd w:val="clear" w:color="auto" w:fill="auto"/>
+            <w:vertAlign w:val="baseline"/>
+            <w:rtl w:val="0"/>
+            <w:cs w:val="0"/>
+            <w:lang w:val="fr-FR" w:eastAsia="en-US" w:bidi="ar-SA"/>
+          </w:rPr>
+          <w:t xml:space="preserve">L’utilisation de VPN gratuits risque de vous exposer aux publicités, programmes malveillants et fuites </w:t>
+        </w:r>
+      </w:hyperlink>
+      <w:hyperlink r:id="rId17" w:tgtFrame="_blank" w:history="1">
+        <w:r>
+          <w:rPr>
+            <w:rStyle w:val="DefaultParagraphFont"/>
+            <w:rFonts w:ascii="Times New Roman" w:eastAsia="Times New Roman" w:hAnsi="Times New Roman" w:cs="Times New Roman"/>
+            <w:b w:val="0"/>
+            <w:bCs w:val="0"/>
+            <w:i w:val="0"/>
+            <w:iCs w:val="0"/>
+            <w:caps w:val="0"/>
+            <w:smallCaps w:val="0"/>
+            <w:strike w:val="0"/>
+            <w:dstrike w:val="0"/>
+            <w:outline w:val="0"/>
+            <w:shadow w:val="0"/>
+            <w:emboss w:val="0"/>
+            <w:imprint w:val="0"/>
+            <w:noProof w:val="0"/>
+            <w:vanish w:val="0"/>
+            <w:color w:val="0000FF"/>
+            <w:spacing w:val="0"/>
+            <w:w w:val="100"/>
+            <w:kern w:val="0"/>
+            <w:position w:val="0"/>
+            <w:sz w:val="27"/>
+            <w:szCs w:val="27"/>
+            <w:highlight w:val="none"/>
+            <w:u w:val="single" w:color="auto"/>
+            <w:bdr w:val="none" w:sz="0" w:space="0" w:color="auto"/>
+            <w:shd w:val="clear" w:color="auto" w:fill="auto"/>
+            <w:vertAlign w:val="superscript"/>
+            <w:rtl w:val="0"/>
+            <w:cs w:val="0"/>
+            <w:lang w:val="fr-FR" w:eastAsia="en-US" w:bidi="ar-SA"/>
+          </w:rPr>
+          <w:t>3</w:t>
+        </w:r>
+      </w:hyperlink>
+      <w:r>
+        <w:rPr>
+          <w:rStyle w:val="DefaultParagraphFont"/>
+          <w:rFonts w:ascii="Times New Roman" w:eastAsia="Times New Roman" w:hAnsi="Times New Roman" w:cs="Times New Roman"/>
+          <w:b w:val="0"/>
+          <w:bCs w:val="0"/>
+          <w:i w:val="0"/>
+          <w:iCs w:val="0"/>
+          <w:caps w:val="0"/>
+          <w:smallCaps w:val="0"/>
+          <w:strike w:val="0"/>
+          <w:dstrike w:val="0"/>
+          <w:outline w:val="0"/>
+          <w:shadow w:val="0"/>
+          <w:emboss w:val="0"/>
+          <w:imprint w:val="0"/>
+          <w:noProof w:val="0"/>
+          <w:vanish w:val="0"/>
+          <w:color w:val="000000"/>
+          <w:spacing w:val="0"/>
+          <w:w w:val="100"/>
+          <w:kern w:val="0"/>
+          <w:position w:val="0"/>
+          <w:sz w:val="27"/>
+          <w:szCs w:val="27"/>
+          <w:highlight w:val="none"/>
+          <w:u w:val="none" w:color="auto"/>
+          <w:bdr w:val="none" w:sz="0" w:space="0" w:color="auto"/>
+          <w:shd w:val="clear" w:color="auto" w:fill="auto"/>
+          <w:vertAlign w:val="baseline"/>
+          <w:rtl w:val="0"/>
+          <w:cs w:val="0"/>
+          <w:lang w:val="fr-FR" w:eastAsia="en-US" w:bidi="ar-SA"/>
+        </w:rPr>
+        <w:t>.</w:t>
+      </w:r>
     </w:p>
     <w:sectPr>
       <w:pgSz w:w="12240" w:h="15840"/>
